--- a/ASSIST SCRITPS/ASSISTDOCS-VERSAOFINAL.docx
+++ b/ASSIST SCRITPS/ASSISTDOCS-VERSAOFINAL.docx
@@ -293,6 +293,8 @@
     <w:p>
       <w:pPr>
         <w:rPr>
+          <w:b/>
+          <w:bCs/>
           <w:sz w:val="24"/>
           <w:szCs w:val="24"/>
         </w:rPr>
@@ -306,12 +308,28 @@
         </w:rPr>
         <w:t xml:space="preserve">Trabalho Elaborado por: </w:t>
       </w:r>
-      <w:r>
-        <w:rPr>
-          <w:sz w:val="24"/>
-          <w:szCs w:val="24"/>
-        </w:rPr>
-        <w:t>José Nuno Mota Teixeira</w:t>
+    </w:p>
+    <w:p>
+      <w:pPr>
+        <w:ind w:firstLine="708"/>
+        <w:rPr>
+          <w:sz w:val="24"/>
+          <w:szCs w:val="24"/>
+        </w:rPr>
+      </w:pPr>
+      <w:r>
+        <w:rPr>
+          <w:sz w:val="24"/>
+          <w:szCs w:val="24"/>
+        </w:rPr>
+        <w:t>José Teixeira</w:t>
+      </w:r>
+      <w:r>
+        <w:rPr>
+          <w:sz w:val="24"/>
+          <w:szCs w:val="24"/>
+        </w:rPr>
+        <w:t xml:space="preserve"> –</w:t>
       </w:r>
       <w:r>
         <w:rPr>
@@ -323,6 +341,22 @@
     </w:p>
     <w:p>
       <w:pPr>
+        <w:ind w:firstLine="708"/>
+        <w:rPr>
+          <w:sz w:val="24"/>
+          <w:szCs w:val="24"/>
+        </w:rPr>
+      </w:pPr>
+      <w:r>
+        <w:rPr>
+          <w:sz w:val="24"/>
+          <w:szCs w:val="24"/>
+        </w:rPr>
+        <w:t>Jorge Lima - 1210819</w:t>
+      </w:r>
+    </w:p>
+    <w:p>
+      <w:pPr>
         <w:rPr>
           <w:sz w:val="24"/>
           <w:szCs w:val="24"/>
@@ -374,6 +408,7 @@
           <w:sz w:val="24"/>
           <w:szCs w:val="24"/>
         </w:rPr>
+        <w:lastRenderedPageBreak/>
         <w:t>Ano letivo</w:t>
       </w:r>
     </w:p>
@@ -5474,10 +5509,833 @@
         <w:t>Este plano de recuperação de desastres deve ser revisto e ajustado regularmente para se adaptar às mudanças nas necessidades da organização e do ambiente tecnológico. O essencial é manter a continuidade das operações críticas minimizando a interrupção e mantendo a segurança e a eficiência.</w:t>
       </w:r>
     </w:p>
+    <w:p>
+      <w:pPr>
+        <w:spacing w:after="0" w:line="360" w:lineRule="auto"/>
+        <w:jc w:val="both"/>
+      </w:pPr>
+    </w:p>
+    <w:p>
+      <w:pPr>
+        <w:spacing w:after="0" w:line="360" w:lineRule="auto"/>
+        <w:jc w:val="both"/>
+      </w:pPr>
+    </w:p>
+    <w:p>
+      <w:pPr>
+        <w:pStyle w:val="Ttulo1"/>
+        <w:shd w:val="clear" w:color="auto" w:fill="F2F2F2" w:themeFill="background1" w:themeFillShade="F2"/>
+        <w:rPr>
+          <w:rFonts w:asciiTheme="minorHAnsi" w:hAnsiTheme="minorHAnsi" w:cstheme="minorBidi"/>
+          <w:b/>
+          <w:bCs/>
+          <w:color w:val="auto"/>
+          <w:sz w:val="28"/>
+          <w:szCs w:val="28"/>
+        </w:rPr>
+      </w:pPr>
+      <w:r>
+        <w:rPr>
+          <w:rFonts w:asciiTheme="minorHAnsi" w:hAnsiTheme="minorHAnsi" w:cstheme="minorBidi"/>
+          <w:b/>
+          <w:bCs/>
+          <w:color w:val="auto"/>
+          <w:sz w:val="28"/>
+          <w:szCs w:val="28"/>
+        </w:rPr>
+        <w:lastRenderedPageBreak/>
+        <w:t>4</w:t>
+      </w:r>
+      <w:r>
+        <w:rPr>
+          <w:rFonts w:asciiTheme="minorHAnsi" w:hAnsiTheme="minorHAnsi" w:cstheme="minorBidi"/>
+          <w:b/>
+          <w:bCs/>
+          <w:color w:val="auto"/>
+          <w:sz w:val="28"/>
+          <w:szCs w:val="28"/>
+        </w:rPr>
+        <w:t xml:space="preserve">- </w:t>
+      </w:r>
+      <w:r>
+        <w:rPr>
+          <w:rFonts w:asciiTheme="minorHAnsi" w:hAnsiTheme="minorHAnsi" w:cstheme="minorBidi"/>
+          <w:b/>
+          <w:bCs/>
+          <w:color w:val="auto"/>
+          <w:sz w:val="28"/>
+          <w:szCs w:val="28"/>
+        </w:rPr>
+        <w:t>US 6</w:t>
+      </w:r>
+      <w:r>
+        <w:rPr>
+          <w:rFonts w:asciiTheme="minorHAnsi" w:hAnsiTheme="minorHAnsi" w:cstheme="minorBidi"/>
+          <w:b/>
+          <w:bCs/>
+          <w:color w:val="auto"/>
+          <w:sz w:val="28"/>
+          <w:szCs w:val="28"/>
+        </w:rPr>
+        <w:t>9</w:t>
+      </w:r>
+      <w:r>
+        <w:rPr>
+          <w:rFonts w:asciiTheme="minorHAnsi" w:hAnsiTheme="minorHAnsi" w:cstheme="minorBidi"/>
+          <w:b/>
+          <w:bCs/>
+          <w:color w:val="auto"/>
+          <w:sz w:val="28"/>
+          <w:szCs w:val="28"/>
+        </w:rPr>
+        <w:t>0</w:t>
+      </w:r>
+      <w:r>
+        <w:rPr>
+          <w:rFonts w:asciiTheme="minorHAnsi" w:hAnsiTheme="minorHAnsi" w:cstheme="minorBidi"/>
+          <w:b/>
+          <w:bCs/>
+          <w:color w:val="auto"/>
+          <w:sz w:val="28"/>
+          <w:szCs w:val="28"/>
+        </w:rPr>
+        <w:t xml:space="preserve"> </w:t>
+      </w:r>
+      <w:r>
+        <w:rPr>
+          <w:rFonts w:asciiTheme="minorHAnsi" w:hAnsiTheme="minorHAnsi" w:cstheme="minorBidi"/>
+          <w:b/>
+          <w:bCs/>
+          <w:color w:val="auto"/>
+          <w:sz w:val="24"/>
+          <w:szCs w:val="24"/>
+        </w:rPr>
+        <w:t>(</w:t>
+      </w:r>
+      <w:r>
+        <w:rPr>
+          <w:rFonts w:asciiTheme="minorHAnsi" w:hAnsiTheme="minorHAnsi" w:cstheme="minorBidi"/>
+          <w:b/>
+          <w:bCs/>
+          <w:color w:val="auto"/>
+          <w:sz w:val="24"/>
+          <w:szCs w:val="24"/>
+        </w:rPr>
+        <w:t>Jorge Lima</w:t>
+      </w:r>
+      <w:r>
+        <w:rPr>
+          <w:rFonts w:asciiTheme="minorHAnsi" w:hAnsiTheme="minorHAnsi" w:cstheme="minorBidi"/>
+          <w:b/>
+          <w:bCs/>
+          <w:color w:val="auto"/>
+          <w:sz w:val="24"/>
+          <w:szCs w:val="24"/>
+        </w:rPr>
+        <w:t>)</w:t>
+      </w:r>
+    </w:p>
+    <w:p>
+      <w:pPr>
+        <w:spacing w:after="0"/>
+        <w:ind w:left="360"/>
+      </w:pPr>
+    </w:p>
+    <w:p>
+      <w:pPr>
+        <w:pStyle w:val="Ttulo2"/>
+        <w:shd w:val="clear" w:color="auto" w:fill="F2F2F2" w:themeFill="background1" w:themeFillShade="F2"/>
+        <w:rPr>
+          <w:rFonts w:asciiTheme="minorHAnsi" w:hAnsiTheme="minorHAnsi" w:cstheme="minorBidi"/>
+          <w:b/>
+          <w:bCs/>
+          <w:color w:val="auto"/>
+          <w:sz w:val="24"/>
+          <w:szCs w:val="24"/>
+        </w:rPr>
+      </w:pPr>
+      <w:r>
+        <w:rPr>
+          <w:rFonts w:asciiTheme="minorHAnsi" w:hAnsiTheme="minorHAnsi" w:cstheme="minorBidi"/>
+          <w:b/>
+          <w:bCs/>
+          <w:color w:val="auto"/>
+          <w:sz w:val="24"/>
+          <w:szCs w:val="24"/>
+        </w:rPr>
+        <w:t>4</w:t>
+      </w:r>
+      <w:r>
+        <w:rPr>
+          <w:rFonts w:asciiTheme="minorHAnsi" w:hAnsiTheme="minorHAnsi" w:cstheme="minorBidi"/>
+          <w:b/>
+          <w:bCs/>
+          <w:color w:val="auto"/>
+          <w:sz w:val="24"/>
+          <w:szCs w:val="24"/>
+        </w:rPr>
+        <w:t xml:space="preserve">.1. </w:t>
+      </w:r>
+      <w:proofErr w:type="spellStart"/>
+      <w:r>
+        <w:rPr>
+          <w:rFonts w:asciiTheme="minorHAnsi" w:hAnsiTheme="minorHAnsi" w:cstheme="minorBidi"/>
+          <w:b/>
+          <w:bCs/>
+          <w:color w:val="auto"/>
+          <w:sz w:val="24"/>
+          <w:szCs w:val="24"/>
+        </w:rPr>
+        <w:t>Maximum</w:t>
+      </w:r>
+      <w:proofErr w:type="spellEnd"/>
+      <w:r>
+        <w:rPr>
+          <w:rFonts w:asciiTheme="minorHAnsi" w:hAnsiTheme="minorHAnsi" w:cstheme="minorBidi"/>
+          <w:b/>
+          <w:bCs/>
+          <w:color w:val="auto"/>
+          <w:sz w:val="24"/>
+          <w:szCs w:val="24"/>
+        </w:rPr>
+        <w:t xml:space="preserve"> </w:t>
+      </w:r>
+      <w:proofErr w:type="spellStart"/>
+      <w:r>
+        <w:rPr>
+          <w:rFonts w:asciiTheme="minorHAnsi" w:hAnsiTheme="minorHAnsi" w:cstheme="minorBidi"/>
+          <w:b/>
+          <w:bCs/>
+          <w:color w:val="auto"/>
+          <w:sz w:val="24"/>
+          <w:szCs w:val="24"/>
+        </w:rPr>
+        <w:t>Tolerable</w:t>
+      </w:r>
+      <w:proofErr w:type="spellEnd"/>
+      <w:r>
+        <w:rPr>
+          <w:rFonts w:asciiTheme="minorHAnsi" w:hAnsiTheme="minorHAnsi" w:cstheme="minorBidi"/>
+          <w:b/>
+          <w:bCs/>
+          <w:color w:val="auto"/>
+          <w:sz w:val="24"/>
+          <w:szCs w:val="24"/>
+        </w:rPr>
+        <w:t xml:space="preserve"> </w:t>
+      </w:r>
+      <w:proofErr w:type="spellStart"/>
+      <w:r>
+        <w:rPr>
+          <w:rFonts w:asciiTheme="minorHAnsi" w:hAnsiTheme="minorHAnsi" w:cstheme="minorBidi"/>
+          <w:b/>
+          <w:bCs/>
+          <w:color w:val="auto"/>
+          <w:sz w:val="24"/>
+          <w:szCs w:val="24"/>
+        </w:rPr>
+        <w:t>Downtime</w:t>
+      </w:r>
+      <w:proofErr w:type="spellEnd"/>
+    </w:p>
     <w:p/>
+    <w:p>
+      <w:pPr>
+        <w:spacing w:after="0" w:line="360" w:lineRule="auto"/>
+        <w:jc w:val="both"/>
+      </w:pPr>
+      <w:r>
+        <w:t>O MTD (</w:t>
+      </w:r>
+      <w:proofErr w:type="spellStart"/>
+      <w:r>
+        <w:t>Maximum</w:t>
+      </w:r>
+      <w:proofErr w:type="spellEnd"/>
+      <w:r>
+        <w:t xml:space="preserve"> </w:t>
+      </w:r>
+      <w:proofErr w:type="spellStart"/>
+      <w:r>
+        <w:t>Tolerable</w:t>
+      </w:r>
+      <w:proofErr w:type="spellEnd"/>
+      <w:r>
+        <w:t xml:space="preserve"> </w:t>
+      </w:r>
+      <w:proofErr w:type="spellStart"/>
+      <w:r>
+        <w:t>Downtim</w:t>
+      </w:r>
+      <w:r>
+        <w:t>e</w:t>
+      </w:r>
+      <w:proofErr w:type="spellEnd"/>
+      <w:r>
+        <w:t>) representa o período máximo durante o qual uma empresa ou organização pode permanecer sem acesso a um sistema ou serviço crítico, antes de sofrer danos significativos nas suas operações</w:t>
+      </w:r>
+      <w:r>
+        <w:t xml:space="preserve"> e</w:t>
+      </w:r>
+      <w:r>
+        <w:t xml:space="preserve"> é um parâmetro crucial na avaliação da necessidade de investir em medidas de proteção e resiliência a falhas</w:t>
+      </w:r>
+      <w:r>
+        <w:t>.</w:t>
+      </w:r>
+    </w:p>
+    <w:p>
+      <w:pPr>
+        <w:spacing w:after="0" w:line="360" w:lineRule="auto"/>
+        <w:jc w:val="both"/>
+        <w:rPr>
+          <w:noProof/>
+        </w:rPr>
+      </w:pPr>
+      <w:r>
+        <w:t xml:space="preserve">Os </w:t>
+      </w:r>
+      <w:proofErr w:type="spellStart"/>
+      <w:r>
+        <w:t>MTDs</w:t>
+      </w:r>
+      <w:proofErr w:type="spellEnd"/>
+      <w:r>
+        <w:t xml:space="preserve"> podem variar conforme a prioridade atribuída aos softwares utilizados </w:t>
+      </w:r>
+      <w:r>
+        <w:t>n</w:t>
+      </w:r>
+      <w:r>
+        <w:t xml:space="preserve">uma organização, possibilitando diferentes </w:t>
+      </w:r>
+      <w:proofErr w:type="spellStart"/>
+      <w:r>
+        <w:t>MTDs</w:t>
+      </w:r>
+      <w:proofErr w:type="spellEnd"/>
+      <w:r>
+        <w:t xml:space="preserve"> para diversos departamentos, sistemas ou softwares da empresa.</w:t>
+      </w:r>
+      <w:r>
+        <w:rPr>
+          <w:noProof/>
+        </w:rPr>
+        <w:t xml:space="preserve"> </w:t>
+      </w:r>
+    </w:p>
+    <w:p>
+      <w:pPr>
+        <w:spacing w:after="0" w:line="360" w:lineRule="auto"/>
+        <w:jc w:val="both"/>
+        <w:rPr>
+          <w:noProof/>
+        </w:rPr>
+      </w:pPr>
+      <w:r>
+        <w:drawing>
+          <wp:anchor distT="0" distB="0" distL="114300" distR="114300" simplePos="0" relativeHeight="251658240" behindDoc="0" locked="0" layoutInCell="1" allowOverlap="1" wp14:anchorId="7C816654" wp14:editId="3C06B763">
+            <wp:simplePos x="0" y="0"/>
+            <wp:positionH relativeFrom="margin">
+              <wp:align>right</wp:align>
+            </wp:positionH>
+            <wp:positionV relativeFrom="paragraph">
+              <wp:posOffset>63500</wp:posOffset>
+            </wp:positionV>
+            <wp:extent cx="5400040" cy="2419985"/>
+            <wp:effectExtent l="0" t="0" r="0" b="0"/>
+            <wp:wrapNone/>
+            <wp:docPr id="440413307" name="Imagem 1" descr="Uma imagem com texto, captura de ecrã, Tipo de letra, diagrama&#10;&#10;Descrição gerada automaticamente"/>
+            <wp:cNvGraphicFramePr>
+              <a:graphicFrameLocks xmlns:a="http://schemas.openxmlformats.org/drawingml/2006/main" noChangeAspect="1"/>
+            </wp:cNvGraphicFramePr>
+            <a:graphic xmlns:a="http://schemas.openxmlformats.org/drawingml/2006/main">
+              <a:graphicData uri="http://schemas.openxmlformats.org/drawingml/2006/picture">
+                <pic:pic xmlns:pic="http://schemas.openxmlformats.org/drawingml/2006/picture">
+                  <pic:nvPicPr>
+                    <pic:cNvPr id="440413307" name="Imagem 1" descr="Uma imagem com texto, captura de ecrã, Tipo de letra, diagrama&#10;&#10;Descrição gerada automaticamente"/>
+                    <pic:cNvPicPr/>
+                  </pic:nvPicPr>
+                  <pic:blipFill>
+                    <a:blip r:embed="rId18" cstate="print">
+                      <a:extLst>
+                        <a:ext uri="{28A0092B-C50C-407E-A947-70E740481C1C}">
+                          <a14:useLocalDpi xmlns:a14="http://schemas.microsoft.com/office/drawing/2010/main" val="0"/>
+                        </a:ext>
+                      </a:extLst>
+                    </a:blip>
+                    <a:stretch>
+                      <a:fillRect/>
+                    </a:stretch>
+                  </pic:blipFill>
+                  <pic:spPr>
+                    <a:xfrm>
+                      <a:off x="0" y="0"/>
+                      <a:ext cx="5400040" cy="2419985"/>
+                    </a:xfrm>
+                    <a:prstGeom prst="rect">
+                      <a:avLst/>
+                    </a:prstGeom>
+                  </pic:spPr>
+                </pic:pic>
+              </a:graphicData>
+            </a:graphic>
+          </wp:anchor>
+        </w:drawing>
+      </w:r>
+    </w:p>
+    <w:p>
+      <w:pPr>
+        <w:spacing w:after="0" w:line="360" w:lineRule="auto"/>
+        <w:jc w:val="both"/>
+        <w:rPr>
+          <w:noProof/>
+        </w:rPr>
+      </w:pPr>
+    </w:p>
+    <w:p>
+      <w:pPr>
+        <w:spacing w:after="0" w:line="360" w:lineRule="auto"/>
+        <w:jc w:val="both"/>
+        <w:rPr>
+          <w:noProof/>
+        </w:rPr>
+      </w:pPr>
+    </w:p>
+    <w:p>
+      <w:pPr>
+        <w:spacing w:after="0" w:line="360" w:lineRule="auto"/>
+        <w:jc w:val="both"/>
+        <w:rPr>
+          <w:noProof/>
+        </w:rPr>
+      </w:pPr>
+    </w:p>
+    <w:p>
+      <w:pPr>
+        <w:spacing w:after="0" w:line="360" w:lineRule="auto"/>
+        <w:jc w:val="both"/>
+        <w:rPr>
+          <w:noProof/>
+        </w:rPr>
+      </w:pPr>
+    </w:p>
+    <w:p>
+      <w:pPr>
+        <w:spacing w:after="0" w:line="360" w:lineRule="auto"/>
+        <w:jc w:val="both"/>
+        <w:rPr>
+          <w:noProof/>
+        </w:rPr>
+      </w:pPr>
+    </w:p>
+    <w:p>
+      <w:pPr>
+        <w:spacing w:after="0" w:line="360" w:lineRule="auto"/>
+        <w:jc w:val="both"/>
+        <w:rPr>
+          <w:noProof/>
+        </w:rPr>
+      </w:pPr>
+    </w:p>
+    <w:p>
+      <w:pPr>
+        <w:spacing w:after="0" w:line="360" w:lineRule="auto"/>
+        <w:jc w:val="both"/>
+        <w:rPr>
+          <w:noProof/>
+        </w:rPr>
+      </w:pPr>
+    </w:p>
+    <w:p>
+      <w:pPr>
+        <w:spacing w:after="0" w:line="360" w:lineRule="auto"/>
+        <w:jc w:val="both"/>
+        <w:rPr>
+          <w:noProof/>
+        </w:rPr>
+      </w:pPr>
+    </w:p>
+    <w:p>
+      <w:pPr>
+        <w:spacing w:after="0" w:line="360" w:lineRule="auto"/>
+        <w:jc w:val="both"/>
+      </w:pPr>
+    </w:p>
+    <w:p>
+      <w:pPr>
+        <w:pStyle w:val="Ttulo2"/>
+        <w:shd w:val="clear" w:color="auto" w:fill="F2F2F2" w:themeFill="background1" w:themeFillShade="F2"/>
+        <w:rPr>
+          <w:rFonts w:asciiTheme="minorHAnsi" w:hAnsiTheme="minorHAnsi" w:cstheme="minorBidi"/>
+          <w:b/>
+          <w:bCs/>
+          <w:color w:val="auto"/>
+          <w:sz w:val="24"/>
+          <w:szCs w:val="24"/>
+        </w:rPr>
+      </w:pPr>
+      <w:r>
+        <w:rPr>
+          <w:rFonts w:asciiTheme="minorHAnsi" w:hAnsiTheme="minorHAnsi" w:cstheme="minorBidi"/>
+          <w:b/>
+          <w:bCs/>
+          <w:color w:val="auto"/>
+          <w:sz w:val="24"/>
+          <w:szCs w:val="24"/>
+        </w:rPr>
+        <w:t>4</w:t>
+      </w:r>
+      <w:r>
+        <w:rPr>
+          <w:rFonts w:asciiTheme="minorHAnsi" w:hAnsiTheme="minorHAnsi" w:cstheme="minorBidi"/>
+          <w:b/>
+          <w:bCs/>
+          <w:color w:val="auto"/>
+          <w:sz w:val="24"/>
+          <w:szCs w:val="24"/>
+        </w:rPr>
+        <w:t>.</w:t>
+      </w:r>
+      <w:r>
+        <w:rPr>
+          <w:rFonts w:asciiTheme="minorHAnsi" w:hAnsiTheme="minorHAnsi" w:cstheme="minorBidi"/>
+          <w:b/>
+          <w:bCs/>
+          <w:color w:val="auto"/>
+          <w:sz w:val="24"/>
+          <w:szCs w:val="24"/>
+        </w:rPr>
+        <w:t>2</w:t>
+      </w:r>
+      <w:r>
+        <w:rPr>
+          <w:rFonts w:asciiTheme="minorHAnsi" w:hAnsiTheme="minorHAnsi" w:cstheme="minorBidi"/>
+          <w:b/>
+          <w:bCs/>
+          <w:color w:val="auto"/>
+          <w:sz w:val="24"/>
+          <w:szCs w:val="24"/>
+        </w:rPr>
+        <w:t xml:space="preserve">. </w:t>
+      </w:r>
+      <w:r>
+        <w:rPr>
+          <w:rFonts w:asciiTheme="minorHAnsi" w:hAnsiTheme="minorHAnsi" w:cstheme="minorBidi"/>
+          <w:b/>
+          <w:bCs/>
+          <w:color w:val="auto"/>
+          <w:sz w:val="24"/>
+          <w:szCs w:val="24"/>
+        </w:rPr>
+        <w:t>Significados importantes</w:t>
+      </w:r>
+    </w:p>
+    <w:p>
+      <w:pPr>
+        <w:numPr>
+          <w:ilvl w:val="0"/>
+          <w:numId w:val="9"/>
+        </w:numPr>
+        <w:spacing w:before="100" w:beforeAutospacing="1" w:after="100" w:afterAutospacing="1" w:line="240" w:lineRule="auto"/>
+        <w:jc w:val="both"/>
+      </w:pPr>
+      <w:r>
+        <w:t xml:space="preserve">RTO – </w:t>
+      </w:r>
+      <w:proofErr w:type="spellStart"/>
+      <w:r>
+        <w:t>Recovery</w:t>
+      </w:r>
+      <w:proofErr w:type="spellEnd"/>
+      <w:r>
+        <w:t xml:space="preserve"> Time </w:t>
+      </w:r>
+      <w:proofErr w:type="spellStart"/>
+      <w:r>
+        <w:t>Objective</w:t>
+      </w:r>
+      <w:proofErr w:type="spellEnd"/>
+      <w:r>
+        <w:t>: Trata-se de uma técnica para estimar o tempo máximo necessário para que um sistema retorne à sua operação normal após a ocorrência de um problema ou erro. O cálculo desse tempo leva em consideração as prioridades específicas do negócio.</w:t>
+      </w:r>
+    </w:p>
+    <w:p>
+      <w:pPr>
+        <w:numPr>
+          <w:ilvl w:val="0"/>
+          <w:numId w:val="9"/>
+        </w:numPr>
+        <w:spacing w:before="100" w:beforeAutospacing="1" w:after="100" w:afterAutospacing="1" w:line="240" w:lineRule="auto"/>
+        <w:jc w:val="both"/>
+      </w:pPr>
+      <w:r>
+        <w:t xml:space="preserve">WRT – </w:t>
+      </w:r>
+      <w:proofErr w:type="spellStart"/>
+      <w:r>
+        <w:t>Work</w:t>
+      </w:r>
+      <w:proofErr w:type="spellEnd"/>
+      <w:r>
+        <w:t xml:space="preserve"> </w:t>
+      </w:r>
+      <w:proofErr w:type="spellStart"/>
+      <w:r>
+        <w:t>Recovery</w:t>
+      </w:r>
+      <w:proofErr w:type="spellEnd"/>
+      <w:r>
+        <w:t xml:space="preserve"> Time: Este é o tempo máximo necessário para realizar testes abrangentes em todos os sistemas, como bases de dados, aplicações e demais componentes. Cada vez mais, busca-se reduzir a dependência de esforço humano nesta fase, tornando a automação um objetivo fundamental e central.</w:t>
+      </w:r>
+    </w:p>
+    <w:p>
+      <w:pPr>
+        <w:numPr>
+          <w:ilvl w:val="0"/>
+          <w:numId w:val="9"/>
+        </w:numPr>
+        <w:spacing w:before="100" w:beforeAutospacing="1" w:after="100" w:afterAutospacing="1" w:line="240" w:lineRule="auto"/>
+        <w:jc w:val="both"/>
+      </w:pPr>
+      <w:r>
+        <w:t xml:space="preserve">RPO – </w:t>
+      </w:r>
+      <w:proofErr w:type="spellStart"/>
+      <w:r>
+        <w:t>Recovery</w:t>
+      </w:r>
+      <w:proofErr w:type="spellEnd"/>
+      <w:r>
+        <w:t xml:space="preserve"> </w:t>
+      </w:r>
+      <w:proofErr w:type="spellStart"/>
+      <w:r>
+        <w:t>Point</w:t>
+      </w:r>
+      <w:proofErr w:type="spellEnd"/>
+      <w:r>
+        <w:t xml:space="preserve"> </w:t>
+      </w:r>
+      <w:proofErr w:type="spellStart"/>
+      <w:r>
+        <w:t>Objective</w:t>
+      </w:r>
+      <w:proofErr w:type="spellEnd"/>
+      <w:r>
+        <w:t xml:space="preserve">: </w:t>
+      </w:r>
+      <w:r>
+        <w:t>Refere-se ao ponto no tempo até o qual uma organização está disposta a aceitar a perda de dados em caso de interrupção ou falha no sistema</w:t>
+      </w:r>
+      <w:r>
+        <w:t>, ou seja</w:t>
+      </w:r>
+      <w:r>
+        <w:t>, o RPO determina a quantidade máxima de dados que uma organização está disposta a perder durante uma interrupção.</w:t>
+      </w:r>
+    </w:p>
+    <w:p>
+      <w:pPr>
+        <w:pStyle w:val="Ttulo2"/>
+        <w:shd w:val="clear" w:color="auto" w:fill="F2F2F2" w:themeFill="background1" w:themeFillShade="F2"/>
+        <w:rPr>
+          <w:rFonts w:asciiTheme="minorHAnsi" w:hAnsiTheme="minorHAnsi" w:cstheme="minorBidi"/>
+          <w:b/>
+          <w:bCs/>
+          <w:color w:val="auto"/>
+          <w:sz w:val="24"/>
+          <w:szCs w:val="24"/>
+        </w:rPr>
+      </w:pPr>
+      <w:r>
+        <w:rPr>
+          <w:rFonts w:asciiTheme="minorHAnsi" w:hAnsiTheme="minorHAnsi" w:cstheme="minorBidi"/>
+          <w:b/>
+          <w:bCs/>
+          <w:color w:val="auto"/>
+          <w:sz w:val="24"/>
+          <w:szCs w:val="24"/>
+        </w:rPr>
+        <w:t>4</w:t>
+      </w:r>
+      <w:r>
+        <w:rPr>
+          <w:rFonts w:asciiTheme="minorHAnsi" w:hAnsiTheme="minorHAnsi" w:cstheme="minorBidi"/>
+          <w:b/>
+          <w:bCs/>
+          <w:color w:val="auto"/>
+          <w:sz w:val="24"/>
+          <w:szCs w:val="24"/>
+        </w:rPr>
+        <w:t>.</w:t>
+      </w:r>
+      <w:r>
+        <w:rPr>
+          <w:rFonts w:asciiTheme="minorHAnsi" w:hAnsiTheme="minorHAnsi" w:cstheme="minorBidi"/>
+          <w:b/>
+          <w:bCs/>
+          <w:color w:val="auto"/>
+          <w:sz w:val="24"/>
+          <w:szCs w:val="24"/>
+        </w:rPr>
+        <w:t>3</w:t>
+      </w:r>
+      <w:r>
+        <w:rPr>
+          <w:rFonts w:asciiTheme="minorHAnsi" w:hAnsiTheme="minorHAnsi" w:cstheme="minorBidi"/>
+          <w:b/>
+          <w:bCs/>
+          <w:color w:val="auto"/>
+          <w:sz w:val="24"/>
+          <w:szCs w:val="24"/>
+        </w:rPr>
+        <w:t xml:space="preserve">. </w:t>
+      </w:r>
+      <w:r>
+        <w:rPr>
+          <w:rFonts w:asciiTheme="minorHAnsi" w:hAnsiTheme="minorHAnsi" w:cstheme="minorBidi"/>
+          <w:b/>
+          <w:bCs/>
+          <w:color w:val="auto"/>
+          <w:sz w:val="24"/>
+          <w:szCs w:val="24"/>
+        </w:rPr>
+        <w:t>Conclusão</w:t>
+      </w:r>
+    </w:p>
+    <w:p>
+      <w:pPr>
+        <w:spacing w:after="0" w:line="360" w:lineRule="auto"/>
+        <w:jc w:val="both"/>
+      </w:pPr>
+    </w:p>
+    <w:p>
+      <w:pPr>
+        <w:spacing w:after="0" w:line="360" w:lineRule="auto"/>
+        <w:jc w:val="both"/>
+      </w:pPr>
+      <w:r>
+        <w:t>Para garantir um MTD de 20 minutos, torna-se imperativo implementar medidas de proteção e resiliência a falhas em todas as camadas da infraestrutura</w:t>
+      </w:r>
+      <w:r>
+        <w:t>. Como por exemplo estas soluções:</w:t>
+      </w:r>
+    </w:p>
+    <w:p>
+      <w:pPr>
+        <w:pStyle w:val="PargrafodaLista"/>
+        <w:numPr>
+          <w:ilvl w:val="0"/>
+          <w:numId w:val="10"/>
+        </w:numPr>
+        <w:spacing w:after="0" w:line="360" w:lineRule="auto"/>
+        <w:jc w:val="both"/>
+      </w:pPr>
+      <w:r>
+        <w:lastRenderedPageBreak/>
+        <w:t xml:space="preserve">Utilizar soluções de backup e recuperação de desastres é essencial para assegurar a proteção dos dados críticos e possibilitar uma recuperação rápida em caso de falhas. </w:t>
+      </w:r>
+    </w:p>
+    <w:p>
+      <w:pPr>
+        <w:pStyle w:val="PargrafodaLista"/>
+        <w:numPr>
+          <w:ilvl w:val="0"/>
+          <w:numId w:val="10"/>
+        </w:numPr>
+        <w:spacing w:after="0" w:line="360" w:lineRule="auto"/>
+        <w:jc w:val="both"/>
+      </w:pPr>
+      <w:r>
+        <w:t>I</w:t>
+      </w:r>
+      <w:r>
+        <w:t>mplementação de sistemas de alta disponibilidade, como clusters de servidores, visa garantir a continuidade operacional mesmo diante de falhas em componentes específicos.</w:t>
+      </w:r>
+    </w:p>
+    <w:p>
+      <w:pPr>
+        <w:pStyle w:val="PargrafodaLista"/>
+        <w:numPr>
+          <w:ilvl w:val="0"/>
+          <w:numId w:val="10"/>
+        </w:numPr>
+        <w:spacing w:after="0" w:line="360" w:lineRule="auto"/>
+        <w:jc w:val="both"/>
+      </w:pPr>
+      <w:r>
+        <w:t xml:space="preserve">A realização regular de testes de </w:t>
+      </w:r>
+      <w:proofErr w:type="spellStart"/>
+      <w:r>
+        <w:t>failover</w:t>
+      </w:r>
+      <w:proofErr w:type="spellEnd"/>
+      <w:r>
+        <w:t xml:space="preserve"> para verificar a eficácia dos sistemas de backup e assegurar uma transição suave.</w:t>
+      </w:r>
+    </w:p>
+    <w:p>
+      <w:pPr>
+        <w:pStyle w:val="PargrafodaLista"/>
+        <w:numPr>
+          <w:ilvl w:val="0"/>
+          <w:numId w:val="10"/>
+        </w:numPr>
+        <w:spacing w:after="0" w:line="360" w:lineRule="auto"/>
+        <w:jc w:val="both"/>
+      </w:pPr>
+      <w:r>
+        <w:t>M</w:t>
+      </w:r>
+      <w:r>
+        <w:t xml:space="preserve">edidas </w:t>
+      </w:r>
+      <w:r>
+        <w:t>de</w:t>
+      </w:r>
+      <w:r>
+        <w:t xml:space="preserve"> proteção contra falhas humanas, como </w:t>
+      </w:r>
+      <w:r>
+        <w:t>treino</w:t>
+      </w:r>
+      <w:r>
+        <w:t xml:space="preserve"> adequado e políticas de mudança controladas, são fundamentais para minimizar a possibilidade de erros humanos que possam comprometer </w:t>
+      </w:r>
+      <w:r>
+        <w:t>o</w:t>
+      </w:r>
+      <w:r>
+        <w:t xml:space="preserve"> sistema.</w:t>
+      </w:r>
+    </w:p>
+    <w:p>
+      <w:pPr>
+        <w:pStyle w:val="PargrafodaLista"/>
+        <w:numPr>
+          <w:ilvl w:val="0"/>
+          <w:numId w:val="10"/>
+        </w:numPr>
+        <w:spacing w:after="0" w:line="360" w:lineRule="auto"/>
+        <w:jc w:val="both"/>
+      </w:pPr>
+      <w:r>
+        <w:t xml:space="preserve">Manter os sistemas atualizados com as últimas correções de segurança e </w:t>
+      </w:r>
+      <w:proofErr w:type="spellStart"/>
+      <w:r>
+        <w:t>patches</w:t>
+      </w:r>
+      <w:proofErr w:type="spellEnd"/>
+      <w:r>
+        <w:t xml:space="preserve"> de software é crucial para reduzir a probabilidade de falhas relacionadas a vulnerabilidades conhecidas.</w:t>
+      </w:r>
+    </w:p>
     <w:sectPr>
-      <w:headerReference w:type="default" r:id="rId18"/>
-      <w:footerReference w:type="default" r:id="rId19"/>
+      <w:headerReference w:type="default" r:id="rId19"/>
+      <w:footerReference w:type="default" r:id="rId20"/>
       <w:pgSz w:w="11906" w:h="16838"/>
       <w:pgMar w:top="1417" w:right="1701" w:bottom="1417" w:left="1701" w:header="708" w:footer="708" w:gutter="0"/>
       <w:pgNumType w:start="0"/>
@@ -6083,6 +6941,119 @@
     </w:lvl>
   </w:abstractNum>
   <w:abstractNum w:abstractNumId="3" w15:restartNumberingAfterBreak="0">
+    <w:nsid w:val="2BED6327"/>
+    <w:multiLevelType w:val="multilevel"/>
+    <w:tmpl w:val="449ECFEE"/>
+    <w:lvl w:ilvl="0">
+      <w:start w:val="1"/>
+      <w:numFmt w:val="decimal"/>
+      <w:lvlText w:val="%1."/>
+      <w:lvlJc w:val="left"/>
+      <w:pPr>
+        <w:tabs>
+          <w:tab w:val="num" w:pos="720"/>
+        </w:tabs>
+        <w:ind w:left="720" w:hanging="360"/>
+      </w:pPr>
+    </w:lvl>
+    <w:lvl w:ilvl="1" w:tentative="1">
+      <w:start w:val="1"/>
+      <w:numFmt w:val="decimal"/>
+      <w:lvlText w:val="%2."/>
+      <w:lvlJc w:val="left"/>
+      <w:pPr>
+        <w:tabs>
+          <w:tab w:val="num" w:pos="1440"/>
+        </w:tabs>
+        <w:ind w:left="1440" w:hanging="360"/>
+      </w:pPr>
+    </w:lvl>
+    <w:lvl w:ilvl="2" w:tentative="1">
+      <w:start w:val="1"/>
+      <w:numFmt w:val="decimal"/>
+      <w:lvlText w:val="%3."/>
+      <w:lvlJc w:val="left"/>
+      <w:pPr>
+        <w:tabs>
+          <w:tab w:val="num" w:pos="2160"/>
+        </w:tabs>
+        <w:ind w:left="2160" w:hanging="360"/>
+      </w:pPr>
+    </w:lvl>
+    <w:lvl w:ilvl="3" w:tentative="1">
+      <w:start w:val="1"/>
+      <w:numFmt w:val="decimal"/>
+      <w:lvlText w:val="%4."/>
+      <w:lvlJc w:val="left"/>
+      <w:pPr>
+        <w:tabs>
+          <w:tab w:val="num" w:pos="2880"/>
+        </w:tabs>
+        <w:ind w:left="2880" w:hanging="360"/>
+      </w:pPr>
+    </w:lvl>
+    <w:lvl w:ilvl="4" w:tentative="1">
+      <w:start w:val="1"/>
+      <w:numFmt w:val="decimal"/>
+      <w:lvlText w:val="%5."/>
+      <w:lvlJc w:val="left"/>
+      <w:pPr>
+        <w:tabs>
+          <w:tab w:val="num" w:pos="3600"/>
+        </w:tabs>
+        <w:ind w:left="3600" w:hanging="360"/>
+      </w:pPr>
+    </w:lvl>
+    <w:lvl w:ilvl="5" w:tentative="1">
+      <w:start w:val="1"/>
+      <w:numFmt w:val="decimal"/>
+      <w:lvlText w:val="%6."/>
+      <w:lvlJc w:val="left"/>
+      <w:pPr>
+        <w:tabs>
+          <w:tab w:val="num" w:pos="4320"/>
+        </w:tabs>
+        <w:ind w:left="4320" w:hanging="360"/>
+      </w:pPr>
+    </w:lvl>
+    <w:lvl w:ilvl="6" w:tentative="1">
+      <w:start w:val="1"/>
+      <w:numFmt w:val="decimal"/>
+      <w:lvlText w:val="%7."/>
+      <w:lvlJc w:val="left"/>
+      <w:pPr>
+        <w:tabs>
+          <w:tab w:val="num" w:pos="5040"/>
+        </w:tabs>
+        <w:ind w:left="5040" w:hanging="360"/>
+      </w:pPr>
+    </w:lvl>
+    <w:lvl w:ilvl="7" w:tentative="1">
+      <w:start w:val="1"/>
+      <w:numFmt w:val="decimal"/>
+      <w:lvlText w:val="%8."/>
+      <w:lvlJc w:val="left"/>
+      <w:pPr>
+        <w:tabs>
+          <w:tab w:val="num" w:pos="5760"/>
+        </w:tabs>
+        <w:ind w:left="5760" w:hanging="360"/>
+      </w:pPr>
+    </w:lvl>
+    <w:lvl w:ilvl="8" w:tentative="1">
+      <w:start w:val="1"/>
+      <w:numFmt w:val="decimal"/>
+      <w:lvlText w:val="%9."/>
+      <w:lvlJc w:val="left"/>
+      <w:pPr>
+        <w:tabs>
+          <w:tab w:val="num" w:pos="6480"/>
+        </w:tabs>
+        <w:ind w:left="6480" w:hanging="360"/>
+      </w:pPr>
+    </w:lvl>
+  </w:abstractNum>
+  <w:abstractNum w:abstractNumId="4" w15:restartNumberingAfterBreak="0">
     <w:nsid w:val="2F8662F2"/>
     <w:multiLevelType w:val="hybridMultilevel"/>
     <w:tmpl w:val="5052EC68"/>
@@ -6195,7 +7166,120 @@
       </w:rPr>
     </w:lvl>
   </w:abstractNum>
-  <w:abstractNum w:abstractNumId="4" w15:restartNumberingAfterBreak="0">
+  <w:abstractNum w:abstractNumId="5" w15:restartNumberingAfterBreak="0">
+    <w:nsid w:val="318E54C8"/>
+    <w:multiLevelType w:val="hybridMultilevel"/>
+    <w:tmpl w:val="8AFC6D3A"/>
+    <w:lvl w:ilvl="0" w:tplc="08160001">
+      <w:start w:val="1"/>
+      <w:numFmt w:val="bullet"/>
+      <w:lvlText w:val=""/>
+      <w:lvlJc w:val="left"/>
+      <w:pPr>
+        <w:ind w:left="720" w:hanging="360"/>
+      </w:pPr>
+      <w:rPr>
+        <w:rFonts w:ascii="Symbol" w:hAnsi="Symbol" w:hint="default"/>
+      </w:rPr>
+    </w:lvl>
+    <w:lvl w:ilvl="1" w:tplc="08160003" w:tentative="1">
+      <w:start w:val="1"/>
+      <w:numFmt w:val="bullet"/>
+      <w:lvlText w:val="o"/>
+      <w:lvlJc w:val="left"/>
+      <w:pPr>
+        <w:ind w:left="1440" w:hanging="360"/>
+      </w:pPr>
+      <w:rPr>
+        <w:rFonts w:ascii="Courier New" w:hAnsi="Courier New" w:cs="Courier New" w:hint="default"/>
+      </w:rPr>
+    </w:lvl>
+    <w:lvl w:ilvl="2" w:tplc="08160005" w:tentative="1">
+      <w:start w:val="1"/>
+      <w:numFmt w:val="bullet"/>
+      <w:lvlText w:val=""/>
+      <w:lvlJc w:val="left"/>
+      <w:pPr>
+        <w:ind w:left="2160" w:hanging="360"/>
+      </w:pPr>
+      <w:rPr>
+        <w:rFonts w:ascii="Wingdings" w:hAnsi="Wingdings" w:hint="default"/>
+      </w:rPr>
+    </w:lvl>
+    <w:lvl w:ilvl="3" w:tplc="08160001" w:tentative="1">
+      <w:start w:val="1"/>
+      <w:numFmt w:val="bullet"/>
+      <w:lvlText w:val=""/>
+      <w:lvlJc w:val="left"/>
+      <w:pPr>
+        <w:ind w:left="2880" w:hanging="360"/>
+      </w:pPr>
+      <w:rPr>
+        <w:rFonts w:ascii="Symbol" w:hAnsi="Symbol" w:hint="default"/>
+      </w:rPr>
+    </w:lvl>
+    <w:lvl w:ilvl="4" w:tplc="08160003" w:tentative="1">
+      <w:start w:val="1"/>
+      <w:numFmt w:val="bullet"/>
+      <w:lvlText w:val="o"/>
+      <w:lvlJc w:val="left"/>
+      <w:pPr>
+        <w:ind w:left="3600" w:hanging="360"/>
+      </w:pPr>
+      <w:rPr>
+        <w:rFonts w:ascii="Courier New" w:hAnsi="Courier New" w:cs="Courier New" w:hint="default"/>
+      </w:rPr>
+    </w:lvl>
+    <w:lvl w:ilvl="5" w:tplc="08160005" w:tentative="1">
+      <w:start w:val="1"/>
+      <w:numFmt w:val="bullet"/>
+      <w:lvlText w:val=""/>
+      <w:lvlJc w:val="left"/>
+      <w:pPr>
+        <w:ind w:left="4320" w:hanging="360"/>
+      </w:pPr>
+      <w:rPr>
+        <w:rFonts w:ascii="Wingdings" w:hAnsi="Wingdings" w:hint="default"/>
+      </w:rPr>
+    </w:lvl>
+    <w:lvl w:ilvl="6" w:tplc="08160001" w:tentative="1">
+      <w:start w:val="1"/>
+      <w:numFmt w:val="bullet"/>
+      <w:lvlText w:val=""/>
+      <w:lvlJc w:val="left"/>
+      <w:pPr>
+        <w:ind w:left="5040" w:hanging="360"/>
+      </w:pPr>
+      <w:rPr>
+        <w:rFonts w:ascii="Symbol" w:hAnsi="Symbol" w:hint="default"/>
+      </w:rPr>
+    </w:lvl>
+    <w:lvl w:ilvl="7" w:tplc="08160003" w:tentative="1">
+      <w:start w:val="1"/>
+      <w:numFmt w:val="bullet"/>
+      <w:lvlText w:val="o"/>
+      <w:lvlJc w:val="left"/>
+      <w:pPr>
+        <w:ind w:left="5760" w:hanging="360"/>
+      </w:pPr>
+      <w:rPr>
+        <w:rFonts w:ascii="Courier New" w:hAnsi="Courier New" w:cs="Courier New" w:hint="default"/>
+      </w:rPr>
+    </w:lvl>
+    <w:lvl w:ilvl="8" w:tplc="08160005" w:tentative="1">
+      <w:start w:val="1"/>
+      <w:numFmt w:val="bullet"/>
+      <w:lvlText w:val=""/>
+      <w:lvlJc w:val="left"/>
+      <w:pPr>
+        <w:ind w:left="6480" w:hanging="360"/>
+      </w:pPr>
+      <w:rPr>
+        <w:rFonts w:ascii="Wingdings" w:hAnsi="Wingdings" w:hint="default"/>
+      </w:rPr>
+    </w:lvl>
+  </w:abstractNum>
+  <w:abstractNum w:abstractNumId="6" w15:restartNumberingAfterBreak="0">
     <w:nsid w:val="457B42E3"/>
     <w:multiLevelType w:val="hybridMultilevel"/>
     <w:tmpl w:val="9858DD94"/>
@@ -6308,7 +7392,7 @@
       </w:rPr>
     </w:lvl>
   </w:abstractNum>
-  <w:abstractNum w:abstractNumId="5" w15:restartNumberingAfterBreak="0">
+  <w:abstractNum w:abstractNumId="7" w15:restartNumberingAfterBreak="0">
     <w:nsid w:val="4F621CDF"/>
     <w:multiLevelType w:val="hybridMultilevel"/>
     <w:tmpl w:val="9230E836"/>
@@ -6421,7 +7505,7 @@
       </w:rPr>
     </w:lvl>
   </w:abstractNum>
-  <w:abstractNum w:abstractNumId="6" w15:restartNumberingAfterBreak="0">
+  <w:abstractNum w:abstractNumId="8" w15:restartNumberingAfterBreak="0">
     <w:nsid w:val="575F11AF"/>
     <w:multiLevelType w:val="multilevel"/>
     <w:tmpl w:val="18A4A82E"/>
@@ -6570,7 +7654,7 @@
       </w:rPr>
     </w:lvl>
   </w:abstractNum>
-  <w:abstractNum w:abstractNumId="7" w15:restartNumberingAfterBreak="0">
+  <w:abstractNum w:abstractNumId="9" w15:restartNumberingAfterBreak="0">
     <w:nsid w:val="7F336B5D"/>
     <w:multiLevelType w:val="hybridMultilevel"/>
     <w:tmpl w:val="7996132E"/>
@@ -6684,16 +7768,16 @@
     </w:lvl>
   </w:abstractNum>
   <w:num w:numId="1" w16cid:durableId="1148739574">
-    <w:abstractNumId w:val="7"/>
+    <w:abstractNumId w:val="9"/>
   </w:num>
   <w:num w:numId="2" w16cid:durableId="1753357348">
-    <w:abstractNumId w:val="5"/>
+    <w:abstractNumId w:val="7"/>
   </w:num>
   <w:num w:numId="3" w16cid:durableId="258487055">
     <w:abstractNumId w:val="0"/>
   </w:num>
   <w:num w:numId="4" w16cid:durableId="1238982187">
-    <w:abstractNumId w:val="6"/>
+    <w:abstractNumId w:val="8"/>
   </w:num>
   <w:num w:numId="5" w16cid:durableId="1994291828">
     <w:abstractNumId w:val="2"/>
@@ -6702,10 +7786,16 @@
     <w:abstractNumId w:val="1"/>
   </w:num>
   <w:num w:numId="7" w16cid:durableId="1750497332">
+    <w:abstractNumId w:val="4"/>
+  </w:num>
+  <w:num w:numId="8" w16cid:durableId="515072655">
+    <w:abstractNumId w:val="6"/>
+  </w:num>
+  <w:num w:numId="9" w16cid:durableId="1066105847">
     <w:abstractNumId w:val="3"/>
   </w:num>
-  <w:num w:numId="8" w16cid:durableId="515072655">
-    <w:abstractNumId w:val="4"/>
+  <w:num w:numId="10" w16cid:durableId="1133134022">
+    <w:abstractNumId w:val="5"/>
   </w:num>
 </w:numbering>
 </file>
@@ -7138,7 +8228,6 @@
     <w:next w:val="Normal"/>
     <w:link w:val="Ttulo2Carter"/>
     <w:uiPriority w:val="9"/>
-    <w:semiHidden/>
     <w:unhideWhenUsed/>
     <w:qFormat/>
     <w:rsid w:val="00C905A9"/>
@@ -7244,7 +8333,6 @@
     <w:name w:val="Normal (Web)"/>
     <w:basedOn w:val="Normal"/>
     <w:uiPriority w:val="99"/>
-    <w:semiHidden/>
     <w:unhideWhenUsed/>
     <w:rsid w:val="00B47239"/>
     <w:pPr>
@@ -7373,7 +8461,6 @@
     <w:basedOn w:val="Tipodeletrapredefinidodopargrafo"/>
     <w:link w:val="Ttulo2"/>
     <w:uiPriority w:val="9"/>
-    <w:semiHidden/>
     <w:rsid w:val="00C905A9"/>
     <w:rPr>
       <w:rFonts w:asciiTheme="majorHAnsi" w:eastAsiaTheme="majorEastAsia" w:hAnsiTheme="majorHAnsi" w:cstheme="majorBidi"/>

--- a/ASSIST SCRITPS/ASSISTDOCS-VERSAOFINAL.docx
+++ b/ASSIST SCRITPS/ASSISTDOCS-VERSAOFINAL.docx
@@ -113,20 +113,8 @@
           <w:sz w:val="40"/>
           <w:szCs w:val="40"/>
         </w:rPr>
-        <w:t xml:space="preserve">Relatório </w:t>
-      </w:r>
-      <w:proofErr w:type="spellStart"/>
-      <w:r>
-        <w:rPr>
-          <w:b/>
-          <w:bCs/>
-          <w:smallCaps/>
-          <w:sz w:val="40"/>
-          <w:szCs w:val="40"/>
-        </w:rPr>
-        <w:t>Asist</w:t>
-      </w:r>
-      <w:proofErr w:type="spellEnd"/>
+        <w:t>Relatório Asist</w:t>
+      </w:r>
     </w:p>
     <w:p>
       <w:pPr>
@@ -506,10 +494,12 @@
           <w:r>
             <w:fldChar w:fldCharType="separate"/>
           </w:r>
-          <w:hyperlink w:anchor="_Toc154861539" w:history="1">
+          <w:hyperlink w:anchor="_Toc155108002" w:history="1">
             <w:r>
               <w:rPr>
                 <w:rStyle w:val="Hiperligao"/>
+                <w:b/>
+                <w:bCs/>
                 <w:noProof/>
               </w:rPr>
               <w:t>1 - US 910 (José Teixeira)</w:t>
@@ -533,7 +523,7 @@
                 <w:noProof/>
                 <w:webHidden/>
               </w:rPr>
-              <w:instrText xml:space="preserve"> PAGEREF _Toc154861539 \h </w:instrText>
+              <w:instrText xml:space="preserve"> PAGEREF _Toc155108002 \h </w:instrText>
             </w:r>
             <w:r>
               <w:rPr>
@@ -576,10 +566,12 @@
               <w:lang w:eastAsia="pt-PT"/>
             </w:rPr>
           </w:pPr>
-          <w:hyperlink w:anchor="_Toc154861540" w:history="1">
+          <w:hyperlink w:anchor="_Toc155108003" w:history="1">
             <w:r>
               <w:rPr>
                 <w:rStyle w:val="Hiperligao"/>
+                <w:b/>
+                <w:bCs/>
                 <w:noProof/>
               </w:rPr>
               <w:t>1.1 - Objetivo Final – Conexão a servidor via SSH sem recurso a credenciais de Login</w:t>
@@ -603,7 +595,7 @@
                 <w:noProof/>
                 <w:webHidden/>
               </w:rPr>
-              <w:instrText xml:space="preserve"> PAGEREF _Toc154861540 \h </w:instrText>
+              <w:instrText xml:space="preserve"> PAGEREF _Toc155108003 \h </w:instrText>
             </w:r>
             <w:r>
               <w:rPr>
@@ -646,10 +638,12 @@
               <w:lang w:eastAsia="pt-PT"/>
             </w:rPr>
           </w:pPr>
-          <w:hyperlink w:anchor="_Toc154861541" w:history="1">
+          <w:hyperlink w:anchor="_Toc155108004" w:history="1">
             <w:r>
               <w:rPr>
                 <w:rStyle w:val="Hiperligao"/>
+                <w:b/>
+                <w:bCs/>
                 <w:noProof/>
               </w:rPr>
               <w:t>1º passo - Gerar um Par de Chaves RSA</w:t>
@@ -673,7 +667,7 @@
                 <w:noProof/>
                 <w:webHidden/>
               </w:rPr>
-              <w:instrText xml:space="preserve"> PAGEREF _Toc154861541 \h </w:instrText>
+              <w:instrText xml:space="preserve"> PAGEREF _Toc155108004 \h </w:instrText>
             </w:r>
             <w:r>
               <w:rPr>
@@ -716,10 +710,12 @@
               <w:lang w:eastAsia="pt-PT"/>
             </w:rPr>
           </w:pPr>
-          <w:hyperlink w:anchor="_Toc154861542" w:history="1">
+          <w:hyperlink w:anchor="_Toc155108005" w:history="1">
             <w:r>
               <w:rPr>
                 <w:rStyle w:val="Hiperligao"/>
+                <w:b/>
+                <w:bCs/>
                 <w:noProof/>
               </w:rPr>
               <w:t>2º Passo -  Copiar a Chave Pública para o Servidor</w:t>
@@ -743,7 +739,7 @@
                 <w:noProof/>
                 <w:webHidden/>
               </w:rPr>
-              <w:instrText xml:space="preserve"> PAGEREF _Toc154861542 \h </w:instrText>
+              <w:instrText xml:space="preserve"> PAGEREF _Toc155108005 \h </w:instrText>
             </w:r>
             <w:r>
               <w:rPr>
@@ -786,10 +782,12 @@
               <w:lang w:eastAsia="pt-PT"/>
             </w:rPr>
           </w:pPr>
-          <w:hyperlink w:anchor="_Toc154861543" w:history="1">
+          <w:hyperlink w:anchor="_Toc155108006" w:history="1">
             <w:r>
               <w:rPr>
                 <w:rStyle w:val="Hiperligao"/>
+                <w:b/>
+                <w:bCs/>
                 <w:noProof/>
               </w:rPr>
               <w:t>3 º Passo - Confirmar ficheiro de configuração sshd</w:t>
@@ -813,7 +811,7 @@
                 <w:noProof/>
                 <w:webHidden/>
               </w:rPr>
-              <w:instrText xml:space="preserve"> PAGEREF _Toc154861543 \h </w:instrText>
+              <w:instrText xml:space="preserve"> PAGEREF _Toc155108006 \h </w:instrText>
             </w:r>
             <w:r>
               <w:rPr>
@@ -856,10 +854,12 @@
               <w:lang w:eastAsia="pt-PT"/>
             </w:rPr>
           </w:pPr>
-          <w:hyperlink w:anchor="_Toc154861544" w:history="1">
+          <w:hyperlink w:anchor="_Toc155108007" w:history="1">
             <w:r>
               <w:rPr>
                 <w:rStyle w:val="Hiperligao"/>
+                <w:b/>
+                <w:bCs/>
                 <w:noProof/>
               </w:rPr>
               <w:t>4º Passo - Conexão</w:t>
@@ -883,7 +883,7 @@
                 <w:noProof/>
                 <w:webHidden/>
               </w:rPr>
-              <w:instrText xml:space="preserve"> PAGEREF _Toc154861544 \h </w:instrText>
+              <w:instrText xml:space="preserve"> PAGEREF _Toc155108007 \h </w:instrText>
             </w:r>
             <w:r>
               <w:rPr>
@@ -926,10 +926,12 @@
               <w:lang w:eastAsia="pt-PT"/>
             </w:rPr>
           </w:pPr>
-          <w:hyperlink w:anchor="_Toc154861545" w:history="1">
+          <w:hyperlink w:anchor="_Toc155108008" w:history="1">
             <w:r>
               <w:rPr>
                 <w:rStyle w:val="Hiperligao"/>
+                <w:b/>
+                <w:bCs/>
                 <w:noProof/>
               </w:rPr>
               <w:t>2 - US 930 (José Teixeira)</w:t>
@@ -953,7 +955,7 @@
                 <w:noProof/>
                 <w:webHidden/>
               </w:rPr>
-              <w:instrText xml:space="preserve"> PAGEREF _Toc154861545 \h </w:instrText>
+              <w:instrText xml:space="preserve"> PAGEREF _Toc155108008 \h </w:instrText>
             </w:r>
             <w:r>
               <w:rPr>
@@ -996,10 +998,12 @@
               <w:lang w:eastAsia="pt-PT"/>
             </w:rPr>
           </w:pPr>
-          <w:hyperlink w:anchor="_Toc154861546" w:history="1">
+          <w:hyperlink w:anchor="_Toc155108009" w:history="1">
             <w:r>
               <w:rPr>
                 <w:rStyle w:val="Hiperligao"/>
+                <w:b/>
+                <w:bCs/>
                 <w:noProof/>
               </w:rPr>
               <w:t>2.1 - Objetivo Final - Reposição de Backup e Confirmação</w:t>
@@ -1023,7 +1027,7 @@
                 <w:noProof/>
                 <w:webHidden/>
               </w:rPr>
-              <w:instrText xml:space="preserve"> PAGEREF _Toc154861546 \h </w:instrText>
+              <w:instrText xml:space="preserve"> PAGEREF _Toc155108009 \h </w:instrText>
             </w:r>
             <w:r>
               <w:rPr>
@@ -1066,10 +1070,12 @@
               <w:lang w:eastAsia="pt-PT"/>
             </w:rPr>
           </w:pPr>
-          <w:hyperlink w:anchor="_Toc154861547" w:history="1">
+          <w:hyperlink w:anchor="_Toc155108010" w:history="1">
             <w:r>
               <w:rPr>
                 <w:rStyle w:val="Hiperligao"/>
+                <w:b/>
+                <w:bCs/>
                 <w:noProof/>
               </w:rPr>
               <w:t>1º Passo – Criação de Script</w:t>
@@ -1093,7 +1099,7 @@
                 <w:noProof/>
                 <w:webHidden/>
               </w:rPr>
-              <w:instrText xml:space="preserve"> PAGEREF _Toc154861547 \h </w:instrText>
+              <w:instrText xml:space="preserve"> PAGEREF _Toc155108010 \h </w:instrText>
             </w:r>
             <w:r>
               <w:rPr>
@@ -1136,10 +1142,12 @@
               <w:lang w:eastAsia="pt-PT"/>
             </w:rPr>
           </w:pPr>
-          <w:hyperlink w:anchor="_Toc154861548" w:history="1">
+          <w:hyperlink w:anchor="_Toc155108011" w:history="1">
             <w:r>
               <w:rPr>
                 <w:rStyle w:val="Hiperligao"/>
+                <w:b/>
+                <w:bCs/>
                 <w:noProof/>
               </w:rPr>
               <w:t>3- US 680 (José Teixeira)</w:t>
@@ -1163,7 +1171,7 @@
                 <w:noProof/>
                 <w:webHidden/>
               </w:rPr>
-              <w:instrText xml:space="preserve"> PAGEREF _Toc154861548 \h </w:instrText>
+              <w:instrText xml:space="preserve"> PAGEREF _Toc155108011 \h </w:instrText>
             </w:r>
             <w:r>
               <w:rPr>
@@ -1206,10 +1214,12 @@
               <w:lang w:eastAsia="pt-PT"/>
             </w:rPr>
           </w:pPr>
-          <w:hyperlink w:anchor="_Toc154861549" w:history="1">
+          <w:hyperlink w:anchor="_Toc155108012" w:history="1">
             <w:r>
               <w:rPr>
                 <w:rStyle w:val="Hiperligao"/>
+                <w:b/>
+                <w:bCs/>
                 <w:noProof/>
               </w:rPr>
               <w:t>3.1. Avaliação e Planeamento Inicial</w:t>
@@ -1233,7 +1243,7 @@
                 <w:noProof/>
                 <w:webHidden/>
               </w:rPr>
-              <w:instrText xml:space="preserve"> PAGEREF _Toc154861549 \h </w:instrText>
+              <w:instrText xml:space="preserve"> PAGEREF _Toc155108012 \h </w:instrText>
             </w:r>
             <w:r>
               <w:rPr>
@@ -1276,10 +1286,12 @@
               <w:lang w:eastAsia="pt-PT"/>
             </w:rPr>
           </w:pPr>
-          <w:hyperlink w:anchor="_Toc154861550" w:history="1">
+          <w:hyperlink w:anchor="_Toc155108013" w:history="1">
             <w:r>
               <w:rPr>
                 <w:rStyle w:val="Hiperligao"/>
+                <w:b/>
+                <w:bCs/>
                 <w:noProof/>
               </w:rPr>
               <w:t>3.2. Estratégias de Resiliência</w:t>
@@ -1303,7 +1315,7 @@
                 <w:noProof/>
                 <w:webHidden/>
               </w:rPr>
-              <w:instrText xml:space="preserve"> PAGEREF _Toc154861550 \h </w:instrText>
+              <w:instrText xml:space="preserve"> PAGEREF _Toc155108013 \h </w:instrText>
             </w:r>
             <w:r>
               <w:rPr>
@@ -1346,10 +1358,12 @@
               <w:lang w:eastAsia="pt-PT"/>
             </w:rPr>
           </w:pPr>
-          <w:hyperlink w:anchor="_Toc154861551" w:history="1">
+          <w:hyperlink w:anchor="_Toc155108014" w:history="1">
             <w:r>
               <w:rPr>
                 <w:rStyle w:val="Hiperligao"/>
+                <w:b/>
+                <w:bCs/>
                 <w:noProof/>
               </w:rPr>
               <w:t>3.3. Estratégias de Resposta a Incidentes</w:t>
@@ -1373,7 +1387,7 @@
                 <w:noProof/>
                 <w:webHidden/>
               </w:rPr>
-              <w:instrText xml:space="preserve"> PAGEREF _Toc154861551 \h </w:instrText>
+              <w:instrText xml:space="preserve"> PAGEREF _Toc155108014 \h </w:instrText>
             </w:r>
             <w:r>
               <w:rPr>
@@ -1416,10 +1430,12 @@
               <w:lang w:eastAsia="pt-PT"/>
             </w:rPr>
           </w:pPr>
-          <w:hyperlink w:anchor="_Toc154861552" w:history="1">
+          <w:hyperlink w:anchor="_Toc155108015" w:history="1">
             <w:r>
               <w:rPr>
                 <w:rStyle w:val="Hiperligao"/>
+                <w:b/>
+                <w:bCs/>
                 <w:noProof/>
               </w:rPr>
               <w:t>3.4. Testes e Simulações</w:t>
@@ -1443,7 +1459,7 @@
                 <w:noProof/>
                 <w:webHidden/>
               </w:rPr>
-              <w:instrText xml:space="preserve"> PAGEREF _Toc154861552 \h </w:instrText>
+              <w:instrText xml:space="preserve"> PAGEREF _Toc155108015 \h </w:instrText>
             </w:r>
             <w:r>
               <w:rPr>
@@ -1486,10 +1502,12 @@
               <w:lang w:eastAsia="pt-PT"/>
             </w:rPr>
           </w:pPr>
-          <w:hyperlink w:anchor="_Toc154861553" w:history="1">
+          <w:hyperlink w:anchor="_Toc155108016" w:history="1">
             <w:r>
               <w:rPr>
                 <w:rStyle w:val="Hiperligao"/>
+                <w:b/>
+                <w:bCs/>
                 <w:noProof/>
               </w:rPr>
               <w:t>3.5. Formação e Consciencialização</w:t>
@@ -1513,7 +1531,7 @@
                 <w:noProof/>
                 <w:webHidden/>
               </w:rPr>
-              <w:instrText xml:space="preserve"> PAGEREF _Toc154861553 \h </w:instrText>
+              <w:instrText xml:space="preserve"> PAGEREF _Toc155108016 \h </w:instrText>
             </w:r>
             <w:r>
               <w:rPr>
@@ -1556,10 +1574,12 @@
               <w:lang w:eastAsia="pt-PT"/>
             </w:rPr>
           </w:pPr>
-          <w:hyperlink w:anchor="_Toc154861554" w:history="1">
+          <w:hyperlink w:anchor="_Toc155108017" w:history="1">
             <w:r>
               <w:rPr>
                 <w:rStyle w:val="Hiperligao"/>
+                <w:b/>
+                <w:bCs/>
                 <w:noProof/>
               </w:rPr>
               <w:t>3.6. Monitorização Contínua</w:t>
@@ -1583,7 +1603,7 @@
                 <w:noProof/>
                 <w:webHidden/>
               </w:rPr>
-              <w:instrText xml:space="preserve"> PAGEREF _Toc154861554 \h </w:instrText>
+              <w:instrText xml:space="preserve"> PAGEREF _Toc155108017 \h </w:instrText>
             </w:r>
             <w:r>
               <w:rPr>
@@ -1626,10 +1646,12 @@
               <w:lang w:eastAsia="pt-PT"/>
             </w:rPr>
           </w:pPr>
-          <w:hyperlink w:anchor="_Toc154861555" w:history="1">
+          <w:hyperlink w:anchor="_Toc155108018" w:history="1">
             <w:r>
               <w:rPr>
                 <w:rStyle w:val="Hiperligao"/>
+                <w:b/>
+                <w:bCs/>
                 <w:noProof/>
               </w:rPr>
               <w:t>3.7. Coordenação com Terceiros</w:t>
@@ -1653,7 +1675,7 @@
                 <w:noProof/>
                 <w:webHidden/>
               </w:rPr>
-              <w:instrText xml:space="preserve"> PAGEREF _Toc154861555 \h </w:instrText>
+              <w:instrText xml:space="preserve"> PAGEREF _Toc155108018 \h </w:instrText>
             </w:r>
             <w:r>
               <w:rPr>
@@ -1696,10 +1718,12 @@
               <w:lang w:eastAsia="pt-PT"/>
             </w:rPr>
           </w:pPr>
-          <w:hyperlink w:anchor="_Toc154861556" w:history="1">
+          <w:hyperlink w:anchor="_Toc155108019" w:history="1">
             <w:r>
               <w:rPr>
                 <w:rStyle w:val="Hiperligao"/>
+                <w:b/>
+                <w:bCs/>
                 <w:noProof/>
               </w:rPr>
               <w:t>Conclusão</w:t>
@@ -1723,7 +1747,7 @@
                 <w:noProof/>
                 <w:webHidden/>
               </w:rPr>
-              <w:instrText xml:space="preserve"> PAGEREF _Toc154861556 \h </w:instrText>
+              <w:instrText xml:space="preserve"> PAGEREF _Toc155108019 \h </w:instrText>
             </w:r>
             <w:r>
               <w:rPr>
@@ -1744,6 +1768,582 @@
                 <w:webHidden/>
               </w:rPr>
               <w:t>9</w:t>
+            </w:r>
+            <w:r>
+              <w:rPr>
+                <w:noProof/>
+                <w:webHidden/>
+              </w:rPr>
+              <w:fldChar w:fldCharType="end"/>
+            </w:r>
+          </w:hyperlink>
+        </w:p>
+        <w:p>
+          <w:pPr>
+            <w:pStyle w:val="ndice1"/>
+            <w:tabs>
+              <w:tab w:val="right" w:leader="dot" w:pos="8494"/>
+            </w:tabs>
+            <w:rPr>
+              <w:rFonts w:eastAsiaTheme="minorEastAsia"/>
+              <w:noProof/>
+              <w:lang w:eastAsia="pt-PT"/>
+            </w:rPr>
+          </w:pPr>
+          <w:hyperlink w:anchor="_Toc155108020" w:history="1">
+            <w:r>
+              <w:rPr>
+                <w:rStyle w:val="Hiperligao"/>
+                <w:b/>
+                <w:bCs/>
+                <w:noProof/>
+              </w:rPr>
+              <w:t>4- US 690 (Jorge Lima)</w:t>
+            </w:r>
+            <w:r>
+              <w:rPr>
+                <w:noProof/>
+                <w:webHidden/>
+              </w:rPr>
+              <w:tab/>
+            </w:r>
+            <w:r>
+              <w:rPr>
+                <w:noProof/>
+                <w:webHidden/>
+              </w:rPr>
+              <w:fldChar w:fldCharType="begin"/>
+            </w:r>
+            <w:r>
+              <w:rPr>
+                <w:noProof/>
+                <w:webHidden/>
+              </w:rPr>
+              <w:instrText xml:space="preserve"> PAGEREF _Toc155108020 \h </w:instrText>
+            </w:r>
+            <w:r>
+              <w:rPr>
+                <w:noProof/>
+                <w:webHidden/>
+              </w:rPr>
+            </w:r>
+            <w:r>
+              <w:rPr>
+                <w:noProof/>
+                <w:webHidden/>
+              </w:rPr>
+              <w:fldChar w:fldCharType="separate"/>
+            </w:r>
+            <w:r>
+              <w:rPr>
+                <w:noProof/>
+                <w:webHidden/>
+              </w:rPr>
+              <w:t>10</w:t>
+            </w:r>
+            <w:r>
+              <w:rPr>
+                <w:noProof/>
+                <w:webHidden/>
+              </w:rPr>
+              <w:fldChar w:fldCharType="end"/>
+            </w:r>
+          </w:hyperlink>
+        </w:p>
+        <w:p>
+          <w:pPr>
+            <w:pStyle w:val="ndice2"/>
+            <w:tabs>
+              <w:tab w:val="right" w:leader="dot" w:pos="8494"/>
+            </w:tabs>
+            <w:rPr>
+              <w:rFonts w:eastAsiaTheme="minorEastAsia"/>
+              <w:noProof/>
+              <w:lang w:eastAsia="pt-PT"/>
+            </w:rPr>
+          </w:pPr>
+          <w:hyperlink w:anchor="_Toc155108021" w:history="1">
+            <w:r>
+              <w:rPr>
+                <w:rStyle w:val="Hiperligao"/>
+                <w:b/>
+                <w:bCs/>
+                <w:noProof/>
+              </w:rPr>
+              <w:t>4.1. Maximum Tolerable Downtime</w:t>
+            </w:r>
+            <w:r>
+              <w:rPr>
+                <w:noProof/>
+                <w:webHidden/>
+              </w:rPr>
+              <w:tab/>
+            </w:r>
+            <w:r>
+              <w:rPr>
+                <w:noProof/>
+                <w:webHidden/>
+              </w:rPr>
+              <w:fldChar w:fldCharType="begin"/>
+            </w:r>
+            <w:r>
+              <w:rPr>
+                <w:noProof/>
+                <w:webHidden/>
+              </w:rPr>
+              <w:instrText xml:space="preserve"> PAGEREF _Toc155108021 \h </w:instrText>
+            </w:r>
+            <w:r>
+              <w:rPr>
+                <w:noProof/>
+                <w:webHidden/>
+              </w:rPr>
+            </w:r>
+            <w:r>
+              <w:rPr>
+                <w:noProof/>
+                <w:webHidden/>
+              </w:rPr>
+              <w:fldChar w:fldCharType="separate"/>
+            </w:r>
+            <w:r>
+              <w:rPr>
+                <w:noProof/>
+                <w:webHidden/>
+              </w:rPr>
+              <w:t>10</w:t>
+            </w:r>
+            <w:r>
+              <w:rPr>
+                <w:noProof/>
+                <w:webHidden/>
+              </w:rPr>
+              <w:fldChar w:fldCharType="end"/>
+            </w:r>
+          </w:hyperlink>
+        </w:p>
+        <w:p>
+          <w:pPr>
+            <w:pStyle w:val="ndice2"/>
+            <w:tabs>
+              <w:tab w:val="right" w:leader="dot" w:pos="8494"/>
+            </w:tabs>
+            <w:rPr>
+              <w:rFonts w:eastAsiaTheme="minorEastAsia"/>
+              <w:noProof/>
+              <w:lang w:eastAsia="pt-PT"/>
+            </w:rPr>
+          </w:pPr>
+          <w:hyperlink w:anchor="_Toc155108022" w:history="1">
+            <w:r>
+              <w:rPr>
+                <w:rStyle w:val="Hiperligao"/>
+                <w:b/>
+                <w:bCs/>
+                <w:noProof/>
+              </w:rPr>
+              <w:t>4.2. Significados importantes</w:t>
+            </w:r>
+            <w:r>
+              <w:rPr>
+                <w:noProof/>
+                <w:webHidden/>
+              </w:rPr>
+              <w:tab/>
+            </w:r>
+            <w:r>
+              <w:rPr>
+                <w:noProof/>
+                <w:webHidden/>
+              </w:rPr>
+              <w:fldChar w:fldCharType="begin"/>
+            </w:r>
+            <w:r>
+              <w:rPr>
+                <w:noProof/>
+                <w:webHidden/>
+              </w:rPr>
+              <w:instrText xml:space="preserve"> PAGEREF _Toc155108022 \h </w:instrText>
+            </w:r>
+            <w:r>
+              <w:rPr>
+                <w:noProof/>
+                <w:webHidden/>
+              </w:rPr>
+            </w:r>
+            <w:r>
+              <w:rPr>
+                <w:noProof/>
+                <w:webHidden/>
+              </w:rPr>
+              <w:fldChar w:fldCharType="separate"/>
+            </w:r>
+            <w:r>
+              <w:rPr>
+                <w:noProof/>
+                <w:webHidden/>
+              </w:rPr>
+              <w:t>10</w:t>
+            </w:r>
+            <w:r>
+              <w:rPr>
+                <w:noProof/>
+                <w:webHidden/>
+              </w:rPr>
+              <w:fldChar w:fldCharType="end"/>
+            </w:r>
+          </w:hyperlink>
+        </w:p>
+        <w:p>
+          <w:pPr>
+            <w:pStyle w:val="ndice2"/>
+            <w:tabs>
+              <w:tab w:val="right" w:leader="dot" w:pos="8494"/>
+            </w:tabs>
+            <w:rPr>
+              <w:rFonts w:eastAsiaTheme="minorEastAsia"/>
+              <w:noProof/>
+              <w:lang w:eastAsia="pt-PT"/>
+            </w:rPr>
+          </w:pPr>
+          <w:hyperlink w:anchor="_Toc155108023" w:history="1">
+            <w:r>
+              <w:rPr>
+                <w:rStyle w:val="Hiperligao"/>
+                <w:b/>
+                <w:bCs/>
+                <w:noProof/>
+              </w:rPr>
+              <w:t>4.3. Conclusão</w:t>
+            </w:r>
+            <w:r>
+              <w:rPr>
+                <w:noProof/>
+                <w:webHidden/>
+              </w:rPr>
+              <w:tab/>
+            </w:r>
+            <w:r>
+              <w:rPr>
+                <w:noProof/>
+                <w:webHidden/>
+              </w:rPr>
+              <w:fldChar w:fldCharType="begin"/>
+            </w:r>
+            <w:r>
+              <w:rPr>
+                <w:noProof/>
+                <w:webHidden/>
+              </w:rPr>
+              <w:instrText xml:space="preserve"> PAGEREF _Toc155108023 \h </w:instrText>
+            </w:r>
+            <w:r>
+              <w:rPr>
+                <w:noProof/>
+                <w:webHidden/>
+              </w:rPr>
+            </w:r>
+            <w:r>
+              <w:rPr>
+                <w:noProof/>
+                <w:webHidden/>
+              </w:rPr>
+              <w:fldChar w:fldCharType="separate"/>
+            </w:r>
+            <w:r>
+              <w:rPr>
+                <w:noProof/>
+                <w:webHidden/>
+              </w:rPr>
+              <w:t>10</w:t>
+            </w:r>
+            <w:r>
+              <w:rPr>
+                <w:noProof/>
+                <w:webHidden/>
+              </w:rPr>
+              <w:fldChar w:fldCharType="end"/>
+            </w:r>
+          </w:hyperlink>
+        </w:p>
+        <w:p>
+          <w:pPr>
+            <w:pStyle w:val="ndice1"/>
+            <w:tabs>
+              <w:tab w:val="right" w:leader="dot" w:pos="8494"/>
+            </w:tabs>
+            <w:rPr>
+              <w:rFonts w:eastAsiaTheme="minorEastAsia"/>
+              <w:noProof/>
+              <w:lang w:eastAsia="pt-PT"/>
+            </w:rPr>
+          </w:pPr>
+          <w:hyperlink w:anchor="_Toc155108024" w:history="1">
+            <w:r>
+              <w:rPr>
+                <w:rStyle w:val="Hiperligao"/>
+                <w:b/>
+                <w:bCs/>
+                <w:noProof/>
+              </w:rPr>
+              <w:t>5- US 890 (Jorge Lima)</w:t>
+            </w:r>
+            <w:r>
+              <w:rPr>
+                <w:noProof/>
+                <w:webHidden/>
+              </w:rPr>
+              <w:tab/>
+            </w:r>
+            <w:r>
+              <w:rPr>
+                <w:noProof/>
+                <w:webHidden/>
+              </w:rPr>
+              <w:fldChar w:fldCharType="begin"/>
+            </w:r>
+            <w:r>
+              <w:rPr>
+                <w:noProof/>
+                <w:webHidden/>
+              </w:rPr>
+              <w:instrText xml:space="preserve"> PAGEREF _Toc155108024 \h </w:instrText>
+            </w:r>
+            <w:r>
+              <w:rPr>
+                <w:noProof/>
+                <w:webHidden/>
+              </w:rPr>
+            </w:r>
+            <w:r>
+              <w:rPr>
+                <w:noProof/>
+                <w:webHidden/>
+              </w:rPr>
+              <w:fldChar w:fldCharType="separate"/>
+            </w:r>
+            <w:r>
+              <w:rPr>
+                <w:noProof/>
+                <w:webHidden/>
+              </w:rPr>
+              <w:t>12</w:t>
+            </w:r>
+            <w:r>
+              <w:rPr>
+                <w:noProof/>
+                <w:webHidden/>
+              </w:rPr>
+              <w:fldChar w:fldCharType="end"/>
+            </w:r>
+          </w:hyperlink>
+        </w:p>
+        <w:p>
+          <w:pPr>
+            <w:pStyle w:val="ndice2"/>
+            <w:tabs>
+              <w:tab w:val="right" w:leader="dot" w:pos="8494"/>
+            </w:tabs>
+            <w:rPr>
+              <w:rFonts w:eastAsiaTheme="minorEastAsia"/>
+              <w:noProof/>
+              <w:lang w:eastAsia="pt-PT"/>
+            </w:rPr>
+          </w:pPr>
+          <w:hyperlink w:anchor="_Toc155108025" w:history="1">
+            <w:r>
+              <w:rPr>
+                <w:rStyle w:val="Hiperligao"/>
+                <w:b/>
+                <w:bCs/>
+                <w:noProof/>
+              </w:rPr>
+              <w:t>5.1. Gestão de acessos</w:t>
+            </w:r>
+            <w:r>
+              <w:rPr>
+                <w:noProof/>
+                <w:webHidden/>
+              </w:rPr>
+              <w:tab/>
+            </w:r>
+            <w:r>
+              <w:rPr>
+                <w:noProof/>
+                <w:webHidden/>
+              </w:rPr>
+              <w:fldChar w:fldCharType="begin"/>
+            </w:r>
+            <w:r>
+              <w:rPr>
+                <w:noProof/>
+                <w:webHidden/>
+              </w:rPr>
+              <w:instrText xml:space="preserve"> PAGEREF _Toc155108025 \h </w:instrText>
+            </w:r>
+            <w:r>
+              <w:rPr>
+                <w:noProof/>
+                <w:webHidden/>
+              </w:rPr>
+            </w:r>
+            <w:r>
+              <w:rPr>
+                <w:noProof/>
+                <w:webHidden/>
+              </w:rPr>
+              <w:fldChar w:fldCharType="separate"/>
+            </w:r>
+            <w:r>
+              <w:rPr>
+                <w:noProof/>
+                <w:webHidden/>
+              </w:rPr>
+              <w:t>12</w:t>
+            </w:r>
+            <w:r>
+              <w:rPr>
+                <w:noProof/>
+                <w:webHidden/>
+              </w:rPr>
+              <w:fldChar w:fldCharType="end"/>
+            </w:r>
+          </w:hyperlink>
+        </w:p>
+        <w:p>
+          <w:pPr>
+            <w:pStyle w:val="ndice2"/>
+            <w:tabs>
+              <w:tab w:val="right" w:leader="dot" w:pos="8494"/>
+            </w:tabs>
+            <w:rPr>
+              <w:rFonts w:eastAsiaTheme="minorEastAsia"/>
+              <w:noProof/>
+              <w:lang w:eastAsia="pt-PT"/>
+            </w:rPr>
+          </w:pPr>
+          <w:hyperlink w:anchor="_Toc155108026" w:history="1">
+            <w:r>
+              <w:rPr>
+                <w:rStyle w:val="Hiperligao"/>
+                <w:b/>
+                <w:bCs/>
+                <w:noProof/>
+              </w:rPr>
+              <w:t>5.2. Parâmetros de autorização</w:t>
+            </w:r>
+            <w:r>
+              <w:rPr>
+                <w:noProof/>
+                <w:webHidden/>
+              </w:rPr>
+              <w:tab/>
+            </w:r>
+            <w:r>
+              <w:rPr>
+                <w:noProof/>
+                <w:webHidden/>
+              </w:rPr>
+              <w:fldChar w:fldCharType="begin"/>
+            </w:r>
+            <w:r>
+              <w:rPr>
+                <w:noProof/>
+                <w:webHidden/>
+              </w:rPr>
+              <w:instrText xml:space="preserve"> PAGEREF _Toc155108026 \h </w:instrText>
+            </w:r>
+            <w:r>
+              <w:rPr>
+                <w:noProof/>
+                <w:webHidden/>
+              </w:rPr>
+            </w:r>
+            <w:r>
+              <w:rPr>
+                <w:noProof/>
+                <w:webHidden/>
+              </w:rPr>
+              <w:fldChar w:fldCharType="separate"/>
+            </w:r>
+            <w:r>
+              <w:rPr>
+                <w:noProof/>
+                <w:webHidden/>
+              </w:rPr>
+              <w:t>12</w:t>
+            </w:r>
+            <w:r>
+              <w:rPr>
+                <w:noProof/>
+                <w:webHidden/>
+              </w:rPr>
+              <w:fldChar w:fldCharType="end"/>
+            </w:r>
+          </w:hyperlink>
+        </w:p>
+        <w:p>
+          <w:pPr>
+            <w:pStyle w:val="ndice2"/>
+            <w:tabs>
+              <w:tab w:val="right" w:leader="dot" w:pos="8494"/>
+            </w:tabs>
+            <w:rPr>
+              <w:rFonts w:eastAsiaTheme="minorEastAsia"/>
+              <w:noProof/>
+              <w:lang w:eastAsia="pt-PT"/>
+            </w:rPr>
+          </w:pPr>
+          <w:hyperlink w:anchor="_Toc155108027" w:history="1">
+            <w:r>
+              <w:rPr>
+                <w:rStyle w:val="Hiperligao"/>
+                <w:b/>
+                <w:bCs/>
+                <w:noProof/>
+              </w:rPr>
+              <w:t>5.3. Regras de utilização</w:t>
+            </w:r>
+            <w:r>
+              <w:rPr>
+                <w:noProof/>
+                <w:webHidden/>
+              </w:rPr>
+              <w:tab/>
+            </w:r>
+            <w:r>
+              <w:rPr>
+                <w:noProof/>
+                <w:webHidden/>
+              </w:rPr>
+              <w:fldChar w:fldCharType="begin"/>
+            </w:r>
+            <w:r>
+              <w:rPr>
+                <w:noProof/>
+                <w:webHidden/>
+              </w:rPr>
+              <w:instrText xml:space="preserve"> PAGEREF _Toc155108027 \h </w:instrText>
+            </w:r>
+            <w:r>
+              <w:rPr>
+                <w:noProof/>
+                <w:webHidden/>
+              </w:rPr>
+            </w:r>
+            <w:r>
+              <w:rPr>
+                <w:noProof/>
+                <w:webHidden/>
+              </w:rPr>
+              <w:fldChar w:fldCharType="separate"/>
+            </w:r>
+            <w:r>
+              <w:rPr>
+                <w:noProof/>
+                <w:webHidden/>
+              </w:rPr>
+              <w:t>12</w:t>
             </w:r>
             <w:r>
               <w:rPr>
@@ -1800,7 +2400,7 @@
           <w:szCs w:val="28"/>
         </w:rPr>
       </w:pPr>
-      <w:bookmarkStart w:id="0" w:name="_Toc154861539"/>
+      <w:bookmarkStart w:id="0" w:name="_Toc155108002"/>
       <w:r>
         <w:rPr>
           <w:rFonts w:asciiTheme="minorHAnsi" w:hAnsiTheme="minorHAnsi" w:cstheme="minorBidi"/>
@@ -1875,7 +2475,7 @@
           <w:szCs w:val="22"/>
         </w:rPr>
       </w:pPr>
-      <w:bookmarkStart w:id="2" w:name="_Toc154861540"/>
+      <w:bookmarkStart w:id="2" w:name="_Toc155108003"/>
       <w:r>
         <w:rPr>
           <w:rFonts w:asciiTheme="minorHAnsi" w:hAnsiTheme="minorHAnsi" w:cstheme="minorBidi"/>
@@ -1921,7 +2521,7 @@
           <w:color w:val="auto"/>
         </w:rPr>
       </w:pPr>
-      <w:bookmarkStart w:id="3" w:name="_Toc154861541"/>
+      <w:bookmarkStart w:id="3" w:name="_Toc155108004"/>
       <w:r>
         <w:rPr>
           <w:rFonts w:asciiTheme="minorHAnsi" w:hAnsiTheme="minorHAnsi" w:cstheme="minorBidi"/>
@@ -1972,19 +2572,9 @@
       <w:r>
         <w:t>“</w:t>
       </w:r>
-      <w:proofErr w:type="spellStart"/>
-      <w:r>
-        <w:t>ssh-keygen</w:t>
-      </w:r>
-      <w:proofErr w:type="spellEnd"/>
-      <w:r>
-        <w:t xml:space="preserve"> -t </w:t>
-      </w:r>
-      <w:proofErr w:type="spellStart"/>
-      <w:r>
-        <w:t>rsa</w:t>
-      </w:r>
-      <w:proofErr w:type="spellEnd"/>
+      <w:r>
+        <w:t>ssh-keygen -t rsa</w:t>
+      </w:r>
       <w:r>
         <w:t>”.</w:t>
       </w:r>
@@ -2064,19 +2654,9 @@
       <w:r>
         <w:t>“</w:t>
       </w:r>
-      <w:proofErr w:type="spellStart"/>
-      <w:r>
-        <w:t>ssh-keygen</w:t>
-      </w:r>
-      <w:proofErr w:type="spellEnd"/>
-      <w:r>
-        <w:t xml:space="preserve"> -t </w:t>
-      </w:r>
-      <w:proofErr w:type="spellStart"/>
-      <w:r>
-        <w:t>rsa</w:t>
-      </w:r>
-      <w:proofErr w:type="spellEnd"/>
+      <w:r>
+        <w:t>ssh-keygen -t rsa</w:t>
+      </w:r>
       <w:r>
         <w:t>”</w:t>
       </w:r>
@@ -2093,27 +2673,14 @@
         <w:contextualSpacing w:val="0"/>
         <w:jc w:val="both"/>
       </w:pPr>
-      <w:proofErr w:type="spellStart"/>
-      <w:r>
-        <w:t>ssh-keygen</w:t>
-      </w:r>
-      <w:proofErr w:type="spellEnd"/>
-      <w:r>
-        <w:t xml:space="preserve">: Este é o programa principal usado para criar chaves de autenticação para SSH. </w:t>
+      <w:r>
+        <w:t xml:space="preserve">ssh-keygen: Este é o programa principal usado para criar chaves de autenticação para SSH. </w:t>
       </w:r>
       <w:r>
         <w:t xml:space="preserve">Está </w:t>
       </w:r>
       <w:r>
-        <w:t xml:space="preserve">incluído na maioria dos sistemas Unix e Linux como parte do pacote </w:t>
-      </w:r>
-      <w:proofErr w:type="spellStart"/>
-      <w:r>
-        <w:t>OpenSSH</w:t>
-      </w:r>
-      <w:proofErr w:type="spellEnd"/>
-      <w:r>
-        <w:t>.</w:t>
+        <w:t>incluído na maioria dos sistemas Unix e Linux como parte do pacote OpenSSH.</w:t>
       </w:r>
     </w:p>
     <w:p>
@@ -2127,15 +2694,7 @@
         <w:jc w:val="both"/>
       </w:pPr>
       <w:r>
-        <w:t xml:space="preserve">-t </w:t>
-      </w:r>
-      <w:proofErr w:type="spellStart"/>
-      <w:r>
-        <w:t>rsa</w:t>
-      </w:r>
-      <w:proofErr w:type="spellEnd"/>
-      <w:r>
-        <w:t xml:space="preserve">: Este argumento </w:t>
+        <w:t xml:space="preserve">-t rsa: Este argumento </w:t>
       </w:r>
       <w:r>
         <w:t>especif</w:t>
@@ -2147,31 +2706,7 @@
         <w:t>ca</w:t>
       </w:r>
       <w:r>
-        <w:t xml:space="preserve"> o tipo de chave a ser gerada. No caso, </w:t>
-      </w:r>
-      <w:proofErr w:type="spellStart"/>
-      <w:r>
-        <w:t>rsa</w:t>
-      </w:r>
-      <w:proofErr w:type="spellEnd"/>
-      <w:r>
-        <w:t xml:space="preserve"> refere-se ao algoritmo RSA (</w:t>
-      </w:r>
-      <w:proofErr w:type="spellStart"/>
-      <w:r>
-        <w:t>Rivest</w:t>
-      </w:r>
-      <w:proofErr w:type="spellEnd"/>
-      <w:r>
-        <w:t>-Shamir-</w:t>
-      </w:r>
-      <w:proofErr w:type="spellStart"/>
-      <w:r>
-        <w:t>Adleman</w:t>
-      </w:r>
-      <w:proofErr w:type="spellEnd"/>
-      <w:r>
-        <w:t xml:space="preserve">), um dos algoritmos de criptografia mais comuns usados para a criação de pares de chaves públicas e privadas. </w:t>
+        <w:t xml:space="preserve"> o tipo de chave a ser gerada. No caso, rsa refere-se ao algoritmo RSA (Rivest-Shamir-Adleman), um dos algoritmos de criptografia mais comuns usados para a criação de pares de chaves públicas e privadas. </w:t>
       </w:r>
     </w:p>
     <w:p>
@@ -2195,31 +2730,7 @@
         <w:t>este comando</w:t>
       </w:r>
       <w:r>
-        <w:t xml:space="preserve"> usará um local padrão (geralmente ~/.</w:t>
-      </w:r>
-      <w:proofErr w:type="spellStart"/>
-      <w:r>
-        <w:t>ssh</w:t>
-      </w:r>
-      <w:proofErr w:type="spellEnd"/>
-      <w:r>
-        <w:t>/</w:t>
-      </w:r>
-      <w:proofErr w:type="spellStart"/>
-      <w:r>
-        <w:t>id_rsa</w:t>
-      </w:r>
-      <w:proofErr w:type="spellEnd"/>
-      <w:r>
-        <w:t xml:space="preserve"> para a chave privada e ~/.</w:t>
-      </w:r>
-      <w:proofErr w:type="spellStart"/>
-      <w:r>
-        <w:t>ssh</w:t>
-      </w:r>
-      <w:proofErr w:type="spellEnd"/>
-      <w:r>
-        <w:t>/id_rsa.pub para a chave pública).</w:t>
+        <w:t xml:space="preserve"> usará um local padrão (geralmente ~/.ssh/id_rsa para a chave privada e ~/.ssh/id_rsa.pub para a chave pública).</w:t>
       </w:r>
     </w:p>
     <w:p/>
@@ -2235,7 +2746,7 @@
           <w:color w:val="auto"/>
         </w:rPr>
       </w:pPr>
-      <w:bookmarkStart w:id="4" w:name="_Toc154861542"/>
+      <w:bookmarkStart w:id="4" w:name="_Toc155108005"/>
       <w:r>
         <w:rPr>
           <w:rFonts w:asciiTheme="minorHAnsi" w:hAnsiTheme="minorHAnsi" w:cstheme="minorBidi"/>
@@ -2325,15 +2836,7 @@
         <w:t>C</w:t>
       </w:r>
       <w:r>
-        <w:t xml:space="preserve">onectei-me ao servidor por </w:t>
-      </w:r>
-      <w:proofErr w:type="spellStart"/>
-      <w:r>
-        <w:t>ssh</w:t>
-      </w:r>
-      <w:proofErr w:type="spellEnd"/>
-      <w:r>
-        <w:t xml:space="preserve"> com password</w:t>
+        <w:t>onectei-me ao servidor por ssh com password</w:t>
       </w:r>
       <w:r>
         <w:t xml:space="preserve">, </w:t>
@@ -2345,23 +2848,7 @@
         <w:t xml:space="preserve">, ainda, </w:t>
       </w:r>
       <w:r>
-        <w:t>no ficheiro “~/.</w:t>
-      </w:r>
-      <w:proofErr w:type="spellStart"/>
-      <w:r>
-        <w:t>ssh</w:t>
-      </w:r>
-      <w:proofErr w:type="spellEnd"/>
-      <w:r>
-        <w:t>/</w:t>
-      </w:r>
-      <w:proofErr w:type="spellStart"/>
-      <w:r>
-        <w:t>authorized_keys</w:t>
-      </w:r>
-      <w:proofErr w:type="spellEnd"/>
-      <w:r>
-        <w:t xml:space="preserve">” a </w:t>
+        <w:t xml:space="preserve">no ficheiro “~/.ssh/authorized_keys” a </w:t>
       </w:r>
       <w:r>
         <w:t>chave pública</w:t>
@@ -2476,21 +2963,8 @@
       <w:pPr>
         <w:jc w:val="center"/>
       </w:pPr>
-      <w:proofErr w:type="spellStart"/>
-      <w:r>
-        <w:t>ssh</w:t>
-      </w:r>
-      <w:proofErr w:type="spellEnd"/>
-      <w:r>
-        <w:t>-</w:t>
-      </w:r>
-      <w:proofErr w:type="spellStart"/>
-      <w:r>
-        <w:t>copy</w:t>
-      </w:r>
-      <w:proofErr w:type="spellEnd"/>
-      <w:r>
-        <w:t xml:space="preserve">-id </w:t>
+      <w:r>
+        <w:t xml:space="preserve">ssh-copy-id </w:t>
       </w:r>
       <w:hyperlink r:id="rId12" w:history="1">
         <w:r>
@@ -2553,7 +3027,7 @@
           <w:color w:val="auto"/>
         </w:rPr>
       </w:pPr>
-      <w:bookmarkStart w:id="5" w:name="_Toc154861543"/>
+      <w:bookmarkStart w:id="5" w:name="_Toc155108006"/>
       <w:r>
         <w:rPr>
           <w:rFonts w:asciiTheme="minorHAnsi" w:hAnsiTheme="minorHAnsi" w:cstheme="minorBidi"/>
@@ -2570,20 +3044,9 @@
           <w:bCs/>
           <w:color w:val="auto"/>
         </w:rPr>
-        <w:t xml:space="preserve">Confirmar ficheiro de configuração </w:t>
-      </w:r>
-      <w:proofErr w:type="spellStart"/>
-      <w:r>
-        <w:rPr>
-          <w:rFonts w:asciiTheme="minorHAnsi" w:hAnsiTheme="minorHAnsi" w:cstheme="minorBidi"/>
-          <w:b/>
-          <w:bCs/>
-          <w:color w:val="auto"/>
-        </w:rPr>
-        <w:t>sshd</w:t>
+        <w:t>Confirmar ficheiro de configuração sshd</w:t>
       </w:r>
       <w:bookmarkEnd w:id="5"/>
-      <w:proofErr w:type="spellEnd"/>
     </w:p>
     <w:p>
       <w:pPr>
@@ -2606,40 +3069,14 @@
         <w:t>,</w:t>
       </w:r>
       <w:r>
-        <w:t xml:space="preserve"> se a linha </w:t>
-      </w:r>
-      <w:proofErr w:type="spellStart"/>
-      <w:r>
-        <w:t>PermitRootLogin</w:t>
-      </w:r>
-      <w:proofErr w:type="spellEnd"/>
-      <w:r>
-        <w:t xml:space="preserve"> </w:t>
+        <w:t xml:space="preserve"> se a linha PermitRootLogin </w:t>
       </w:r>
       <w:r>
         <w:t>no ficheiro de configuração “</w:t>
       </w:r>
-      <w:proofErr w:type="spellStart"/>
-      <w:r>
-        <w:t>etc</w:t>
-      </w:r>
-      <w:proofErr w:type="spellEnd"/>
-      <w:r>
-        <w:t>/</w:t>
-      </w:r>
-      <w:proofErr w:type="spellStart"/>
-      <w:r>
-        <w:t>ssh</w:t>
-      </w:r>
-      <w:proofErr w:type="spellEnd"/>
-      <w:r>
-        <w:t>/</w:t>
-      </w:r>
-      <w:proofErr w:type="spellStart"/>
-      <w:r>
-        <w:t>sshd_config</w:t>
-      </w:r>
-      <w:proofErr w:type="spellEnd"/>
+      <w:r>
+        <w:t>etc/ssh/sshd_config</w:t>
+      </w:r>
       <w:r>
         <w:t xml:space="preserve">” </w:t>
       </w:r>
@@ -2647,15 +3084,7 @@
         <w:t xml:space="preserve">está em </w:t>
       </w:r>
       <w:r>
-        <w:t>“</w:t>
-      </w:r>
-      <w:proofErr w:type="spellStart"/>
-      <w:r>
-        <w:t>yes</w:t>
-      </w:r>
-      <w:proofErr w:type="spellEnd"/>
-      <w:r>
-        <w:t>” e para uma maior segurança desabilitar a password:</w:t>
+        <w:t>“yes” e para uma maior segurança desabilitar a password:</w:t>
       </w:r>
     </w:p>
     <w:p>
@@ -2730,7 +3159,7 @@
           <w:color w:val="auto"/>
         </w:rPr>
       </w:pPr>
-      <w:bookmarkStart w:id="6" w:name="_Toc154861544"/>
+      <w:bookmarkStart w:id="6" w:name="_Toc155108007"/>
       <w:r>
         <w:rPr>
           <w:rFonts w:asciiTheme="minorHAnsi" w:hAnsiTheme="minorHAnsi" w:cstheme="minorBidi"/>
@@ -2821,7 +3250,6 @@
           <w:szCs w:val="18"/>
         </w:rPr>
       </w:pPr>
-      <w:proofErr w:type="spellStart"/>
       <w:r>
         <w:rPr>
           <w:rFonts w:ascii="Lucida Console" w:hAnsi="Lucida Console" w:cs="Lucida Console"/>
@@ -2829,17 +3257,7 @@
           <w:sz w:val="18"/>
           <w:szCs w:val="18"/>
         </w:rPr>
-        <w:t>ssh</w:t>
-      </w:r>
-      <w:proofErr w:type="spellEnd"/>
-      <w:r>
-        <w:rPr>
-          <w:rFonts w:ascii="Lucida Console" w:hAnsi="Lucida Console" w:cs="Lucida Console"/>
-          <w:kern w:val="0"/>
-          <w:sz w:val="18"/>
-          <w:szCs w:val="18"/>
-        </w:rPr>
-        <w:t xml:space="preserve"> -v -i C:/Users/jnmte/VPSg046 </w:t>
+        <w:t xml:space="preserve">ssh -v -i C:/Users/jnmte/VPSg046 </w:t>
       </w:r>
       <w:hyperlink r:id="rId14" w:history="1">
         <w:r>
@@ -2910,23 +3328,7 @@
         </w:rPr>
       </w:pPr>
       <w:r>
-        <w:t>-v: Esta opção ativa o modo de depuração (</w:t>
-      </w:r>
-      <w:proofErr w:type="spellStart"/>
-      <w:r>
-        <w:t>verbose</w:t>
-      </w:r>
-      <w:proofErr w:type="spellEnd"/>
-      <w:r>
-        <w:t xml:space="preserve"> </w:t>
-      </w:r>
-      <w:proofErr w:type="spellStart"/>
-      <w:r>
-        <w:t>mode</w:t>
-      </w:r>
-      <w:proofErr w:type="spellEnd"/>
-      <w:r>
-        <w:t>) no SSH. Quando usado, o SSH exibe informações detalhadas sobre o processo de conexão. Isso é útil para diagnosticar problemas de conexão, autenticação e configuração.</w:t>
+        <w:t>-v: Esta opção ativa o modo de depuração (verbose mode) no SSH. Quando usado, o SSH exibe informações detalhadas sobre o processo de conexão. Isso é útil para diagnosticar problemas de conexão, autenticação e configuração.</w:t>
       </w:r>
     </w:p>
     <w:p>
@@ -2971,30 +3373,9 @@
         <w:ind w:left="1418" w:hanging="284"/>
         <w:jc w:val="both"/>
       </w:pPr>
-      <w:proofErr w:type="spellStart"/>
       <w:r>
         <w:lastRenderedPageBreak/>
-        <w:t>root</w:t>
-      </w:r>
-      <w:proofErr w:type="spellEnd"/>
-      <w:r>
-        <w:t>: Este é o nome de usuário que você está tentando usar para fazer login no servidor remoto. Neste caso, é o utilizador '</w:t>
-      </w:r>
-      <w:proofErr w:type="spellStart"/>
-      <w:r>
-        <w:t>root</w:t>
-      </w:r>
-      <w:proofErr w:type="spellEnd"/>
-      <w:r>
-        <w:t xml:space="preserve">', que é o </w:t>
-      </w:r>
-      <w:proofErr w:type="spellStart"/>
-      <w:r>
-        <w:t>superusuário</w:t>
-      </w:r>
-      <w:proofErr w:type="spellEnd"/>
-      <w:r>
-        <w:t xml:space="preserve"> em sistemas baseados em Unix/Linux.</w:t>
+        <w:t>root: Este é o nome de usuário que você está tentando usar para fazer login no servidor remoto. Neste caso, é o utilizador 'root', que é o superusuário em sistemas baseados em Unix/Linux.</w:t>
       </w:r>
     </w:p>
     <w:p>
@@ -3072,7 +3453,7 @@
           <w:szCs w:val="28"/>
         </w:rPr>
       </w:pPr>
-      <w:bookmarkStart w:id="7" w:name="_Toc154861545"/>
+      <w:bookmarkStart w:id="7" w:name="_Toc155108008"/>
       <w:r>
         <w:rPr>
           <w:rFonts w:asciiTheme="minorHAnsi" w:hAnsiTheme="minorHAnsi" w:cstheme="minorBidi"/>
@@ -3130,7 +3511,7 @@
         </w:rPr>
       </w:pPr>
       <w:bookmarkStart w:id="8" w:name="_Hlk154508099"/>
-      <w:bookmarkStart w:id="9" w:name="_Toc154861546"/>
+      <w:bookmarkStart w:id="9" w:name="_Toc155108009"/>
       <w:r>
         <w:rPr>
           <w:rFonts w:asciiTheme="minorHAnsi" w:hAnsiTheme="minorHAnsi" w:cstheme="minorBidi"/>
@@ -3177,7 +3558,7 @@
           <w:color w:val="auto"/>
         </w:rPr>
       </w:pPr>
-      <w:bookmarkStart w:id="10" w:name="_Toc154861547"/>
+      <w:bookmarkStart w:id="10" w:name="_Toc155108010"/>
       <w:r>
         <w:rPr>
           <w:rFonts w:asciiTheme="minorHAnsi" w:hAnsiTheme="minorHAnsi" w:cstheme="minorBidi"/>
@@ -3229,15 +3610,7 @@
         <w:t xml:space="preserve"> </w:t>
       </w:r>
       <w:r>
-        <w:t xml:space="preserve">O objetivo deste código é automatizar a restauração de backups de um banco de dados </w:t>
-      </w:r>
-      <w:proofErr w:type="spellStart"/>
-      <w:r>
-        <w:t>MongoDB</w:t>
-      </w:r>
-      <w:proofErr w:type="spellEnd"/>
-      <w:r>
-        <w:t xml:space="preserve"> e verificar a integridade do backup restaurado. O código permite ao usuário escolher um backup disponível.</w:t>
+        <w:t>O objetivo deste código é automatizar a restauração de backups de um banco de dados MongoDB e verificar a integridade do backup restaurado. O código permite ao usuário escolher um backup disponível.</w:t>
       </w:r>
       <w:r>
         <w:t xml:space="preserve"> </w:t>
@@ -3281,17 +3654,8 @@
           <w:b/>
           <w:bCs/>
         </w:rPr>
-        <w:t xml:space="preserve">Adicionar a Chave do Repositório do </w:t>
-      </w:r>
-      <w:proofErr w:type="spellStart"/>
-      <w:r>
-        <w:rPr>
-          <w:b/>
-          <w:bCs/>
-        </w:rPr>
-        <w:t>MongoDB</w:t>
-      </w:r>
-      <w:proofErr w:type="spellEnd"/>
+        <w:t>Adicionar a Chave do Repositório do MongoDB</w:t>
+      </w:r>
       <w:r>
         <w:t>:</w:t>
       </w:r>
@@ -3327,87 +3691,7 @@
           <w:sz w:val="20"/>
           <w:szCs w:val="20"/>
         </w:rPr>
-        <w:t>“</w:t>
-      </w:r>
-      <w:proofErr w:type="spellStart"/>
-      <w:r>
-        <w:rPr>
-          <w:sz w:val="20"/>
-          <w:szCs w:val="20"/>
-        </w:rPr>
-        <w:t>wget</w:t>
-      </w:r>
-      <w:proofErr w:type="spellEnd"/>
-      <w:r>
-        <w:rPr>
-          <w:sz w:val="20"/>
-          <w:szCs w:val="20"/>
-        </w:rPr>
-        <w:t xml:space="preserve"> -</w:t>
-      </w:r>
-      <w:proofErr w:type="spellStart"/>
-      <w:r>
-        <w:rPr>
-          <w:sz w:val="20"/>
-          <w:szCs w:val="20"/>
-        </w:rPr>
-        <w:t>qO</w:t>
-      </w:r>
-      <w:proofErr w:type="spellEnd"/>
-      <w:r>
-        <w:rPr>
-          <w:sz w:val="20"/>
-          <w:szCs w:val="20"/>
-        </w:rPr>
-        <w:t xml:space="preserve"> - https://www.mongodb.org/static/pgp/server-5.0.asc | </w:t>
-      </w:r>
-      <w:proofErr w:type="spellStart"/>
-      <w:r>
-        <w:rPr>
-          <w:sz w:val="20"/>
-          <w:szCs w:val="20"/>
-        </w:rPr>
-        <w:t>sudo</w:t>
-      </w:r>
-      <w:proofErr w:type="spellEnd"/>
-      <w:r>
-        <w:rPr>
-          <w:sz w:val="20"/>
-          <w:szCs w:val="20"/>
-        </w:rPr>
-        <w:t xml:space="preserve"> </w:t>
-      </w:r>
-      <w:proofErr w:type="spellStart"/>
-      <w:r>
-        <w:rPr>
-          <w:sz w:val="20"/>
-          <w:szCs w:val="20"/>
-        </w:rPr>
-        <w:t>apt-key</w:t>
-      </w:r>
-      <w:proofErr w:type="spellEnd"/>
-      <w:r>
-        <w:rPr>
-          <w:sz w:val="20"/>
-          <w:szCs w:val="20"/>
-        </w:rPr>
-        <w:t xml:space="preserve"> </w:t>
-      </w:r>
-      <w:proofErr w:type="spellStart"/>
-      <w:r>
-        <w:rPr>
-          <w:sz w:val="20"/>
-          <w:szCs w:val="20"/>
-        </w:rPr>
-        <w:t>add</w:t>
-      </w:r>
-      <w:proofErr w:type="spellEnd"/>
-      <w:r>
-        <w:rPr>
-          <w:sz w:val="20"/>
-          <w:szCs w:val="20"/>
-        </w:rPr>
-        <w:t xml:space="preserve"> </w:t>
+        <w:t xml:space="preserve">“wget -qO - https://www.mongodb.org/static/pgp/server-5.0.asc | sudo apt-key add </w:t>
       </w:r>
       <w:r>
         <w:rPr>
@@ -3433,27 +3717,10 @@
           <w:b/>
           <w:bCs/>
         </w:rPr>
-        <w:t xml:space="preserve">Adicione o Repositório do </w:t>
-      </w:r>
-      <w:proofErr w:type="spellStart"/>
-      <w:r>
-        <w:rPr>
-          <w:b/>
-          <w:bCs/>
-        </w:rPr>
-        <w:t>MongoDB</w:t>
-      </w:r>
-      <w:proofErr w:type="spellEnd"/>
-      <w:r>
-        <w:t xml:space="preserve">: Criar um arquivo de lista para o </w:t>
-      </w:r>
-      <w:proofErr w:type="spellStart"/>
-      <w:r>
-        <w:t>MongoDB</w:t>
-      </w:r>
-      <w:proofErr w:type="spellEnd"/>
-      <w:r>
-        <w:t>:</w:t>
+        <w:t>Adicione o Repositório do MongoDB</w:t>
+      </w:r>
+      <w:r>
+        <w:t>: Criar um arquivo de lista para o MongoDB:</w:t>
       </w:r>
     </w:p>
     <w:p>
@@ -3481,151 +3748,7 @@
           <w:sz w:val="20"/>
           <w:szCs w:val="20"/>
         </w:rPr>
-        <w:t>“</w:t>
-      </w:r>
-      <w:proofErr w:type="spellStart"/>
-      <w:r>
-        <w:rPr>
-          <w:sz w:val="20"/>
-          <w:szCs w:val="20"/>
-        </w:rPr>
-        <w:t>echo</w:t>
-      </w:r>
-      <w:proofErr w:type="spellEnd"/>
-      <w:r>
-        <w:rPr>
-          <w:sz w:val="20"/>
-          <w:szCs w:val="20"/>
-        </w:rPr>
-        <w:t xml:space="preserve"> "</w:t>
-      </w:r>
-      <w:proofErr w:type="spellStart"/>
-      <w:r>
-        <w:rPr>
-          <w:sz w:val="20"/>
-          <w:szCs w:val="20"/>
-        </w:rPr>
-        <w:t>deb</w:t>
-      </w:r>
-      <w:proofErr w:type="spellEnd"/>
-      <w:r>
-        <w:rPr>
-          <w:sz w:val="20"/>
-          <w:szCs w:val="20"/>
-        </w:rPr>
-        <w:t xml:space="preserve"> http://repo.mongodb.org/apt/debian </w:t>
-      </w:r>
-      <w:proofErr w:type="spellStart"/>
-      <w:r>
-        <w:rPr>
-          <w:sz w:val="20"/>
-          <w:szCs w:val="20"/>
-        </w:rPr>
-        <w:t>buster</w:t>
-      </w:r>
-      <w:proofErr w:type="spellEnd"/>
-      <w:r>
-        <w:rPr>
-          <w:sz w:val="20"/>
-          <w:szCs w:val="20"/>
-        </w:rPr>
-        <w:t>/</w:t>
-      </w:r>
-      <w:proofErr w:type="spellStart"/>
-      <w:r>
-        <w:rPr>
-          <w:sz w:val="20"/>
-          <w:szCs w:val="20"/>
-        </w:rPr>
-        <w:t>mongodb-org</w:t>
-      </w:r>
-      <w:proofErr w:type="spellEnd"/>
-      <w:r>
-        <w:rPr>
-          <w:sz w:val="20"/>
-          <w:szCs w:val="20"/>
-        </w:rPr>
-        <w:t xml:space="preserve">/5.0 </w:t>
-      </w:r>
-      <w:proofErr w:type="spellStart"/>
-      <w:r>
-        <w:rPr>
-          <w:sz w:val="20"/>
-          <w:szCs w:val="20"/>
-        </w:rPr>
-        <w:t>main</w:t>
-      </w:r>
-      <w:proofErr w:type="spellEnd"/>
-      <w:r>
-        <w:rPr>
-          <w:sz w:val="20"/>
-          <w:szCs w:val="20"/>
-        </w:rPr>
-        <w:t xml:space="preserve">" | </w:t>
-      </w:r>
-      <w:proofErr w:type="spellStart"/>
-      <w:r>
-        <w:rPr>
-          <w:sz w:val="20"/>
-          <w:szCs w:val="20"/>
-        </w:rPr>
-        <w:t>sudo</w:t>
-      </w:r>
-      <w:proofErr w:type="spellEnd"/>
-      <w:r>
-        <w:rPr>
-          <w:sz w:val="20"/>
-          <w:szCs w:val="20"/>
-        </w:rPr>
-        <w:t xml:space="preserve"> tee /</w:t>
-      </w:r>
-      <w:proofErr w:type="spellStart"/>
-      <w:r>
-        <w:rPr>
-          <w:sz w:val="20"/>
-          <w:szCs w:val="20"/>
-        </w:rPr>
-        <w:t>etc</w:t>
-      </w:r>
-      <w:proofErr w:type="spellEnd"/>
-      <w:r>
-        <w:rPr>
-          <w:sz w:val="20"/>
-          <w:szCs w:val="20"/>
-        </w:rPr>
-        <w:t>/</w:t>
-      </w:r>
-      <w:proofErr w:type="spellStart"/>
-      <w:r>
-        <w:rPr>
-          <w:sz w:val="20"/>
-          <w:szCs w:val="20"/>
-        </w:rPr>
-        <w:t>apt</w:t>
-      </w:r>
-      <w:proofErr w:type="spellEnd"/>
-      <w:r>
-        <w:rPr>
-          <w:sz w:val="20"/>
-          <w:szCs w:val="20"/>
-        </w:rPr>
-        <w:t>/</w:t>
-      </w:r>
-      <w:proofErr w:type="spellStart"/>
-      <w:r>
-        <w:rPr>
-          <w:sz w:val="20"/>
-          <w:szCs w:val="20"/>
-        </w:rPr>
-        <w:t>sources.list.d</w:t>
-      </w:r>
-      <w:proofErr w:type="spellEnd"/>
-      <w:r>
-        <w:rPr>
-          <w:sz w:val="20"/>
-          <w:szCs w:val="20"/>
-        </w:rPr>
-        <w:t>/mongodb-org-5.0.list”</w:t>
+        <w:t>“echo "deb http://repo.mongodb.org/apt/debian buster/mongodb-org/5.0 main" | sudo tee /etc/apt/sources.list.d/mongodb-org-5.0.list”</w:t>
       </w:r>
     </w:p>
     <w:p>
@@ -3672,55 +3795,7 @@
           <w:sz w:val="20"/>
           <w:szCs w:val="20"/>
         </w:rPr>
-        <w:t>“</w:t>
-      </w:r>
-      <w:proofErr w:type="spellStart"/>
-      <w:r>
-        <w:rPr>
-          <w:sz w:val="20"/>
-          <w:szCs w:val="20"/>
-        </w:rPr>
-        <w:t>sudo</w:t>
-      </w:r>
-      <w:proofErr w:type="spellEnd"/>
-      <w:r>
-        <w:rPr>
-          <w:sz w:val="20"/>
-          <w:szCs w:val="20"/>
-        </w:rPr>
-        <w:t xml:space="preserve"> </w:t>
-      </w:r>
-      <w:proofErr w:type="spellStart"/>
-      <w:r>
-        <w:rPr>
-          <w:sz w:val="20"/>
-          <w:szCs w:val="20"/>
-        </w:rPr>
-        <w:t>apt</w:t>
-      </w:r>
-      <w:proofErr w:type="spellEnd"/>
-      <w:r>
-        <w:rPr>
-          <w:sz w:val="20"/>
-          <w:szCs w:val="20"/>
-        </w:rPr>
-        <w:t xml:space="preserve"> </w:t>
-      </w:r>
-      <w:proofErr w:type="spellStart"/>
-      <w:r>
-        <w:rPr>
-          <w:sz w:val="20"/>
-          <w:szCs w:val="20"/>
-        </w:rPr>
-        <w:t>update</w:t>
-      </w:r>
-      <w:proofErr w:type="spellEnd"/>
-      <w:r>
-        <w:rPr>
-          <w:sz w:val="20"/>
-          <w:szCs w:val="20"/>
-        </w:rPr>
-        <w:t>”</w:t>
+        <w:t>“sudo apt update”</w:t>
       </w:r>
     </w:p>
     <w:p>
@@ -3739,23 +3814,7 @@
           <w:b/>
           <w:bCs/>
         </w:rPr>
-        <w:t xml:space="preserve">Instalar o </w:t>
-      </w:r>
-      <w:proofErr w:type="spellStart"/>
-      <w:r>
-        <w:rPr>
-          <w:b/>
-          <w:bCs/>
-        </w:rPr>
-        <w:t>MongoDB</w:t>
-      </w:r>
-      <w:proofErr w:type="spellEnd"/>
-      <w:r>
-        <w:rPr>
-          <w:b/>
-          <w:bCs/>
-        </w:rPr>
-        <w:t xml:space="preserve">: </w:t>
+        <w:t xml:space="preserve">Instalar o MongoDB: </w:t>
       </w:r>
       <w:r>
         <w:rPr>
@@ -3765,31 +3824,7 @@
         <w:t xml:space="preserve"> </w:t>
       </w:r>
       <w:r>
-        <w:t xml:space="preserve">Agora, instalar o </w:t>
-      </w:r>
-      <w:proofErr w:type="spellStart"/>
-      <w:r>
-        <w:t>MongoDB</w:t>
-      </w:r>
-      <w:proofErr w:type="spellEnd"/>
-      <w:r>
-        <w:t xml:space="preserve">. Isso incluirá os comandos </w:t>
-      </w:r>
-      <w:proofErr w:type="spellStart"/>
-      <w:r>
-        <w:t>mongorestore</w:t>
-      </w:r>
-      <w:proofErr w:type="spellEnd"/>
-      <w:r>
-        <w:t xml:space="preserve"> e </w:t>
-      </w:r>
-      <w:proofErr w:type="spellStart"/>
-      <w:r>
-        <w:t>mongoexport</w:t>
-      </w:r>
-      <w:proofErr w:type="spellEnd"/>
-      <w:r>
-        <w:t>:</w:t>
+        <w:t>Agora, instalar o MongoDB. Isso incluirá os comandos mongorestore e mongoexport:</w:t>
       </w:r>
     </w:p>
     <w:p>
@@ -3811,35 +3846,9 @@
       <w:r>
         <w:t>“</w:t>
       </w:r>
-      <w:proofErr w:type="spellStart"/>
-      <w:r>
-        <w:t>sudo</w:t>
-      </w:r>
-      <w:proofErr w:type="spellEnd"/>
-      <w:r>
-        <w:t xml:space="preserve"> </w:t>
-      </w:r>
-      <w:proofErr w:type="spellStart"/>
-      <w:r>
-        <w:t>apt</w:t>
-      </w:r>
-      <w:proofErr w:type="spellEnd"/>
-      <w:r>
-        <w:t xml:space="preserve"> </w:t>
-      </w:r>
-      <w:proofErr w:type="spellStart"/>
-      <w:r>
-        <w:t>install</w:t>
-      </w:r>
-      <w:proofErr w:type="spellEnd"/>
-      <w:r>
-        <w:t xml:space="preserve"> -y </w:t>
-      </w:r>
-      <w:proofErr w:type="spellStart"/>
-      <w:r>
-        <w:t>mongodb-org</w:t>
-      </w:r>
-      <w:proofErr w:type="spellEnd"/>
+      <w:r>
+        <w:t>sudo apt install -y mongodb-org</w:t>
+      </w:r>
       <w:r>
         <w:t>”</w:t>
       </w:r>
@@ -3939,15 +3948,7 @@
         <w:t>a presença e consistência d</w:t>
       </w:r>
       <w:r>
-        <w:t>a coleção "</w:t>
-      </w:r>
-      <w:proofErr w:type="spellStart"/>
-      <w:r>
-        <w:t>buildings</w:t>
-      </w:r>
-      <w:proofErr w:type="spellEnd"/>
-      <w:r>
-        <w:t>"</w:t>
+        <w:t>a coleção "buildings"</w:t>
       </w:r>
       <w:r>
         <w:t xml:space="preserve">. É também </w:t>
@@ -4071,23 +4072,7 @@
           <w:b/>
           <w:bCs/>
         </w:rPr>
-        <w:t>, usando “</w:t>
-      </w:r>
-      <w:proofErr w:type="spellStart"/>
-      <w:r>
-        <w:rPr>
-          <w:b/>
-          <w:bCs/>
-        </w:rPr>
-        <w:t>chmod</w:t>
-      </w:r>
-      <w:proofErr w:type="spellEnd"/>
-      <w:r>
-        <w:rPr>
-          <w:b/>
-          <w:bCs/>
-        </w:rPr>
-        <w:t xml:space="preserve"> 600 config.sh”</w:t>
+        <w:t>, usando “chmod 600 config.sh”</w:t>
       </w:r>
     </w:p>
     <w:p>
@@ -4096,39 +4081,7 @@
         <w:jc w:val="both"/>
       </w:pPr>
       <w:r>
-        <w:t>Existem duas “</w:t>
-      </w:r>
-      <w:proofErr w:type="spellStart"/>
-      <w:r>
-        <w:t>Strings</w:t>
-      </w:r>
-      <w:proofErr w:type="spellEnd"/>
-      <w:r>
-        <w:t xml:space="preserve"> </w:t>
-      </w:r>
-      <w:proofErr w:type="spellStart"/>
-      <w:r>
-        <w:t>Connections</w:t>
-      </w:r>
-      <w:proofErr w:type="spellEnd"/>
-      <w:r>
-        <w:t>” para a mesma base de dados, isto deve-se ao “</w:t>
-      </w:r>
-      <w:proofErr w:type="spellStart"/>
-      <w:r>
-        <w:t>mongorestore</w:t>
-      </w:r>
-      <w:proofErr w:type="spellEnd"/>
-      <w:r>
-        <w:t>” e ao “</w:t>
-      </w:r>
-      <w:proofErr w:type="spellStart"/>
-      <w:r>
-        <w:t>mongoexport</w:t>
-      </w:r>
-      <w:proofErr w:type="spellEnd"/>
-      <w:r>
-        <w:t>” utilizarem uma sintaxe diferente.</w:t>
+        <w:t>Existem duas “Strings Connections” para a mesma base de dados, isto deve-se ao “mongorestore” e ao “mongoexport” utilizarem uma sintaxe diferente.</w:t>
       </w:r>
     </w:p>
     <w:p>
@@ -4332,35 +4285,7 @@
         <w:rPr>
           <w:lang w:eastAsia="pt-PT"/>
         </w:rPr>
-        <w:t xml:space="preserve">O script utiliza o utilitário </w:t>
-      </w:r>
-      <w:proofErr w:type="spellStart"/>
-      <w:r>
-        <w:rPr>
-          <w:lang w:eastAsia="pt-PT"/>
-        </w:rPr>
-        <w:t>mongorestore</w:t>
-      </w:r>
-      <w:proofErr w:type="spellEnd"/>
-      <w:r>
-        <w:rPr>
-          <w:lang w:eastAsia="pt-PT"/>
-        </w:rPr>
-        <w:t xml:space="preserve"> para restaurar o backup selecionado no banco de dados </w:t>
-      </w:r>
-      <w:proofErr w:type="spellStart"/>
-      <w:r>
-        <w:rPr>
-          <w:lang w:eastAsia="pt-PT"/>
-        </w:rPr>
-        <w:t>MongoDB</w:t>
-      </w:r>
-      <w:proofErr w:type="spellEnd"/>
-      <w:r>
-        <w:rPr>
-          <w:lang w:eastAsia="pt-PT"/>
-        </w:rPr>
-        <w:t xml:space="preserve"> especificado nas configurações.</w:t>
+        <w:t>O script utiliza o utilitário mongorestore para restaurar o backup selecionado no banco de dados MongoDB especificado nas configurações.</w:t>
       </w:r>
     </w:p>
     <w:p>
@@ -4406,21 +4331,7 @@
         <w:rPr>
           <w:lang w:eastAsia="pt-PT"/>
         </w:rPr>
-        <w:t xml:space="preserve">É verificado se a restauração foi concluída com sucesso, verificando o código de saída do comando </w:t>
-      </w:r>
-      <w:proofErr w:type="spellStart"/>
-      <w:r>
-        <w:rPr>
-          <w:lang w:eastAsia="pt-PT"/>
-        </w:rPr>
-        <w:t>mongorestore</w:t>
-      </w:r>
-      <w:proofErr w:type="spellEnd"/>
-      <w:r>
-        <w:rPr>
-          <w:lang w:eastAsia="pt-PT"/>
-        </w:rPr>
-        <w:t>. Se a restauração falhar, o script sai com uma mensagem de erro.</w:t>
+        <w:t>É verificado se a restauração foi concluída com sucesso, verificando o código de saída do comando mongorestore. Se a restauração falhar, o script sai com uma mensagem de erro.</w:t>
       </w:r>
     </w:p>
     <w:p>
@@ -4451,68 +4362,34 @@
           <w:szCs w:val="24"/>
           <w:lang w:eastAsia="pt-PT"/>
         </w:rPr>
-        <w:t>Verificação da Existência da Coleção "</w:t>
-      </w:r>
-      <w:proofErr w:type="spellStart"/>
-      <w:r>
-        <w:rPr>
-          <w:sz w:val="24"/>
-          <w:szCs w:val="24"/>
+        <w:t>Verificação da Existência da Coleção "buildings":</w:t>
+      </w:r>
+    </w:p>
+    <w:p>
+      <w:pPr>
+        <w:spacing w:after="0" w:line="360" w:lineRule="auto"/>
+        <w:jc w:val="both"/>
+        <w:rPr>
           <w:lang w:eastAsia="pt-PT"/>
         </w:rPr>
-        <w:t>buildings</w:t>
-      </w:r>
-      <w:proofErr w:type="spellEnd"/>
-      <w:r>
-        <w:rPr>
-          <w:sz w:val="24"/>
-          <w:szCs w:val="24"/>
+      </w:pPr>
+      <w:r>
+        <w:rPr>
           <w:lang w:eastAsia="pt-PT"/>
         </w:rPr>
-        <w:t>":</w:t>
-      </w:r>
-    </w:p>
-    <w:p>
-      <w:pPr>
-        <w:spacing w:after="0" w:line="360" w:lineRule="auto"/>
-        <w:jc w:val="both"/>
+        <w:t xml:space="preserve">O script utiliza o </w:t>
+      </w:r>
+      <w:r>
         <w:rPr>
           <w:lang w:eastAsia="pt-PT"/>
         </w:rPr>
-      </w:pPr>
+        <w:t>mongoexport</w:t>
+      </w:r>
       <w:r>
         <w:rPr>
           <w:lang w:eastAsia="pt-PT"/>
         </w:rPr>
-        <w:t xml:space="preserve">O script utiliza o </w:t>
-      </w:r>
-      <w:proofErr w:type="spellStart"/>
-      <w:r>
-        <w:rPr>
-          <w:lang w:eastAsia="pt-PT"/>
-        </w:rPr>
-        <w:t>mongoexport</w:t>
-      </w:r>
-      <w:proofErr w:type="spellEnd"/>
-      <w:r>
-        <w:rPr>
-          <w:lang w:eastAsia="pt-PT"/>
-        </w:rPr>
-        <w:t xml:space="preserve"> para verificar se a coleção "</w:t>
-      </w:r>
-      <w:proofErr w:type="spellStart"/>
-      <w:r>
-        <w:rPr>
-          <w:lang w:eastAsia="pt-PT"/>
-        </w:rPr>
-        <w:t>buildings</w:t>
-      </w:r>
-      <w:proofErr w:type="spellEnd"/>
-      <w:r>
-        <w:rPr>
-          <w:lang w:eastAsia="pt-PT"/>
-        </w:rPr>
-        <w:t>" existe no banco de dados restaurado após a restauração.</w:t>
+        <w:t xml:space="preserve"> para verificar se a coleção "buildings" existe no banco de dados restaurado após a restauração.</w:t>
       </w:r>
     </w:p>
     <w:p>
@@ -4541,7 +4418,7 @@
           <w:szCs w:val="28"/>
         </w:rPr>
       </w:pPr>
-      <w:bookmarkStart w:id="11" w:name="_Toc154861548"/>
+      <w:bookmarkStart w:id="11" w:name="_Toc155108011"/>
       <w:r>
         <w:rPr>
           <w:rFonts w:asciiTheme="minorHAnsi" w:hAnsiTheme="minorHAnsi" w:cstheme="minorBidi"/>
@@ -4614,7 +4491,7 @@
           <w:szCs w:val="24"/>
         </w:rPr>
       </w:pPr>
-      <w:bookmarkStart w:id="12" w:name="_Toc154861549"/>
+      <w:bookmarkStart w:id="12" w:name="_Toc155108012"/>
       <w:r>
         <w:rPr>
           <w:rFonts w:asciiTheme="minorHAnsi" w:hAnsiTheme="minorHAnsi" w:cstheme="minorBidi"/>
@@ -4753,7 +4630,7 @@
           <w:szCs w:val="24"/>
         </w:rPr>
       </w:pPr>
-      <w:bookmarkStart w:id="13" w:name="_Toc154861550"/>
+      <w:bookmarkStart w:id="13" w:name="_Toc155108013"/>
       <w:r>
         <w:rPr>
           <w:rFonts w:asciiTheme="minorHAnsi" w:hAnsiTheme="minorHAnsi" w:cstheme="minorBidi"/>
@@ -4886,7 +4763,7 @@
           <w:szCs w:val="24"/>
         </w:rPr>
       </w:pPr>
-      <w:bookmarkStart w:id="14" w:name="_Toc154861551"/>
+      <w:bookmarkStart w:id="14" w:name="_Toc155108014"/>
       <w:r>
         <w:rPr>
           <w:rFonts w:asciiTheme="minorHAnsi" w:hAnsiTheme="minorHAnsi" w:cstheme="minorBidi"/>
@@ -5002,7 +4879,7 @@
           <w:szCs w:val="24"/>
         </w:rPr>
       </w:pPr>
-      <w:bookmarkStart w:id="15" w:name="_Toc154861552"/>
+      <w:bookmarkStart w:id="15" w:name="_Toc155108015"/>
       <w:r>
         <w:rPr>
           <w:rFonts w:asciiTheme="minorHAnsi" w:hAnsiTheme="minorHAnsi" w:cstheme="minorBidi"/>
@@ -5125,7 +5002,7 @@
           <w:szCs w:val="24"/>
         </w:rPr>
       </w:pPr>
-      <w:bookmarkStart w:id="16" w:name="_Toc154861553"/>
+      <w:bookmarkStart w:id="16" w:name="_Toc155108016"/>
       <w:r>
         <w:rPr>
           <w:rFonts w:asciiTheme="minorHAnsi" w:hAnsiTheme="minorHAnsi" w:cstheme="minorBidi"/>
@@ -5237,7 +5114,7 @@
           <w:szCs w:val="24"/>
         </w:rPr>
       </w:pPr>
-      <w:bookmarkStart w:id="17" w:name="_Toc154861554"/>
+      <w:bookmarkStart w:id="17" w:name="_Toc155108017"/>
       <w:r>
         <w:rPr>
           <w:rFonts w:asciiTheme="minorHAnsi" w:hAnsiTheme="minorHAnsi" w:cstheme="minorBidi"/>
@@ -5356,7 +5233,7 @@
           <w:szCs w:val="24"/>
         </w:rPr>
       </w:pPr>
-      <w:bookmarkStart w:id="18" w:name="_Toc154861555"/>
+      <w:bookmarkStart w:id="18" w:name="_Toc155108018"/>
       <w:r>
         <w:rPr>
           <w:rFonts w:asciiTheme="minorHAnsi" w:hAnsiTheme="minorHAnsi" w:cstheme="minorBidi"/>
@@ -5402,32 +5279,11 @@
           <w:b/>
           <w:bCs/>
         </w:rPr>
-        <w:t>Acordos de Nível de Serviço (</w:t>
-      </w:r>
-      <w:proofErr w:type="spellStart"/>
-      <w:r>
-        <w:rPr>
-          <w:b/>
-          <w:bCs/>
-        </w:rPr>
-        <w:t>SLAs</w:t>
-      </w:r>
-      <w:proofErr w:type="spellEnd"/>
-      <w:r>
-        <w:rPr>
-          <w:b/>
-          <w:bCs/>
-        </w:rPr>
-        <w:t>):</w:t>
-      </w:r>
-      <w:r>
-        <w:t xml:space="preserve"> Estabelecer </w:t>
-      </w:r>
-      <w:proofErr w:type="spellStart"/>
-      <w:r>
-        <w:t>SLAs</w:t>
-      </w:r>
-      <w:proofErr w:type="spellEnd"/>
+        <w:t>Acordos de Nível de Serviço (SLAs):</w:t>
+      </w:r>
+      <w:r>
+        <w:t xml:space="preserve"> Estabelecer SLAs</w:t>
+      </w:r>
       <w:r>
         <w:t xml:space="preserve"> (acordo de nível de serviço)</w:t>
       </w:r>
@@ -5481,7 +5337,7 @@
           <w:szCs w:val="24"/>
         </w:rPr>
       </w:pPr>
-      <w:bookmarkStart w:id="19" w:name="_Toc154861556"/>
+      <w:bookmarkStart w:id="19" w:name="_Toc155108019"/>
       <w:r>
         <w:rPr>
           <w:rFonts w:asciiTheme="minorHAnsi" w:hAnsiTheme="minorHAnsi" w:cstheme="minorBidi"/>
@@ -5534,6 +5390,7 @@
           <w:szCs w:val="28"/>
         </w:rPr>
       </w:pPr>
+      <w:bookmarkStart w:id="20" w:name="_Toc155108020"/>
       <w:r>
         <w:rPr>
           <w:rFonts w:asciiTheme="minorHAnsi" w:hAnsiTheme="minorHAnsi" w:cstheme="minorBidi"/>
@@ -5634,6 +5491,7 @@
         </w:rPr>
         <w:t>)</w:t>
       </w:r>
+      <w:bookmarkEnd w:id="20"/>
     </w:p>
     <w:p>
       <w:pPr>
@@ -5654,6 +5512,7 @@
           <w:szCs w:val="24"/>
         </w:rPr>
       </w:pPr>
+      <w:bookmarkStart w:id="21" w:name="_Toc155108021"/>
       <w:r>
         <w:rPr>
           <w:rFonts w:asciiTheme="minorHAnsi" w:hAnsiTheme="minorHAnsi" w:cstheme="minorBidi"/>
@@ -5676,163 +5535,80 @@
         </w:rPr>
         <w:t xml:space="preserve">.1. </w:t>
       </w:r>
-      <w:proofErr w:type="spellStart"/>
-      <w:r>
-        <w:rPr>
-          <w:rFonts w:asciiTheme="minorHAnsi" w:hAnsiTheme="minorHAnsi" w:cstheme="minorBidi"/>
-          <w:b/>
-          <w:bCs/>
-          <w:color w:val="auto"/>
-          <w:sz w:val="24"/>
-          <w:szCs w:val="24"/>
-        </w:rPr>
-        <w:t>Maximum</w:t>
-      </w:r>
-      <w:proofErr w:type="spellEnd"/>
-      <w:r>
-        <w:rPr>
-          <w:rFonts w:asciiTheme="minorHAnsi" w:hAnsiTheme="minorHAnsi" w:cstheme="minorBidi"/>
-          <w:b/>
-          <w:bCs/>
-          <w:color w:val="auto"/>
-          <w:sz w:val="24"/>
-          <w:szCs w:val="24"/>
+      <w:r>
+        <w:rPr>
+          <w:rFonts w:asciiTheme="minorHAnsi" w:hAnsiTheme="minorHAnsi" w:cstheme="minorBidi"/>
+          <w:b/>
+          <w:bCs/>
+          <w:color w:val="auto"/>
+          <w:sz w:val="24"/>
+          <w:szCs w:val="24"/>
+        </w:rPr>
+        <w:t>Maximum Tolerable Downtime</w:t>
+      </w:r>
+      <w:bookmarkEnd w:id="21"/>
+    </w:p>
+    <w:p/>
+    <w:p>
+      <w:pPr>
+        <w:spacing w:after="0" w:line="360" w:lineRule="auto"/>
+        <w:jc w:val="both"/>
+      </w:pPr>
+      <w:r>
+        <w:t>O MTD (Maximum Tolerable Downtim</w:t>
+      </w:r>
+      <w:r>
+        <w:t>e</w:t>
+      </w:r>
+      <w:r>
+        <w:t>) representa o período máximo durante o qual uma empresa ou organização pode permanecer sem acesso a um sistema ou serviço crítico, antes de sofrer danos significativos nas suas operações</w:t>
+      </w:r>
+      <w:r>
+        <w:t xml:space="preserve"> e</w:t>
+      </w:r>
+      <w:r>
+        <w:t xml:space="preserve"> é um parâmetro crucial na avaliação da necessidade de investir em medidas de proteção e resiliência a falhas</w:t>
+      </w:r>
+      <w:r>
+        <w:t>.</w:t>
+      </w:r>
+    </w:p>
+    <w:p>
+      <w:pPr>
+        <w:spacing w:after="0" w:line="360" w:lineRule="auto"/>
+        <w:jc w:val="both"/>
+        <w:rPr>
+          <w:noProof/>
+        </w:rPr>
+      </w:pPr>
+      <w:r>
+        <w:t xml:space="preserve">Os MTDs podem variar conforme a prioridade atribuída aos softwares utilizados </w:t>
+      </w:r>
+      <w:r>
+        <w:t>n</w:t>
+      </w:r>
+      <w:r>
+        <w:t>uma organização, possibilitando diferentes MTDs para diversos departamentos, sistemas ou softwares da empresa.</w:t>
+      </w:r>
+      <w:r>
+        <w:rPr>
+          <w:noProof/>
         </w:rPr>
         <w:t xml:space="preserve"> </w:t>
       </w:r>
-      <w:proofErr w:type="spellStart"/>
-      <w:r>
-        <w:rPr>
-          <w:rFonts w:asciiTheme="minorHAnsi" w:hAnsiTheme="minorHAnsi" w:cstheme="minorBidi"/>
-          <w:b/>
-          <w:bCs/>
-          <w:color w:val="auto"/>
-          <w:sz w:val="24"/>
-          <w:szCs w:val="24"/>
-        </w:rPr>
-        <w:t>Tolerable</w:t>
-      </w:r>
-      <w:proofErr w:type="spellEnd"/>
-      <w:r>
-        <w:rPr>
-          <w:rFonts w:asciiTheme="minorHAnsi" w:hAnsiTheme="minorHAnsi" w:cstheme="minorBidi"/>
-          <w:b/>
-          <w:bCs/>
-          <w:color w:val="auto"/>
-          <w:sz w:val="24"/>
-          <w:szCs w:val="24"/>
-        </w:rPr>
-        <w:t xml:space="preserve"> </w:t>
-      </w:r>
-      <w:proofErr w:type="spellStart"/>
-      <w:r>
-        <w:rPr>
-          <w:rFonts w:asciiTheme="minorHAnsi" w:hAnsiTheme="minorHAnsi" w:cstheme="minorBidi"/>
-          <w:b/>
-          <w:bCs/>
-          <w:color w:val="auto"/>
-          <w:sz w:val="24"/>
-          <w:szCs w:val="24"/>
-        </w:rPr>
-        <w:t>Downtime</w:t>
-      </w:r>
-      <w:proofErr w:type="spellEnd"/>
-    </w:p>
-    <w:p/>
+    </w:p>
     <w:p>
       <w:pPr>
         <w:spacing w:after="0" w:line="360" w:lineRule="auto"/>
         <w:jc w:val="both"/>
-      </w:pPr>
-      <w:r>
-        <w:t>O MTD (</w:t>
-      </w:r>
-      <w:proofErr w:type="spellStart"/>
-      <w:r>
-        <w:t>Maximum</w:t>
-      </w:r>
-      <w:proofErr w:type="spellEnd"/>
-      <w:r>
-        <w:t xml:space="preserve"> </w:t>
-      </w:r>
-      <w:proofErr w:type="spellStart"/>
-      <w:r>
-        <w:t>Tolerable</w:t>
-      </w:r>
-      <w:proofErr w:type="spellEnd"/>
-      <w:r>
-        <w:t xml:space="preserve"> </w:t>
-      </w:r>
-      <w:proofErr w:type="spellStart"/>
-      <w:r>
-        <w:t>Downtim</w:t>
-      </w:r>
-      <w:r>
-        <w:t>e</w:t>
-      </w:r>
-      <w:proofErr w:type="spellEnd"/>
-      <w:r>
-        <w:t>) representa o período máximo durante o qual uma empresa ou organização pode permanecer sem acesso a um sistema ou serviço crítico, antes de sofrer danos significativos nas suas operações</w:t>
-      </w:r>
-      <w:r>
-        <w:t xml:space="preserve"> e</w:t>
-      </w:r>
-      <w:r>
-        <w:t xml:space="preserve"> é um parâmetro crucial na avaliação da necessidade de investir em medidas de proteção e resiliência a falhas</w:t>
-      </w:r>
-      <w:r>
-        <w:t>.</w:t>
-      </w:r>
-    </w:p>
-    <w:p>
-      <w:pPr>
-        <w:spacing w:after="0" w:line="360" w:lineRule="auto"/>
-        <w:jc w:val="both"/>
         <w:rPr>
           <w:noProof/>
         </w:rPr>
       </w:pPr>
       <w:r>
-        <w:t xml:space="preserve">Os </w:t>
-      </w:r>
-      <w:proofErr w:type="spellStart"/>
-      <w:r>
-        <w:t>MTDs</w:t>
-      </w:r>
-      <w:proofErr w:type="spellEnd"/>
-      <w:r>
-        <w:t xml:space="preserve"> podem variar conforme a prioridade atribuída aos softwares utilizados </w:t>
-      </w:r>
-      <w:r>
-        <w:t>n</w:t>
-      </w:r>
-      <w:r>
-        <w:t xml:space="preserve">uma organização, possibilitando diferentes </w:t>
-      </w:r>
-      <w:proofErr w:type="spellStart"/>
-      <w:r>
-        <w:t>MTDs</w:t>
-      </w:r>
-      <w:proofErr w:type="spellEnd"/>
-      <w:r>
-        <w:t xml:space="preserve"> para diversos departamentos, sistemas ou softwares da empresa.</w:t>
-      </w:r>
-      <w:r>
         <w:rPr>
           <w:noProof/>
         </w:rPr>
-        <w:t xml:space="preserve"> </w:t>
-      </w:r>
-    </w:p>
-    <w:p>
-      <w:pPr>
-        <w:spacing w:after="0" w:line="360" w:lineRule="auto"/>
-        <w:jc w:val="both"/>
-        <w:rPr>
-          <w:noProof/>
-        </w:rPr>
-      </w:pPr>
-      <w:r>
         <w:drawing>
           <wp:anchor distT="0" distB="0" distL="114300" distR="114300" simplePos="0" relativeHeight="251658240" behindDoc="0" locked="0" layoutInCell="1" allowOverlap="1" wp14:anchorId="7C816654" wp14:editId="3C06B763">
             <wp:simplePos x="0" y="0"/>
@@ -5975,6 +5751,7 @@
           <w:szCs w:val="24"/>
         </w:rPr>
       </w:pPr>
+      <w:bookmarkStart w:id="22" w:name="_Toc155108022"/>
       <w:r>
         <w:rPr>
           <w:rFonts w:asciiTheme="minorHAnsi" w:hAnsiTheme="minorHAnsi" w:cstheme="minorBidi"/>
@@ -6030,6 +5807,7 @@
         </w:rPr>
         <w:t>Significados importantes</w:t>
       </w:r>
+      <w:bookmarkEnd w:id="22"/>
     </w:p>
     <w:p>
       <w:pPr>
@@ -6041,23 +5819,7 @@
         <w:jc w:val="both"/>
       </w:pPr>
       <w:r>
-        <w:t xml:space="preserve">RTO – </w:t>
-      </w:r>
-      <w:proofErr w:type="spellStart"/>
-      <w:r>
-        <w:t>Recovery</w:t>
-      </w:r>
-      <w:proofErr w:type="spellEnd"/>
-      <w:r>
-        <w:t xml:space="preserve"> Time </w:t>
-      </w:r>
-      <w:proofErr w:type="spellStart"/>
-      <w:r>
-        <w:t>Objective</w:t>
-      </w:r>
-      <w:proofErr w:type="spellEnd"/>
-      <w:r>
-        <w:t>: Trata-se de uma técnica para estimar o tempo máximo necessário para que um sistema retorne à sua operação normal após a ocorrência de um problema ou erro. O cálculo desse tempo leva em consideração as prioridades específicas do negócio.</w:t>
+        <w:t>RTO – Recovery Time Objective: Trata-se de uma técnica para estimar o tempo máximo necessário para que um sistema retorne à sua operação normal após a ocorrência de um problema ou erro. O cálculo desse tempo leva em consideração as prioridades específicas do negócio.</w:t>
       </w:r>
     </w:p>
     <w:p>
@@ -6070,23 +5832,7 @@
         <w:jc w:val="both"/>
       </w:pPr>
       <w:r>
-        <w:t xml:space="preserve">WRT – </w:t>
-      </w:r>
-      <w:proofErr w:type="spellStart"/>
-      <w:r>
-        <w:t>Work</w:t>
-      </w:r>
-      <w:proofErr w:type="spellEnd"/>
-      <w:r>
-        <w:t xml:space="preserve"> </w:t>
-      </w:r>
-      <w:proofErr w:type="spellStart"/>
-      <w:r>
-        <w:t>Recovery</w:t>
-      </w:r>
-      <w:proofErr w:type="spellEnd"/>
-      <w:r>
-        <w:t xml:space="preserve"> Time: Este é o tempo máximo necessário para realizar testes abrangentes em todos os sistemas, como bases de dados, aplicações e demais componentes. Cada vez mais, busca-se reduzir a dependência de esforço humano nesta fase, tornando a automação um objetivo fundamental e central.</w:t>
+        <w:t>WRT – Work Recovery Time: Este é o tempo máximo necessário para realizar testes abrangentes em todos os sistemas, como bases de dados, aplicações e demais componentes. Cada vez mais, busca-se reduzir a dependência de esforço humano nesta fase, tornando a automação um objetivo fundamental e central.</w:t>
       </w:r>
     </w:p>
     <w:p>
@@ -6099,40 +5845,7 @@
         <w:jc w:val="both"/>
       </w:pPr>
       <w:r>
-        <w:t xml:space="preserve">RPO – </w:t>
-      </w:r>
-      <w:proofErr w:type="spellStart"/>
-      <w:r>
-        <w:t>Recovery</w:t>
-      </w:r>
-      <w:proofErr w:type="spellEnd"/>
-      <w:r>
-        <w:t xml:space="preserve"> </w:t>
-      </w:r>
-      <w:proofErr w:type="spellStart"/>
-      <w:r>
-        <w:t>Point</w:t>
-      </w:r>
-      <w:proofErr w:type="spellEnd"/>
-      <w:r>
-        <w:t xml:space="preserve"> </w:t>
-      </w:r>
-      <w:proofErr w:type="spellStart"/>
-      <w:r>
-        <w:t>Objective</w:t>
-      </w:r>
-      <w:proofErr w:type="spellEnd"/>
-      <w:r>
-        <w:t xml:space="preserve">: </w:t>
-      </w:r>
-      <w:r>
-        <w:t>Refere-se ao ponto no tempo até o qual uma organização está disposta a aceitar a perda de dados em caso de interrupção ou falha no sistema</w:t>
-      </w:r>
-      <w:r>
-        <w:t>, ou seja</w:t>
-      </w:r>
-      <w:r>
-        <w:t>, o RPO determina a quantidade máxima de dados que uma organização está disposta a perder durante uma interrupção.</w:t>
+        <w:t>RPO – Recovery Point Objective: Refere-se ao ponto no tempo até o qual uma organização está disposta a aceitar a perda de dados em caso de interrupção ou falha no sistema, ou seja, o RPO determina a quantidade máxima de dados que uma organização está disposta a perder durante uma interrupção.</w:t>
       </w:r>
     </w:p>
     <w:p>
@@ -6148,6 +5861,7 @@
           <w:szCs w:val="24"/>
         </w:rPr>
       </w:pPr>
+      <w:bookmarkStart w:id="23" w:name="_Toc155108023"/>
       <w:r>
         <w:rPr>
           <w:rFonts w:asciiTheme="minorHAnsi" w:hAnsiTheme="minorHAnsi" w:cstheme="minorBidi"/>
@@ -6203,6 +5917,7 @@
         </w:rPr>
         <w:t>Conclusão</w:t>
       </w:r>
+      <w:bookmarkEnd w:id="23"/>
     </w:p>
     <w:p>
       <w:pPr>
@@ -6248,10 +5963,7 @@
         <w:jc w:val="both"/>
       </w:pPr>
       <w:r>
-        <w:t>I</w:t>
-      </w:r>
-      <w:r>
-        <w:t>mplementação de sistemas de alta disponibilidade, como clusters de servidores, visa garantir a continuidade operacional mesmo diante de falhas em componentes específicos.</w:t>
+        <w:t>Implementação de sistemas de alta disponibilidade, como clusters de servidores, visa garantir a continuidade operacional mesmo diante de falhas em componentes específicos.</w:t>
       </w:r>
     </w:p>
     <w:p>
@@ -6265,15 +5977,7 @@
         <w:jc w:val="both"/>
       </w:pPr>
       <w:r>
-        <w:t xml:space="preserve">A realização regular de testes de </w:t>
-      </w:r>
-      <w:proofErr w:type="spellStart"/>
-      <w:r>
-        <w:t>failover</w:t>
-      </w:r>
-      <w:proofErr w:type="spellEnd"/>
-      <w:r>
-        <w:t xml:space="preserve"> para verificar a eficácia dos sistemas de backup e assegurar uma transição suave.</w:t>
+        <w:t>A realização regular de testes de failover para verificar a eficácia dos sistemas de backup e assegurar uma transição suave.</w:t>
       </w:r>
     </w:p>
     <w:p>
@@ -6287,28 +5991,7 @@
         <w:jc w:val="both"/>
       </w:pPr>
       <w:r>
-        <w:t>M</w:t>
-      </w:r>
-      <w:r>
-        <w:t xml:space="preserve">edidas </w:t>
-      </w:r>
-      <w:r>
-        <w:t>de</w:t>
-      </w:r>
-      <w:r>
-        <w:t xml:space="preserve"> proteção contra falhas humanas, como </w:t>
-      </w:r>
-      <w:r>
-        <w:t>treino</w:t>
-      </w:r>
-      <w:r>
-        <w:t xml:space="preserve"> adequado e políticas de mudança controladas, são fundamentais para minimizar a possibilidade de erros humanos que possam comprometer </w:t>
-      </w:r>
-      <w:r>
-        <w:t>o</w:t>
-      </w:r>
-      <w:r>
-        <w:t xml:space="preserve"> sistema.</w:t>
+        <w:t>Medidas de proteção contra falhas humanas, como treino adequado e políticas de mudança controladas, são fundamentais para minimizar a possibilidade de erros humanos que possam comprometer o sistema.</w:t>
       </w:r>
     </w:p>
     <w:p>
@@ -6322,15 +6005,488 @@
         <w:jc w:val="both"/>
       </w:pPr>
       <w:r>
-        <w:t xml:space="preserve">Manter os sistemas atualizados com as últimas correções de segurança e </w:t>
-      </w:r>
-      <w:proofErr w:type="spellStart"/>
-      <w:r>
-        <w:t>patches</w:t>
-      </w:r>
-      <w:proofErr w:type="spellEnd"/>
-      <w:r>
-        <w:t xml:space="preserve"> de software é crucial para reduzir a probabilidade de falhas relacionadas a vulnerabilidades conhecidas.</w:t>
+        <w:t>Manter os sistemas atualizados com as últimas correções de segurança e patches de software é crucial para reduzir a probabilidade de falhas relacionadas a vulnerabilidades conhecidas.</w:t>
+      </w:r>
+    </w:p>
+    <w:p>
+      <w:r>
+        <w:br w:type="page"/>
+      </w:r>
+    </w:p>
+    <w:p>
+      <w:pPr>
+        <w:spacing w:after="0" w:line="360" w:lineRule="auto"/>
+        <w:jc w:val="both"/>
+      </w:pPr>
+    </w:p>
+    <w:p>
+      <w:pPr>
+        <w:pStyle w:val="Ttulo1"/>
+        <w:shd w:val="clear" w:color="auto" w:fill="F2F2F2" w:themeFill="background1" w:themeFillShade="F2"/>
+        <w:rPr>
+          <w:rFonts w:asciiTheme="minorHAnsi" w:hAnsiTheme="minorHAnsi" w:cstheme="minorBidi"/>
+          <w:b/>
+          <w:bCs/>
+          <w:color w:val="auto"/>
+          <w:sz w:val="28"/>
+          <w:szCs w:val="28"/>
+        </w:rPr>
+      </w:pPr>
+      <w:bookmarkStart w:id="24" w:name="_Toc155108024"/>
+      <w:r>
+        <w:rPr>
+          <w:rFonts w:asciiTheme="minorHAnsi" w:hAnsiTheme="minorHAnsi" w:cstheme="minorBidi"/>
+          <w:b/>
+          <w:bCs/>
+          <w:color w:val="auto"/>
+          <w:sz w:val="28"/>
+          <w:szCs w:val="28"/>
+        </w:rPr>
+        <w:t>5</w:t>
+      </w:r>
+      <w:r>
+        <w:rPr>
+          <w:rFonts w:asciiTheme="minorHAnsi" w:hAnsiTheme="minorHAnsi" w:cstheme="minorBidi"/>
+          <w:b/>
+          <w:bCs/>
+          <w:color w:val="auto"/>
+          <w:sz w:val="28"/>
+          <w:szCs w:val="28"/>
+        </w:rPr>
+        <w:t xml:space="preserve">- </w:t>
+      </w:r>
+      <w:r>
+        <w:rPr>
+          <w:rFonts w:asciiTheme="minorHAnsi" w:hAnsiTheme="minorHAnsi" w:cstheme="minorBidi"/>
+          <w:b/>
+          <w:bCs/>
+          <w:color w:val="auto"/>
+          <w:sz w:val="28"/>
+          <w:szCs w:val="28"/>
+        </w:rPr>
+        <w:t xml:space="preserve">US </w:t>
+      </w:r>
+      <w:r>
+        <w:rPr>
+          <w:rFonts w:asciiTheme="minorHAnsi" w:hAnsiTheme="minorHAnsi" w:cstheme="minorBidi"/>
+          <w:b/>
+          <w:bCs/>
+          <w:color w:val="auto"/>
+          <w:sz w:val="28"/>
+          <w:szCs w:val="28"/>
+        </w:rPr>
+        <w:t>8</w:t>
+      </w:r>
+      <w:r>
+        <w:rPr>
+          <w:rFonts w:asciiTheme="minorHAnsi" w:hAnsiTheme="minorHAnsi" w:cstheme="minorBidi"/>
+          <w:b/>
+          <w:bCs/>
+          <w:color w:val="auto"/>
+          <w:sz w:val="28"/>
+          <w:szCs w:val="28"/>
+        </w:rPr>
+        <w:t>9</w:t>
+      </w:r>
+      <w:r>
+        <w:rPr>
+          <w:rFonts w:asciiTheme="minorHAnsi" w:hAnsiTheme="minorHAnsi" w:cstheme="minorBidi"/>
+          <w:b/>
+          <w:bCs/>
+          <w:color w:val="auto"/>
+          <w:sz w:val="28"/>
+          <w:szCs w:val="28"/>
+        </w:rPr>
+        <w:t>0</w:t>
+      </w:r>
+      <w:r>
+        <w:rPr>
+          <w:rFonts w:asciiTheme="minorHAnsi" w:hAnsiTheme="minorHAnsi" w:cstheme="minorBidi"/>
+          <w:b/>
+          <w:bCs/>
+          <w:color w:val="auto"/>
+          <w:sz w:val="28"/>
+          <w:szCs w:val="28"/>
+        </w:rPr>
+        <w:t xml:space="preserve"> </w:t>
+      </w:r>
+      <w:r>
+        <w:rPr>
+          <w:rFonts w:asciiTheme="minorHAnsi" w:hAnsiTheme="minorHAnsi" w:cstheme="minorBidi"/>
+          <w:b/>
+          <w:bCs/>
+          <w:color w:val="auto"/>
+          <w:sz w:val="24"/>
+          <w:szCs w:val="24"/>
+        </w:rPr>
+        <w:t>(</w:t>
+      </w:r>
+      <w:r>
+        <w:rPr>
+          <w:rFonts w:asciiTheme="minorHAnsi" w:hAnsiTheme="minorHAnsi" w:cstheme="minorBidi"/>
+          <w:b/>
+          <w:bCs/>
+          <w:color w:val="auto"/>
+          <w:sz w:val="24"/>
+          <w:szCs w:val="24"/>
+        </w:rPr>
+        <w:t>Jorge Lima</w:t>
+      </w:r>
+      <w:r>
+        <w:rPr>
+          <w:rFonts w:asciiTheme="minorHAnsi" w:hAnsiTheme="minorHAnsi" w:cstheme="minorBidi"/>
+          <w:b/>
+          <w:bCs/>
+          <w:color w:val="auto"/>
+          <w:sz w:val="24"/>
+          <w:szCs w:val="24"/>
+        </w:rPr>
+        <w:t>)</w:t>
+      </w:r>
+      <w:bookmarkEnd w:id="24"/>
+    </w:p>
+    <w:p>
+      <w:pPr>
+        <w:spacing w:after="0" w:line="360" w:lineRule="auto"/>
+        <w:jc w:val="both"/>
+      </w:pPr>
+    </w:p>
+    <w:p>
+      <w:pPr>
+        <w:pStyle w:val="Ttulo2"/>
+        <w:shd w:val="clear" w:color="auto" w:fill="F2F2F2" w:themeFill="background1" w:themeFillShade="F2"/>
+        <w:rPr>
+          <w:rFonts w:asciiTheme="minorHAnsi" w:hAnsiTheme="minorHAnsi" w:cstheme="minorBidi"/>
+          <w:b/>
+          <w:bCs/>
+          <w:color w:val="auto"/>
+          <w:sz w:val="24"/>
+          <w:szCs w:val="24"/>
+        </w:rPr>
+      </w:pPr>
+      <w:bookmarkStart w:id="25" w:name="_Toc155108025"/>
+      <w:r>
+        <w:rPr>
+          <w:rFonts w:asciiTheme="minorHAnsi" w:hAnsiTheme="minorHAnsi" w:cstheme="minorBidi"/>
+          <w:b/>
+          <w:bCs/>
+          <w:color w:val="auto"/>
+          <w:sz w:val="24"/>
+          <w:szCs w:val="24"/>
+        </w:rPr>
+        <w:t>5</w:t>
+      </w:r>
+      <w:r>
+        <w:rPr>
+          <w:rFonts w:asciiTheme="minorHAnsi" w:hAnsiTheme="minorHAnsi" w:cstheme="minorBidi"/>
+          <w:b/>
+          <w:bCs/>
+          <w:color w:val="auto"/>
+          <w:sz w:val="24"/>
+          <w:szCs w:val="24"/>
+        </w:rPr>
+        <w:t xml:space="preserve">.1. </w:t>
+      </w:r>
+      <w:r>
+        <w:rPr>
+          <w:rFonts w:asciiTheme="minorHAnsi" w:hAnsiTheme="minorHAnsi" w:cstheme="minorBidi"/>
+          <w:b/>
+          <w:bCs/>
+          <w:color w:val="auto"/>
+          <w:sz w:val="24"/>
+          <w:szCs w:val="24"/>
+        </w:rPr>
+        <w:t>Gestão de acessos</w:t>
+      </w:r>
+      <w:bookmarkEnd w:id="25"/>
+    </w:p>
+    <w:p>
+      <w:pPr>
+        <w:spacing w:after="0" w:line="360" w:lineRule="auto"/>
+        <w:jc w:val="both"/>
+      </w:pPr>
+    </w:p>
+    <w:p>
+      <w:pPr>
+        <w:spacing w:after="0" w:line="360" w:lineRule="auto"/>
+        <w:jc w:val="both"/>
+      </w:pPr>
+      <w:r>
+        <w:t>O cliente esclareceu em uma das questões que cada usuário possui um conjunto distinto de critérios para Confidencialidade, Integridade e Disponibilidade (CIA). Esses critérios são fundamentais para guiar as estratégias de segurança da informação.</w:t>
+      </w:r>
+    </w:p>
+    <w:p>
+      <w:pPr>
+        <w:spacing w:after="0" w:line="360" w:lineRule="auto"/>
+        <w:jc w:val="both"/>
+      </w:pPr>
+    </w:p>
+    <w:p>
+      <w:pPr>
+        <w:spacing w:after="0" w:line="360" w:lineRule="auto"/>
+        <w:jc w:val="both"/>
+      </w:pPr>
+      <w:r>
+        <w:t xml:space="preserve">Desde o início do projeto, no Sprint A, foram implementados diversos mecanismos de segurança alinhados a esses critérios. Isso inclui a configuração do módulo PAM, que condiciona o acesso à solução, </w:t>
+      </w:r>
+      <w:r>
+        <w:t xml:space="preserve">o </w:t>
+      </w:r>
+      <w:r>
+        <w:t xml:space="preserve">histórico de logins, a </w:t>
+      </w:r>
+      <w:r>
+        <w:t>encriptação</w:t>
+      </w:r>
+      <w:r>
+        <w:t xml:space="preserve"> de </w:t>
+      </w:r>
+      <w:r>
+        <w:t>passwords</w:t>
+      </w:r>
+      <w:r>
+        <w:t xml:space="preserve"> e a execução regular de backups. Essas medidas visam atender aos requisitos específicos de cada usuário, contribuindo para a robustez e integridade do sistema.</w:t>
+      </w:r>
+    </w:p>
+    <w:p>
+      <w:pPr>
+        <w:spacing w:after="0" w:line="360" w:lineRule="auto"/>
+        <w:jc w:val="both"/>
+      </w:pPr>
+    </w:p>
+    <w:p>
+      <w:pPr>
+        <w:pStyle w:val="Ttulo2"/>
+        <w:shd w:val="clear" w:color="auto" w:fill="F2F2F2" w:themeFill="background1" w:themeFillShade="F2"/>
+        <w:rPr>
+          <w:rFonts w:asciiTheme="minorHAnsi" w:hAnsiTheme="minorHAnsi" w:cstheme="minorBidi"/>
+          <w:b/>
+          <w:bCs/>
+          <w:color w:val="auto"/>
+          <w:sz w:val="24"/>
+          <w:szCs w:val="24"/>
+        </w:rPr>
+      </w:pPr>
+      <w:bookmarkStart w:id="26" w:name="_Toc155108026"/>
+      <w:r>
+        <w:rPr>
+          <w:rFonts w:asciiTheme="minorHAnsi" w:hAnsiTheme="minorHAnsi" w:cstheme="minorBidi"/>
+          <w:b/>
+          <w:bCs/>
+          <w:color w:val="auto"/>
+          <w:sz w:val="24"/>
+          <w:szCs w:val="24"/>
+        </w:rPr>
+        <w:t>5</w:t>
+      </w:r>
+      <w:r>
+        <w:rPr>
+          <w:rFonts w:asciiTheme="minorHAnsi" w:hAnsiTheme="minorHAnsi" w:cstheme="minorBidi"/>
+          <w:b/>
+          <w:bCs/>
+          <w:color w:val="auto"/>
+          <w:sz w:val="24"/>
+          <w:szCs w:val="24"/>
+        </w:rPr>
+        <w:t>.</w:t>
+      </w:r>
+      <w:r>
+        <w:rPr>
+          <w:rFonts w:asciiTheme="minorHAnsi" w:hAnsiTheme="minorHAnsi" w:cstheme="minorBidi"/>
+          <w:b/>
+          <w:bCs/>
+          <w:color w:val="auto"/>
+          <w:sz w:val="24"/>
+          <w:szCs w:val="24"/>
+        </w:rPr>
+        <w:t>2</w:t>
+      </w:r>
+      <w:r>
+        <w:rPr>
+          <w:rFonts w:asciiTheme="minorHAnsi" w:hAnsiTheme="minorHAnsi" w:cstheme="minorBidi"/>
+          <w:b/>
+          <w:bCs/>
+          <w:color w:val="auto"/>
+          <w:sz w:val="24"/>
+          <w:szCs w:val="24"/>
+        </w:rPr>
+        <w:t xml:space="preserve">. </w:t>
+      </w:r>
+      <w:r>
+        <w:rPr>
+          <w:rFonts w:asciiTheme="minorHAnsi" w:hAnsiTheme="minorHAnsi" w:cstheme="minorBidi"/>
+          <w:b/>
+          <w:bCs/>
+          <w:color w:val="auto"/>
+          <w:sz w:val="24"/>
+          <w:szCs w:val="24"/>
+        </w:rPr>
+        <w:t>Parâmetros de autorização</w:t>
+      </w:r>
+      <w:bookmarkEnd w:id="26"/>
+    </w:p>
+    <w:p>
+      <w:pPr>
+        <w:spacing w:after="0" w:line="360" w:lineRule="auto"/>
+        <w:jc w:val="both"/>
+      </w:pPr>
+    </w:p>
+    <w:p>
+      <w:pPr>
+        <w:spacing w:after="0" w:line="360" w:lineRule="auto"/>
+        <w:jc w:val="both"/>
+      </w:pPr>
+      <w:r>
+        <w:t xml:space="preserve">Para além destas regras implementadas, no nosso projeto também aplicamos o parâmetro de autorização de acesso, onde cada utilizador só tem acesso às funcionalidades que necessita </w:t>
+      </w:r>
+      <w:r>
+        <w:t>dependendo da sua função (Role).</w:t>
+      </w:r>
+    </w:p>
+    <w:p>
+      <w:pPr>
+        <w:spacing w:after="0" w:line="360" w:lineRule="auto"/>
+        <w:jc w:val="both"/>
+      </w:pPr>
+    </w:p>
+    <w:p>
+      <w:pPr>
+        <w:pStyle w:val="Ttulo2"/>
+        <w:shd w:val="clear" w:color="auto" w:fill="F2F2F2" w:themeFill="background1" w:themeFillShade="F2"/>
+        <w:rPr>
+          <w:rFonts w:asciiTheme="minorHAnsi" w:hAnsiTheme="minorHAnsi" w:cstheme="minorBidi"/>
+          <w:b/>
+          <w:bCs/>
+          <w:color w:val="auto"/>
+          <w:sz w:val="24"/>
+          <w:szCs w:val="24"/>
+        </w:rPr>
+      </w:pPr>
+      <w:bookmarkStart w:id="27" w:name="_Toc155108027"/>
+      <w:r>
+        <w:rPr>
+          <w:rFonts w:asciiTheme="minorHAnsi" w:hAnsiTheme="minorHAnsi" w:cstheme="minorBidi"/>
+          <w:b/>
+          <w:bCs/>
+          <w:color w:val="auto"/>
+          <w:sz w:val="24"/>
+          <w:szCs w:val="24"/>
+        </w:rPr>
+        <w:t>5</w:t>
+      </w:r>
+      <w:r>
+        <w:rPr>
+          <w:rFonts w:asciiTheme="minorHAnsi" w:hAnsiTheme="minorHAnsi" w:cstheme="minorBidi"/>
+          <w:b/>
+          <w:bCs/>
+          <w:color w:val="auto"/>
+          <w:sz w:val="24"/>
+          <w:szCs w:val="24"/>
+        </w:rPr>
+        <w:t>.</w:t>
+      </w:r>
+      <w:r>
+        <w:rPr>
+          <w:rFonts w:asciiTheme="minorHAnsi" w:hAnsiTheme="minorHAnsi" w:cstheme="minorBidi"/>
+          <w:b/>
+          <w:bCs/>
+          <w:color w:val="auto"/>
+          <w:sz w:val="24"/>
+          <w:szCs w:val="24"/>
+        </w:rPr>
+        <w:t>3</w:t>
+      </w:r>
+      <w:r>
+        <w:rPr>
+          <w:rFonts w:asciiTheme="minorHAnsi" w:hAnsiTheme="minorHAnsi" w:cstheme="minorBidi"/>
+          <w:b/>
+          <w:bCs/>
+          <w:color w:val="auto"/>
+          <w:sz w:val="24"/>
+          <w:szCs w:val="24"/>
+        </w:rPr>
+        <w:t xml:space="preserve">. </w:t>
+      </w:r>
+      <w:r>
+        <w:rPr>
+          <w:rFonts w:asciiTheme="minorHAnsi" w:hAnsiTheme="minorHAnsi" w:cstheme="minorBidi"/>
+          <w:b/>
+          <w:bCs/>
+          <w:color w:val="auto"/>
+          <w:sz w:val="24"/>
+          <w:szCs w:val="24"/>
+        </w:rPr>
+        <w:t>Regras de utilização</w:t>
+      </w:r>
+      <w:bookmarkEnd w:id="27"/>
+    </w:p>
+    <w:p>
+      <w:pPr>
+        <w:spacing w:after="0" w:line="360" w:lineRule="auto"/>
+        <w:jc w:val="both"/>
+      </w:pPr>
+    </w:p>
+    <w:p>
+      <w:pPr>
+        <w:spacing w:after="0" w:line="360" w:lineRule="auto"/>
+        <w:jc w:val="both"/>
+      </w:pPr>
+      <w:r>
+        <w:t>Já para as políticas de acesso, estabelece-se algumas regras para a utilização dos recursos na organização, de entre elas destacam-se, por exemplo</w:t>
+      </w:r>
+      <w:r>
+        <w:t>:</w:t>
+      </w:r>
+    </w:p>
+    <w:p>
+      <w:pPr>
+        <w:pStyle w:val="PargrafodaLista"/>
+        <w:numPr>
+          <w:ilvl w:val="0"/>
+          <w:numId w:val="13"/>
+        </w:numPr>
+        <w:spacing w:after="0" w:line="360" w:lineRule="auto"/>
+        <w:jc w:val="both"/>
+      </w:pPr>
+      <w:r>
+        <w:t>N</w:t>
+      </w:r>
+      <w:r>
+        <w:t>ão utilizar em circunstância alguma a conta de outro funcionário da empresa</w:t>
+      </w:r>
+    </w:p>
+    <w:p>
+      <w:pPr>
+        <w:pStyle w:val="PargrafodaLista"/>
+        <w:numPr>
+          <w:ilvl w:val="0"/>
+          <w:numId w:val="13"/>
+        </w:numPr>
+        <w:spacing w:after="0" w:line="360" w:lineRule="auto"/>
+        <w:jc w:val="both"/>
+      </w:pPr>
+      <w:r>
+        <w:t>S</w:t>
+      </w:r>
+      <w:r>
+        <w:t>e encontrar algum problema técnico, informar um administrador para que este possa contactar a equipa de desenvolvimento do projet</w:t>
+      </w:r>
+      <w:r>
+        <w:t>o</w:t>
+      </w:r>
+    </w:p>
+    <w:p>
+      <w:pPr>
+        <w:pStyle w:val="PargrafodaLista"/>
+        <w:numPr>
+          <w:ilvl w:val="0"/>
+          <w:numId w:val="13"/>
+        </w:numPr>
+        <w:spacing w:after="0" w:line="360" w:lineRule="auto"/>
+        <w:jc w:val="both"/>
+      </w:pPr>
+      <w:r>
+        <w:t>Em caso de algum problema de conexão com um dos servidores, contactar a equipa de manutenção.</w:t>
       </w:r>
     </w:p>
     <w:sectPr>
@@ -6457,16 +6613,15 @@
         <w:sz w:val="24"/>
         <w:szCs w:val="24"/>
       </w:rPr>
-      <w:t xml:space="preserve">Relatório </w:t>
+      <w:t>Relatório Asi</w:t>
     </w:r>
-    <w:proofErr w:type="spellStart"/>
     <w:r>
       <w:rPr>
         <w:smallCaps/>
         <w:sz w:val="24"/>
         <w:szCs w:val="24"/>
       </w:rPr>
-      <w:t>Asi</w:t>
+      <w:t>s</w:t>
     </w:r>
     <w:r>
       <w:rPr>
@@ -6474,17 +6629,8 @@
         <w:sz w:val="24"/>
         <w:szCs w:val="24"/>
       </w:rPr>
-      <w:t>s</w:t>
-    </w:r>
-    <w:r>
-      <w:rPr>
-        <w:smallCaps/>
-        <w:sz w:val="24"/>
-        <w:szCs w:val="24"/>
-      </w:rPr>
       <w:t>t</w:t>
     </w:r>
-    <w:proofErr w:type="spellEnd"/>
   </w:p>
   <w:p>
     <w:pPr>
@@ -6941,6 +7087,119 @@
     </w:lvl>
   </w:abstractNum>
   <w:abstractNum w:abstractNumId="3" w15:restartNumberingAfterBreak="0">
+    <w:nsid w:val="27F52456"/>
+    <w:multiLevelType w:val="hybridMultilevel"/>
+    <w:tmpl w:val="5E42A63A"/>
+    <w:lvl w:ilvl="0" w:tplc="08160001">
+      <w:start w:val="1"/>
+      <w:numFmt w:val="bullet"/>
+      <w:lvlText w:val=""/>
+      <w:lvlJc w:val="left"/>
+      <w:pPr>
+        <w:ind w:left="1428" w:hanging="360"/>
+      </w:pPr>
+      <w:rPr>
+        <w:rFonts w:ascii="Symbol" w:hAnsi="Symbol" w:hint="default"/>
+      </w:rPr>
+    </w:lvl>
+    <w:lvl w:ilvl="1" w:tplc="08160003" w:tentative="1">
+      <w:start w:val="1"/>
+      <w:numFmt w:val="bullet"/>
+      <w:lvlText w:val="o"/>
+      <w:lvlJc w:val="left"/>
+      <w:pPr>
+        <w:ind w:left="2148" w:hanging="360"/>
+      </w:pPr>
+      <w:rPr>
+        <w:rFonts w:ascii="Courier New" w:hAnsi="Courier New" w:cs="Courier New" w:hint="default"/>
+      </w:rPr>
+    </w:lvl>
+    <w:lvl w:ilvl="2" w:tplc="08160005" w:tentative="1">
+      <w:start w:val="1"/>
+      <w:numFmt w:val="bullet"/>
+      <w:lvlText w:val=""/>
+      <w:lvlJc w:val="left"/>
+      <w:pPr>
+        <w:ind w:left="2868" w:hanging="360"/>
+      </w:pPr>
+      <w:rPr>
+        <w:rFonts w:ascii="Wingdings" w:hAnsi="Wingdings" w:hint="default"/>
+      </w:rPr>
+    </w:lvl>
+    <w:lvl w:ilvl="3" w:tplc="08160001" w:tentative="1">
+      <w:start w:val="1"/>
+      <w:numFmt w:val="bullet"/>
+      <w:lvlText w:val=""/>
+      <w:lvlJc w:val="left"/>
+      <w:pPr>
+        <w:ind w:left="3588" w:hanging="360"/>
+      </w:pPr>
+      <w:rPr>
+        <w:rFonts w:ascii="Symbol" w:hAnsi="Symbol" w:hint="default"/>
+      </w:rPr>
+    </w:lvl>
+    <w:lvl w:ilvl="4" w:tplc="08160003" w:tentative="1">
+      <w:start w:val="1"/>
+      <w:numFmt w:val="bullet"/>
+      <w:lvlText w:val="o"/>
+      <w:lvlJc w:val="left"/>
+      <w:pPr>
+        <w:ind w:left="4308" w:hanging="360"/>
+      </w:pPr>
+      <w:rPr>
+        <w:rFonts w:ascii="Courier New" w:hAnsi="Courier New" w:cs="Courier New" w:hint="default"/>
+      </w:rPr>
+    </w:lvl>
+    <w:lvl w:ilvl="5" w:tplc="08160005" w:tentative="1">
+      <w:start w:val="1"/>
+      <w:numFmt w:val="bullet"/>
+      <w:lvlText w:val=""/>
+      <w:lvlJc w:val="left"/>
+      <w:pPr>
+        <w:ind w:left="5028" w:hanging="360"/>
+      </w:pPr>
+      <w:rPr>
+        <w:rFonts w:ascii="Wingdings" w:hAnsi="Wingdings" w:hint="default"/>
+      </w:rPr>
+    </w:lvl>
+    <w:lvl w:ilvl="6" w:tplc="08160001" w:tentative="1">
+      <w:start w:val="1"/>
+      <w:numFmt w:val="bullet"/>
+      <w:lvlText w:val=""/>
+      <w:lvlJc w:val="left"/>
+      <w:pPr>
+        <w:ind w:left="5748" w:hanging="360"/>
+      </w:pPr>
+      <w:rPr>
+        <w:rFonts w:ascii="Symbol" w:hAnsi="Symbol" w:hint="default"/>
+      </w:rPr>
+    </w:lvl>
+    <w:lvl w:ilvl="7" w:tplc="08160003" w:tentative="1">
+      <w:start w:val="1"/>
+      <w:numFmt w:val="bullet"/>
+      <w:lvlText w:val="o"/>
+      <w:lvlJc w:val="left"/>
+      <w:pPr>
+        <w:ind w:left="6468" w:hanging="360"/>
+      </w:pPr>
+      <w:rPr>
+        <w:rFonts w:ascii="Courier New" w:hAnsi="Courier New" w:cs="Courier New" w:hint="default"/>
+      </w:rPr>
+    </w:lvl>
+    <w:lvl w:ilvl="8" w:tplc="08160005" w:tentative="1">
+      <w:start w:val="1"/>
+      <w:numFmt w:val="bullet"/>
+      <w:lvlText w:val=""/>
+      <w:lvlJc w:val="left"/>
+      <w:pPr>
+        <w:ind w:left="7188" w:hanging="360"/>
+      </w:pPr>
+      <w:rPr>
+        <w:rFonts w:ascii="Wingdings" w:hAnsi="Wingdings" w:hint="default"/>
+      </w:rPr>
+    </w:lvl>
+  </w:abstractNum>
+  <w:abstractNum w:abstractNumId="4" w15:restartNumberingAfterBreak="0">
     <w:nsid w:val="2BED6327"/>
     <w:multiLevelType w:val="multilevel"/>
     <w:tmpl w:val="449ECFEE"/>
@@ -7053,7 +7312,7 @@
       </w:pPr>
     </w:lvl>
   </w:abstractNum>
-  <w:abstractNum w:abstractNumId="4" w15:restartNumberingAfterBreak="0">
+  <w:abstractNum w:abstractNumId="5" w15:restartNumberingAfterBreak="0">
     <w:nsid w:val="2F8662F2"/>
     <w:multiLevelType w:val="hybridMultilevel"/>
     <w:tmpl w:val="5052EC68"/>
@@ -7166,7 +7425,7 @@
       </w:rPr>
     </w:lvl>
   </w:abstractNum>
-  <w:abstractNum w:abstractNumId="5" w15:restartNumberingAfterBreak="0">
+  <w:abstractNum w:abstractNumId="6" w15:restartNumberingAfterBreak="0">
     <w:nsid w:val="318E54C8"/>
     <w:multiLevelType w:val="hybridMultilevel"/>
     <w:tmpl w:val="8AFC6D3A"/>
@@ -7279,7 +7538,7 @@
       </w:rPr>
     </w:lvl>
   </w:abstractNum>
-  <w:abstractNum w:abstractNumId="6" w15:restartNumberingAfterBreak="0">
+  <w:abstractNum w:abstractNumId="7" w15:restartNumberingAfterBreak="0">
     <w:nsid w:val="457B42E3"/>
     <w:multiLevelType w:val="hybridMultilevel"/>
     <w:tmpl w:val="9858DD94"/>
@@ -7392,7 +7651,7 @@
       </w:rPr>
     </w:lvl>
   </w:abstractNum>
-  <w:abstractNum w:abstractNumId="7" w15:restartNumberingAfterBreak="0">
+  <w:abstractNum w:abstractNumId="8" w15:restartNumberingAfterBreak="0">
     <w:nsid w:val="4F621CDF"/>
     <w:multiLevelType w:val="hybridMultilevel"/>
     <w:tmpl w:val="9230E836"/>
@@ -7505,7 +7764,7 @@
       </w:rPr>
     </w:lvl>
   </w:abstractNum>
-  <w:abstractNum w:abstractNumId="8" w15:restartNumberingAfterBreak="0">
+  <w:abstractNum w:abstractNumId="9" w15:restartNumberingAfterBreak="0">
     <w:nsid w:val="575F11AF"/>
     <w:multiLevelType w:val="multilevel"/>
     <w:tmpl w:val="18A4A82E"/>
@@ -7654,7 +7913,233 @@
       </w:rPr>
     </w:lvl>
   </w:abstractNum>
-  <w:abstractNum w:abstractNumId="9" w15:restartNumberingAfterBreak="0">
+  <w:abstractNum w:abstractNumId="10" w15:restartNumberingAfterBreak="0">
+    <w:nsid w:val="76765462"/>
+    <w:multiLevelType w:val="hybridMultilevel"/>
+    <w:tmpl w:val="1332DB06"/>
+    <w:lvl w:ilvl="0" w:tplc="08160001">
+      <w:start w:val="1"/>
+      <w:numFmt w:val="bullet"/>
+      <w:lvlText w:val=""/>
+      <w:lvlJc w:val="left"/>
+      <w:pPr>
+        <w:ind w:left="720" w:hanging="360"/>
+      </w:pPr>
+      <w:rPr>
+        <w:rFonts w:ascii="Symbol" w:hAnsi="Symbol" w:hint="default"/>
+      </w:rPr>
+    </w:lvl>
+    <w:lvl w:ilvl="1" w:tplc="08160003" w:tentative="1">
+      <w:start w:val="1"/>
+      <w:numFmt w:val="bullet"/>
+      <w:lvlText w:val="o"/>
+      <w:lvlJc w:val="left"/>
+      <w:pPr>
+        <w:ind w:left="1440" w:hanging="360"/>
+      </w:pPr>
+      <w:rPr>
+        <w:rFonts w:ascii="Courier New" w:hAnsi="Courier New" w:cs="Courier New" w:hint="default"/>
+      </w:rPr>
+    </w:lvl>
+    <w:lvl w:ilvl="2" w:tplc="08160005" w:tentative="1">
+      <w:start w:val="1"/>
+      <w:numFmt w:val="bullet"/>
+      <w:lvlText w:val=""/>
+      <w:lvlJc w:val="left"/>
+      <w:pPr>
+        <w:ind w:left="2160" w:hanging="360"/>
+      </w:pPr>
+      <w:rPr>
+        <w:rFonts w:ascii="Wingdings" w:hAnsi="Wingdings" w:hint="default"/>
+      </w:rPr>
+    </w:lvl>
+    <w:lvl w:ilvl="3" w:tplc="08160001" w:tentative="1">
+      <w:start w:val="1"/>
+      <w:numFmt w:val="bullet"/>
+      <w:lvlText w:val=""/>
+      <w:lvlJc w:val="left"/>
+      <w:pPr>
+        <w:ind w:left="2880" w:hanging="360"/>
+      </w:pPr>
+      <w:rPr>
+        <w:rFonts w:ascii="Symbol" w:hAnsi="Symbol" w:hint="default"/>
+      </w:rPr>
+    </w:lvl>
+    <w:lvl w:ilvl="4" w:tplc="08160003" w:tentative="1">
+      <w:start w:val="1"/>
+      <w:numFmt w:val="bullet"/>
+      <w:lvlText w:val="o"/>
+      <w:lvlJc w:val="left"/>
+      <w:pPr>
+        <w:ind w:left="3600" w:hanging="360"/>
+      </w:pPr>
+      <w:rPr>
+        <w:rFonts w:ascii="Courier New" w:hAnsi="Courier New" w:cs="Courier New" w:hint="default"/>
+      </w:rPr>
+    </w:lvl>
+    <w:lvl w:ilvl="5" w:tplc="08160005" w:tentative="1">
+      <w:start w:val="1"/>
+      <w:numFmt w:val="bullet"/>
+      <w:lvlText w:val=""/>
+      <w:lvlJc w:val="left"/>
+      <w:pPr>
+        <w:ind w:left="4320" w:hanging="360"/>
+      </w:pPr>
+      <w:rPr>
+        <w:rFonts w:ascii="Wingdings" w:hAnsi="Wingdings" w:hint="default"/>
+      </w:rPr>
+    </w:lvl>
+    <w:lvl w:ilvl="6" w:tplc="08160001" w:tentative="1">
+      <w:start w:val="1"/>
+      <w:numFmt w:val="bullet"/>
+      <w:lvlText w:val=""/>
+      <w:lvlJc w:val="left"/>
+      <w:pPr>
+        <w:ind w:left="5040" w:hanging="360"/>
+      </w:pPr>
+      <w:rPr>
+        <w:rFonts w:ascii="Symbol" w:hAnsi="Symbol" w:hint="default"/>
+      </w:rPr>
+    </w:lvl>
+    <w:lvl w:ilvl="7" w:tplc="08160003" w:tentative="1">
+      <w:start w:val="1"/>
+      <w:numFmt w:val="bullet"/>
+      <w:lvlText w:val="o"/>
+      <w:lvlJc w:val="left"/>
+      <w:pPr>
+        <w:ind w:left="5760" w:hanging="360"/>
+      </w:pPr>
+      <w:rPr>
+        <w:rFonts w:ascii="Courier New" w:hAnsi="Courier New" w:cs="Courier New" w:hint="default"/>
+      </w:rPr>
+    </w:lvl>
+    <w:lvl w:ilvl="8" w:tplc="08160005" w:tentative="1">
+      <w:start w:val="1"/>
+      <w:numFmt w:val="bullet"/>
+      <w:lvlText w:val=""/>
+      <w:lvlJc w:val="left"/>
+      <w:pPr>
+        <w:ind w:left="6480" w:hanging="360"/>
+      </w:pPr>
+      <w:rPr>
+        <w:rFonts w:ascii="Wingdings" w:hAnsi="Wingdings" w:hint="default"/>
+      </w:rPr>
+    </w:lvl>
+  </w:abstractNum>
+  <w:abstractNum w:abstractNumId="11" w15:restartNumberingAfterBreak="0">
+    <w:nsid w:val="7DE21F62"/>
+    <w:multiLevelType w:val="hybridMultilevel"/>
+    <w:tmpl w:val="42C8755A"/>
+    <w:lvl w:ilvl="0" w:tplc="08160001">
+      <w:start w:val="1"/>
+      <w:numFmt w:val="bullet"/>
+      <w:lvlText w:val=""/>
+      <w:lvlJc w:val="left"/>
+      <w:pPr>
+        <w:ind w:left="720" w:hanging="360"/>
+      </w:pPr>
+      <w:rPr>
+        <w:rFonts w:ascii="Symbol" w:hAnsi="Symbol" w:hint="default"/>
+      </w:rPr>
+    </w:lvl>
+    <w:lvl w:ilvl="1" w:tplc="08160003" w:tentative="1">
+      <w:start w:val="1"/>
+      <w:numFmt w:val="bullet"/>
+      <w:lvlText w:val="o"/>
+      <w:lvlJc w:val="left"/>
+      <w:pPr>
+        <w:ind w:left="1440" w:hanging="360"/>
+      </w:pPr>
+      <w:rPr>
+        <w:rFonts w:ascii="Courier New" w:hAnsi="Courier New" w:cs="Courier New" w:hint="default"/>
+      </w:rPr>
+    </w:lvl>
+    <w:lvl w:ilvl="2" w:tplc="08160005" w:tentative="1">
+      <w:start w:val="1"/>
+      <w:numFmt w:val="bullet"/>
+      <w:lvlText w:val=""/>
+      <w:lvlJc w:val="left"/>
+      <w:pPr>
+        <w:ind w:left="2160" w:hanging="360"/>
+      </w:pPr>
+      <w:rPr>
+        <w:rFonts w:ascii="Wingdings" w:hAnsi="Wingdings" w:hint="default"/>
+      </w:rPr>
+    </w:lvl>
+    <w:lvl w:ilvl="3" w:tplc="08160001" w:tentative="1">
+      <w:start w:val="1"/>
+      <w:numFmt w:val="bullet"/>
+      <w:lvlText w:val=""/>
+      <w:lvlJc w:val="left"/>
+      <w:pPr>
+        <w:ind w:left="2880" w:hanging="360"/>
+      </w:pPr>
+      <w:rPr>
+        <w:rFonts w:ascii="Symbol" w:hAnsi="Symbol" w:hint="default"/>
+      </w:rPr>
+    </w:lvl>
+    <w:lvl w:ilvl="4" w:tplc="08160003" w:tentative="1">
+      <w:start w:val="1"/>
+      <w:numFmt w:val="bullet"/>
+      <w:lvlText w:val="o"/>
+      <w:lvlJc w:val="left"/>
+      <w:pPr>
+        <w:ind w:left="3600" w:hanging="360"/>
+      </w:pPr>
+      <w:rPr>
+        <w:rFonts w:ascii="Courier New" w:hAnsi="Courier New" w:cs="Courier New" w:hint="default"/>
+      </w:rPr>
+    </w:lvl>
+    <w:lvl w:ilvl="5" w:tplc="08160005" w:tentative="1">
+      <w:start w:val="1"/>
+      <w:numFmt w:val="bullet"/>
+      <w:lvlText w:val=""/>
+      <w:lvlJc w:val="left"/>
+      <w:pPr>
+        <w:ind w:left="4320" w:hanging="360"/>
+      </w:pPr>
+      <w:rPr>
+        <w:rFonts w:ascii="Wingdings" w:hAnsi="Wingdings" w:hint="default"/>
+      </w:rPr>
+    </w:lvl>
+    <w:lvl w:ilvl="6" w:tplc="08160001" w:tentative="1">
+      <w:start w:val="1"/>
+      <w:numFmt w:val="bullet"/>
+      <w:lvlText w:val=""/>
+      <w:lvlJc w:val="left"/>
+      <w:pPr>
+        <w:ind w:left="5040" w:hanging="360"/>
+      </w:pPr>
+      <w:rPr>
+        <w:rFonts w:ascii="Symbol" w:hAnsi="Symbol" w:hint="default"/>
+      </w:rPr>
+    </w:lvl>
+    <w:lvl w:ilvl="7" w:tplc="08160003" w:tentative="1">
+      <w:start w:val="1"/>
+      <w:numFmt w:val="bullet"/>
+      <w:lvlText w:val="o"/>
+      <w:lvlJc w:val="left"/>
+      <w:pPr>
+        <w:ind w:left="5760" w:hanging="360"/>
+      </w:pPr>
+      <w:rPr>
+        <w:rFonts w:ascii="Courier New" w:hAnsi="Courier New" w:cs="Courier New" w:hint="default"/>
+      </w:rPr>
+    </w:lvl>
+    <w:lvl w:ilvl="8" w:tplc="08160005" w:tentative="1">
+      <w:start w:val="1"/>
+      <w:numFmt w:val="bullet"/>
+      <w:lvlText w:val=""/>
+      <w:lvlJc w:val="left"/>
+      <w:pPr>
+        <w:ind w:left="6480" w:hanging="360"/>
+      </w:pPr>
+      <w:rPr>
+        <w:rFonts w:ascii="Wingdings" w:hAnsi="Wingdings" w:hint="default"/>
+      </w:rPr>
+    </w:lvl>
+  </w:abstractNum>
+  <w:abstractNum w:abstractNumId="12" w15:restartNumberingAfterBreak="0">
     <w:nsid w:val="7F336B5D"/>
     <w:multiLevelType w:val="hybridMultilevel"/>
     <w:tmpl w:val="7996132E"/>
@@ -7768,16 +8253,16 @@
     </w:lvl>
   </w:abstractNum>
   <w:num w:numId="1" w16cid:durableId="1148739574">
-    <w:abstractNumId w:val="9"/>
+    <w:abstractNumId w:val="12"/>
   </w:num>
   <w:num w:numId="2" w16cid:durableId="1753357348">
-    <w:abstractNumId w:val="7"/>
+    <w:abstractNumId w:val="8"/>
   </w:num>
   <w:num w:numId="3" w16cid:durableId="258487055">
     <w:abstractNumId w:val="0"/>
   </w:num>
   <w:num w:numId="4" w16cid:durableId="1238982187">
-    <w:abstractNumId w:val="8"/>
+    <w:abstractNumId w:val="9"/>
   </w:num>
   <w:num w:numId="5" w16cid:durableId="1994291828">
     <w:abstractNumId w:val="2"/>
@@ -7786,16 +8271,25 @@
     <w:abstractNumId w:val="1"/>
   </w:num>
   <w:num w:numId="7" w16cid:durableId="1750497332">
+    <w:abstractNumId w:val="5"/>
+  </w:num>
+  <w:num w:numId="8" w16cid:durableId="515072655">
+    <w:abstractNumId w:val="7"/>
+  </w:num>
+  <w:num w:numId="9" w16cid:durableId="1066105847">
     <w:abstractNumId w:val="4"/>
   </w:num>
-  <w:num w:numId="8" w16cid:durableId="515072655">
+  <w:num w:numId="10" w16cid:durableId="1133134022">
     <w:abstractNumId w:val="6"/>
   </w:num>
-  <w:num w:numId="9" w16cid:durableId="1066105847">
+  <w:num w:numId="11" w16cid:durableId="1482960282">
     <w:abstractNumId w:val="3"/>
   </w:num>
-  <w:num w:numId="10" w16cid:durableId="1133134022">
-    <w:abstractNumId w:val="5"/>
+  <w:num w:numId="12" w16cid:durableId="1354503395">
+    <w:abstractNumId w:val="11"/>
+  </w:num>
+  <w:num w:numId="13" w16cid:durableId="902062669">
+    <w:abstractNumId w:val="10"/>
   </w:num>
 </w:numbering>
 </file>

--- a/ASSIST SCRITPS/ASSISTDOCS-VERSAOFINAL.docx
+++ b/ASSIST SCRITPS/ASSISTDOCS-VERSAOFINAL.docx
@@ -113,8 +113,20 @@
           <w:sz w:val="40"/>
           <w:szCs w:val="40"/>
         </w:rPr>
-        <w:t>Relatório Asist</w:t>
-      </w:r>
+        <w:t xml:space="preserve">Relatório </w:t>
+      </w:r>
+      <w:proofErr w:type="spellStart"/>
+      <w:r>
+        <w:rPr>
+          <w:b/>
+          <w:bCs/>
+          <w:smallCaps/>
+          <w:sz w:val="40"/>
+          <w:szCs w:val="40"/>
+        </w:rPr>
+        <w:t>Asist</w:t>
+      </w:r>
+      <w:proofErr w:type="spellEnd"/>
     </w:p>
     <w:p>
       <w:pPr>
@@ -2572,9 +2584,19 @@
       <w:r>
         <w:t>“</w:t>
       </w:r>
-      <w:r>
-        <w:t>ssh-keygen -t rsa</w:t>
-      </w:r>
+      <w:proofErr w:type="spellStart"/>
+      <w:r>
+        <w:t>ssh-keygen</w:t>
+      </w:r>
+      <w:proofErr w:type="spellEnd"/>
+      <w:r>
+        <w:t xml:space="preserve"> -t </w:t>
+      </w:r>
+      <w:proofErr w:type="spellStart"/>
+      <w:r>
+        <w:t>rsa</w:t>
+      </w:r>
+      <w:proofErr w:type="spellEnd"/>
       <w:r>
         <w:t>”.</w:t>
       </w:r>
@@ -2654,9 +2676,19 @@
       <w:r>
         <w:t>“</w:t>
       </w:r>
-      <w:r>
-        <w:t>ssh-keygen -t rsa</w:t>
-      </w:r>
+      <w:proofErr w:type="spellStart"/>
+      <w:r>
+        <w:t>ssh-keygen</w:t>
+      </w:r>
+      <w:proofErr w:type="spellEnd"/>
+      <w:r>
+        <w:t xml:space="preserve"> -t </w:t>
+      </w:r>
+      <w:proofErr w:type="spellStart"/>
+      <w:r>
+        <w:t>rsa</w:t>
+      </w:r>
+      <w:proofErr w:type="spellEnd"/>
       <w:r>
         <w:t>”</w:t>
       </w:r>
@@ -2673,14 +2705,27 @@
         <w:contextualSpacing w:val="0"/>
         <w:jc w:val="both"/>
       </w:pPr>
-      <w:r>
-        <w:t xml:space="preserve">ssh-keygen: Este é o programa principal usado para criar chaves de autenticação para SSH. </w:t>
+      <w:proofErr w:type="spellStart"/>
+      <w:r>
+        <w:t>ssh-keygen</w:t>
+      </w:r>
+      <w:proofErr w:type="spellEnd"/>
+      <w:r>
+        <w:t xml:space="preserve">: Este é o programa principal usado para criar chaves de autenticação para SSH. </w:t>
       </w:r>
       <w:r>
         <w:t xml:space="preserve">Está </w:t>
       </w:r>
       <w:r>
-        <w:t>incluído na maioria dos sistemas Unix e Linux como parte do pacote OpenSSH.</w:t>
+        <w:t xml:space="preserve">incluído na maioria dos sistemas Unix e Linux como parte do pacote </w:t>
+      </w:r>
+      <w:proofErr w:type="spellStart"/>
+      <w:r>
+        <w:t>OpenSSH</w:t>
+      </w:r>
+      <w:proofErr w:type="spellEnd"/>
+      <w:r>
+        <w:t>.</w:t>
       </w:r>
     </w:p>
     <w:p>
@@ -2694,7 +2739,15 @@
         <w:jc w:val="both"/>
       </w:pPr>
       <w:r>
-        <w:t xml:space="preserve">-t rsa: Este argumento </w:t>
+        <w:t xml:space="preserve">-t </w:t>
+      </w:r>
+      <w:proofErr w:type="spellStart"/>
+      <w:r>
+        <w:t>rsa</w:t>
+      </w:r>
+      <w:proofErr w:type="spellEnd"/>
+      <w:r>
+        <w:t xml:space="preserve">: Este argumento </w:t>
       </w:r>
       <w:r>
         <w:t>especif</w:t>
@@ -2706,7 +2759,31 @@
         <w:t>ca</w:t>
       </w:r>
       <w:r>
-        <w:t xml:space="preserve"> o tipo de chave a ser gerada. No caso, rsa refere-se ao algoritmo RSA (Rivest-Shamir-Adleman), um dos algoritmos de criptografia mais comuns usados para a criação de pares de chaves públicas e privadas. </w:t>
+        <w:t xml:space="preserve"> o tipo de chave a ser gerada. No caso, </w:t>
+      </w:r>
+      <w:proofErr w:type="spellStart"/>
+      <w:r>
+        <w:t>rsa</w:t>
+      </w:r>
+      <w:proofErr w:type="spellEnd"/>
+      <w:r>
+        <w:t xml:space="preserve"> refere-se ao algoritmo RSA (</w:t>
+      </w:r>
+      <w:proofErr w:type="spellStart"/>
+      <w:r>
+        <w:t>Rivest</w:t>
+      </w:r>
+      <w:proofErr w:type="spellEnd"/>
+      <w:r>
+        <w:t>-Shamir-</w:t>
+      </w:r>
+      <w:proofErr w:type="spellStart"/>
+      <w:r>
+        <w:t>Adleman</w:t>
+      </w:r>
+      <w:proofErr w:type="spellEnd"/>
+      <w:r>
+        <w:t xml:space="preserve">), um dos algoritmos de criptografia mais comuns usados para a criação de pares de chaves públicas e privadas. </w:t>
       </w:r>
     </w:p>
     <w:p>
@@ -2730,7 +2807,31 @@
         <w:t>este comando</w:t>
       </w:r>
       <w:r>
-        <w:t xml:space="preserve"> usará um local padrão (geralmente ~/.ssh/id_rsa para a chave privada e ~/.ssh/id_rsa.pub para a chave pública).</w:t>
+        <w:t xml:space="preserve"> usará um local padrão (geralmente ~/.</w:t>
+      </w:r>
+      <w:proofErr w:type="spellStart"/>
+      <w:r>
+        <w:t>ssh</w:t>
+      </w:r>
+      <w:proofErr w:type="spellEnd"/>
+      <w:r>
+        <w:t>/</w:t>
+      </w:r>
+      <w:proofErr w:type="spellStart"/>
+      <w:r>
+        <w:t>id_rsa</w:t>
+      </w:r>
+      <w:proofErr w:type="spellEnd"/>
+      <w:r>
+        <w:t xml:space="preserve"> para a chave privada e ~/.</w:t>
+      </w:r>
+      <w:proofErr w:type="spellStart"/>
+      <w:r>
+        <w:t>ssh</w:t>
+      </w:r>
+      <w:proofErr w:type="spellEnd"/>
+      <w:r>
+        <w:t>/id_rsa.pub para a chave pública).</w:t>
       </w:r>
     </w:p>
     <w:p/>
@@ -2836,7 +2937,15 @@
         <w:t>C</w:t>
       </w:r>
       <w:r>
-        <w:t>onectei-me ao servidor por ssh com password</w:t>
+        <w:t xml:space="preserve">onectei-me ao servidor por </w:t>
+      </w:r>
+      <w:proofErr w:type="spellStart"/>
+      <w:r>
+        <w:t>ssh</w:t>
+      </w:r>
+      <w:proofErr w:type="spellEnd"/>
+      <w:r>
+        <w:t xml:space="preserve"> com password</w:t>
       </w:r>
       <w:r>
         <w:t xml:space="preserve">, </w:t>
@@ -2848,7 +2957,23 @@
         <w:t xml:space="preserve">, ainda, </w:t>
       </w:r>
       <w:r>
-        <w:t xml:space="preserve">no ficheiro “~/.ssh/authorized_keys” a </w:t>
+        <w:t>no ficheiro “~/.</w:t>
+      </w:r>
+      <w:proofErr w:type="spellStart"/>
+      <w:r>
+        <w:t>ssh</w:t>
+      </w:r>
+      <w:proofErr w:type="spellEnd"/>
+      <w:r>
+        <w:t>/</w:t>
+      </w:r>
+      <w:proofErr w:type="spellStart"/>
+      <w:r>
+        <w:t>authorized_keys</w:t>
+      </w:r>
+      <w:proofErr w:type="spellEnd"/>
+      <w:r>
+        <w:t xml:space="preserve">” a </w:t>
       </w:r>
       <w:r>
         <w:t>chave pública</w:t>
@@ -2963,8 +3088,21 @@
       <w:pPr>
         <w:jc w:val="center"/>
       </w:pPr>
-      <w:r>
-        <w:t xml:space="preserve">ssh-copy-id </w:t>
+      <w:proofErr w:type="spellStart"/>
+      <w:r>
+        <w:t>ssh</w:t>
+      </w:r>
+      <w:proofErr w:type="spellEnd"/>
+      <w:r>
+        <w:t>-</w:t>
+      </w:r>
+      <w:proofErr w:type="spellStart"/>
+      <w:r>
+        <w:t>copy</w:t>
+      </w:r>
+      <w:proofErr w:type="spellEnd"/>
+      <w:r>
+        <w:t xml:space="preserve">-id </w:t>
       </w:r>
       <w:hyperlink r:id="rId12" w:history="1">
         <w:r>
@@ -3044,9 +3182,20 @@
           <w:bCs/>
           <w:color w:val="auto"/>
         </w:rPr>
-        <w:t>Confirmar ficheiro de configuração sshd</w:t>
+        <w:t xml:space="preserve">Confirmar ficheiro de configuração </w:t>
+      </w:r>
+      <w:proofErr w:type="spellStart"/>
+      <w:r>
+        <w:rPr>
+          <w:rFonts w:asciiTheme="minorHAnsi" w:hAnsiTheme="minorHAnsi" w:cstheme="minorBidi"/>
+          <w:b/>
+          <w:bCs/>
+          <w:color w:val="auto"/>
+        </w:rPr>
+        <w:t>sshd</w:t>
       </w:r>
       <w:bookmarkEnd w:id="5"/>
+      <w:proofErr w:type="spellEnd"/>
     </w:p>
     <w:p>
       <w:pPr>
@@ -3069,14 +3218,40 @@
         <w:t>,</w:t>
       </w:r>
       <w:r>
-        <w:t xml:space="preserve"> se a linha PermitRootLogin </w:t>
+        <w:t xml:space="preserve"> se a linha </w:t>
+      </w:r>
+      <w:proofErr w:type="spellStart"/>
+      <w:r>
+        <w:t>PermitRootLogin</w:t>
+      </w:r>
+      <w:proofErr w:type="spellEnd"/>
+      <w:r>
+        <w:t xml:space="preserve"> </w:t>
       </w:r>
       <w:r>
         <w:t>no ficheiro de configuração “</w:t>
       </w:r>
-      <w:r>
-        <w:t>etc/ssh/sshd_config</w:t>
-      </w:r>
+      <w:proofErr w:type="spellStart"/>
+      <w:r>
+        <w:t>etc</w:t>
+      </w:r>
+      <w:proofErr w:type="spellEnd"/>
+      <w:r>
+        <w:t>/</w:t>
+      </w:r>
+      <w:proofErr w:type="spellStart"/>
+      <w:r>
+        <w:t>ssh</w:t>
+      </w:r>
+      <w:proofErr w:type="spellEnd"/>
+      <w:r>
+        <w:t>/</w:t>
+      </w:r>
+      <w:proofErr w:type="spellStart"/>
+      <w:r>
+        <w:t>sshd_config</w:t>
+      </w:r>
+      <w:proofErr w:type="spellEnd"/>
       <w:r>
         <w:t xml:space="preserve">” </w:t>
       </w:r>
@@ -3084,7 +3259,15 @@
         <w:t xml:space="preserve">está em </w:t>
       </w:r>
       <w:r>
-        <w:t>“yes” e para uma maior segurança desabilitar a password:</w:t>
+        <w:t>“</w:t>
+      </w:r>
+      <w:proofErr w:type="spellStart"/>
+      <w:r>
+        <w:t>yes</w:t>
+      </w:r>
+      <w:proofErr w:type="spellEnd"/>
+      <w:r>
+        <w:t>” e para uma maior segurança desabilitar a password:</w:t>
       </w:r>
     </w:p>
     <w:p>
@@ -3250,6 +3433,7 @@
           <w:szCs w:val="18"/>
         </w:rPr>
       </w:pPr>
+      <w:proofErr w:type="spellStart"/>
       <w:r>
         <w:rPr>
           <w:rFonts w:ascii="Lucida Console" w:hAnsi="Lucida Console" w:cs="Lucida Console"/>
@@ -3257,7 +3441,17 @@
           <w:sz w:val="18"/>
           <w:szCs w:val="18"/>
         </w:rPr>
-        <w:t xml:space="preserve">ssh -v -i C:/Users/jnmte/VPSg046 </w:t>
+        <w:t>ssh</w:t>
+      </w:r>
+      <w:proofErr w:type="spellEnd"/>
+      <w:r>
+        <w:rPr>
+          <w:rFonts w:ascii="Lucida Console" w:hAnsi="Lucida Console" w:cs="Lucida Console"/>
+          <w:kern w:val="0"/>
+          <w:sz w:val="18"/>
+          <w:szCs w:val="18"/>
+        </w:rPr>
+        <w:t xml:space="preserve"> -v -i C:/Users/jnmte/VPSg046 </w:t>
       </w:r>
       <w:hyperlink r:id="rId14" w:history="1">
         <w:r>
@@ -3328,7 +3522,23 @@
         </w:rPr>
       </w:pPr>
       <w:r>
-        <w:t>-v: Esta opção ativa o modo de depuração (verbose mode) no SSH. Quando usado, o SSH exibe informações detalhadas sobre o processo de conexão. Isso é útil para diagnosticar problemas de conexão, autenticação e configuração.</w:t>
+        <w:t>-v: Esta opção ativa o modo de depuração (</w:t>
+      </w:r>
+      <w:proofErr w:type="spellStart"/>
+      <w:r>
+        <w:t>verbose</w:t>
+      </w:r>
+      <w:proofErr w:type="spellEnd"/>
+      <w:r>
+        <w:t xml:space="preserve"> </w:t>
+      </w:r>
+      <w:proofErr w:type="spellStart"/>
+      <w:r>
+        <w:t>mode</w:t>
+      </w:r>
+      <w:proofErr w:type="spellEnd"/>
+      <w:r>
+        <w:t>) no SSH. Quando usado, o SSH exibe informações detalhadas sobre o processo de conexão. Isso é útil para diagnosticar problemas de conexão, autenticação e configuração.</w:t>
       </w:r>
     </w:p>
     <w:p>
@@ -3373,9 +3583,30 @@
         <w:ind w:left="1418" w:hanging="284"/>
         <w:jc w:val="both"/>
       </w:pPr>
+      <w:proofErr w:type="spellStart"/>
       <w:r>
         <w:lastRenderedPageBreak/>
-        <w:t>root: Este é o nome de usuário que você está tentando usar para fazer login no servidor remoto. Neste caso, é o utilizador 'root', que é o superusuário em sistemas baseados em Unix/Linux.</w:t>
+        <w:t>root</w:t>
+      </w:r>
+      <w:proofErr w:type="spellEnd"/>
+      <w:r>
+        <w:t>: Este é o nome de usuário que você está tentando usar para fazer login no servidor remoto. Neste caso, é o utilizador '</w:t>
+      </w:r>
+      <w:proofErr w:type="spellStart"/>
+      <w:r>
+        <w:t>root</w:t>
+      </w:r>
+      <w:proofErr w:type="spellEnd"/>
+      <w:r>
+        <w:t xml:space="preserve">', que é o </w:t>
+      </w:r>
+      <w:proofErr w:type="spellStart"/>
+      <w:r>
+        <w:t>superusuário</w:t>
+      </w:r>
+      <w:proofErr w:type="spellEnd"/>
+      <w:r>
+        <w:t xml:space="preserve"> em sistemas baseados em Unix/Linux.</w:t>
       </w:r>
     </w:p>
     <w:p>
@@ -3610,7 +3841,15 @@
         <w:t xml:space="preserve"> </w:t>
       </w:r>
       <w:r>
-        <w:t>O objetivo deste código é automatizar a restauração de backups de um banco de dados MongoDB e verificar a integridade do backup restaurado. O código permite ao usuário escolher um backup disponível.</w:t>
+        <w:t xml:space="preserve">O objetivo deste código é automatizar a restauração de backups de um banco de dados </w:t>
+      </w:r>
+      <w:proofErr w:type="spellStart"/>
+      <w:r>
+        <w:t>MongoDB</w:t>
+      </w:r>
+      <w:proofErr w:type="spellEnd"/>
+      <w:r>
+        <w:t xml:space="preserve"> e verificar a integridade do backup restaurado. O código permite ao usuário escolher um backup disponível.</w:t>
       </w:r>
       <w:r>
         <w:t xml:space="preserve"> </w:t>
@@ -3654,8 +3893,17 @@
           <w:b/>
           <w:bCs/>
         </w:rPr>
-        <w:t>Adicionar a Chave do Repositório do MongoDB</w:t>
-      </w:r>
+        <w:t xml:space="preserve">Adicionar a Chave do Repositório do </w:t>
+      </w:r>
+      <w:proofErr w:type="spellStart"/>
+      <w:r>
+        <w:rPr>
+          <w:b/>
+          <w:bCs/>
+        </w:rPr>
+        <w:t>MongoDB</w:t>
+      </w:r>
+      <w:proofErr w:type="spellEnd"/>
       <w:r>
         <w:t>:</w:t>
       </w:r>
@@ -3691,7 +3939,87 @@
           <w:sz w:val="20"/>
           <w:szCs w:val="20"/>
         </w:rPr>
-        <w:t xml:space="preserve">“wget -qO - https://www.mongodb.org/static/pgp/server-5.0.asc | sudo apt-key add </w:t>
+        <w:t>“</w:t>
+      </w:r>
+      <w:proofErr w:type="spellStart"/>
+      <w:r>
+        <w:rPr>
+          <w:sz w:val="20"/>
+          <w:szCs w:val="20"/>
+        </w:rPr>
+        <w:t>wget</w:t>
+      </w:r>
+      <w:proofErr w:type="spellEnd"/>
+      <w:r>
+        <w:rPr>
+          <w:sz w:val="20"/>
+          <w:szCs w:val="20"/>
+        </w:rPr>
+        <w:t xml:space="preserve"> -</w:t>
+      </w:r>
+      <w:proofErr w:type="spellStart"/>
+      <w:r>
+        <w:rPr>
+          <w:sz w:val="20"/>
+          <w:szCs w:val="20"/>
+        </w:rPr>
+        <w:t>qO</w:t>
+      </w:r>
+      <w:proofErr w:type="spellEnd"/>
+      <w:r>
+        <w:rPr>
+          <w:sz w:val="20"/>
+          <w:szCs w:val="20"/>
+        </w:rPr>
+        <w:t xml:space="preserve"> - https://www.mongodb.org/static/pgp/server-5.0.asc | </w:t>
+      </w:r>
+      <w:proofErr w:type="spellStart"/>
+      <w:r>
+        <w:rPr>
+          <w:sz w:val="20"/>
+          <w:szCs w:val="20"/>
+        </w:rPr>
+        <w:t>sudo</w:t>
+      </w:r>
+      <w:proofErr w:type="spellEnd"/>
+      <w:r>
+        <w:rPr>
+          <w:sz w:val="20"/>
+          <w:szCs w:val="20"/>
+        </w:rPr>
+        <w:t xml:space="preserve"> </w:t>
+      </w:r>
+      <w:proofErr w:type="spellStart"/>
+      <w:r>
+        <w:rPr>
+          <w:sz w:val="20"/>
+          <w:szCs w:val="20"/>
+        </w:rPr>
+        <w:t>apt-key</w:t>
+      </w:r>
+      <w:proofErr w:type="spellEnd"/>
+      <w:r>
+        <w:rPr>
+          <w:sz w:val="20"/>
+          <w:szCs w:val="20"/>
+        </w:rPr>
+        <w:t xml:space="preserve"> </w:t>
+      </w:r>
+      <w:proofErr w:type="spellStart"/>
+      <w:r>
+        <w:rPr>
+          <w:sz w:val="20"/>
+          <w:szCs w:val="20"/>
+        </w:rPr>
+        <w:t>add</w:t>
+      </w:r>
+      <w:proofErr w:type="spellEnd"/>
+      <w:r>
+        <w:rPr>
+          <w:sz w:val="20"/>
+          <w:szCs w:val="20"/>
+        </w:rPr>
+        <w:t xml:space="preserve"> </w:t>
       </w:r>
       <w:r>
         <w:rPr>
@@ -3717,10 +4045,27 @@
           <w:b/>
           <w:bCs/>
         </w:rPr>
-        <w:t>Adicione o Repositório do MongoDB</w:t>
-      </w:r>
-      <w:r>
-        <w:t>: Criar um arquivo de lista para o MongoDB:</w:t>
+        <w:t xml:space="preserve">Adicione o Repositório do </w:t>
+      </w:r>
+      <w:proofErr w:type="spellStart"/>
+      <w:r>
+        <w:rPr>
+          <w:b/>
+          <w:bCs/>
+        </w:rPr>
+        <w:t>MongoDB</w:t>
+      </w:r>
+      <w:proofErr w:type="spellEnd"/>
+      <w:r>
+        <w:t xml:space="preserve">: Criar um arquivo de lista para o </w:t>
+      </w:r>
+      <w:proofErr w:type="spellStart"/>
+      <w:r>
+        <w:t>MongoDB</w:t>
+      </w:r>
+      <w:proofErr w:type="spellEnd"/>
+      <w:r>
+        <w:t>:</w:t>
       </w:r>
     </w:p>
     <w:p>
@@ -3748,7 +4093,151 @@
           <w:sz w:val="20"/>
           <w:szCs w:val="20"/>
         </w:rPr>
-        <w:t>“echo "deb http://repo.mongodb.org/apt/debian buster/mongodb-org/5.0 main" | sudo tee /etc/apt/sources.list.d/mongodb-org-5.0.list”</w:t>
+        <w:t>“</w:t>
+      </w:r>
+      <w:proofErr w:type="spellStart"/>
+      <w:r>
+        <w:rPr>
+          <w:sz w:val="20"/>
+          <w:szCs w:val="20"/>
+        </w:rPr>
+        <w:t>echo</w:t>
+      </w:r>
+      <w:proofErr w:type="spellEnd"/>
+      <w:r>
+        <w:rPr>
+          <w:sz w:val="20"/>
+          <w:szCs w:val="20"/>
+        </w:rPr>
+        <w:t xml:space="preserve"> "</w:t>
+      </w:r>
+      <w:proofErr w:type="spellStart"/>
+      <w:r>
+        <w:rPr>
+          <w:sz w:val="20"/>
+          <w:szCs w:val="20"/>
+        </w:rPr>
+        <w:t>deb</w:t>
+      </w:r>
+      <w:proofErr w:type="spellEnd"/>
+      <w:r>
+        <w:rPr>
+          <w:sz w:val="20"/>
+          <w:szCs w:val="20"/>
+        </w:rPr>
+        <w:t xml:space="preserve"> http://repo.mongodb.org/apt/debian </w:t>
+      </w:r>
+      <w:proofErr w:type="spellStart"/>
+      <w:r>
+        <w:rPr>
+          <w:sz w:val="20"/>
+          <w:szCs w:val="20"/>
+        </w:rPr>
+        <w:t>buster</w:t>
+      </w:r>
+      <w:proofErr w:type="spellEnd"/>
+      <w:r>
+        <w:rPr>
+          <w:sz w:val="20"/>
+          <w:szCs w:val="20"/>
+        </w:rPr>
+        <w:t>/</w:t>
+      </w:r>
+      <w:proofErr w:type="spellStart"/>
+      <w:r>
+        <w:rPr>
+          <w:sz w:val="20"/>
+          <w:szCs w:val="20"/>
+        </w:rPr>
+        <w:t>mongodb-org</w:t>
+      </w:r>
+      <w:proofErr w:type="spellEnd"/>
+      <w:r>
+        <w:rPr>
+          <w:sz w:val="20"/>
+          <w:szCs w:val="20"/>
+        </w:rPr>
+        <w:t xml:space="preserve">/5.0 </w:t>
+      </w:r>
+      <w:proofErr w:type="spellStart"/>
+      <w:r>
+        <w:rPr>
+          <w:sz w:val="20"/>
+          <w:szCs w:val="20"/>
+        </w:rPr>
+        <w:t>main</w:t>
+      </w:r>
+      <w:proofErr w:type="spellEnd"/>
+      <w:r>
+        <w:rPr>
+          <w:sz w:val="20"/>
+          <w:szCs w:val="20"/>
+        </w:rPr>
+        <w:t xml:space="preserve">" | </w:t>
+      </w:r>
+      <w:proofErr w:type="spellStart"/>
+      <w:r>
+        <w:rPr>
+          <w:sz w:val="20"/>
+          <w:szCs w:val="20"/>
+        </w:rPr>
+        <w:t>sudo</w:t>
+      </w:r>
+      <w:proofErr w:type="spellEnd"/>
+      <w:r>
+        <w:rPr>
+          <w:sz w:val="20"/>
+          <w:szCs w:val="20"/>
+        </w:rPr>
+        <w:t xml:space="preserve"> tee /</w:t>
+      </w:r>
+      <w:proofErr w:type="spellStart"/>
+      <w:r>
+        <w:rPr>
+          <w:sz w:val="20"/>
+          <w:szCs w:val="20"/>
+        </w:rPr>
+        <w:t>etc</w:t>
+      </w:r>
+      <w:proofErr w:type="spellEnd"/>
+      <w:r>
+        <w:rPr>
+          <w:sz w:val="20"/>
+          <w:szCs w:val="20"/>
+        </w:rPr>
+        <w:t>/</w:t>
+      </w:r>
+      <w:proofErr w:type="spellStart"/>
+      <w:r>
+        <w:rPr>
+          <w:sz w:val="20"/>
+          <w:szCs w:val="20"/>
+        </w:rPr>
+        <w:t>apt</w:t>
+      </w:r>
+      <w:proofErr w:type="spellEnd"/>
+      <w:r>
+        <w:rPr>
+          <w:sz w:val="20"/>
+          <w:szCs w:val="20"/>
+        </w:rPr>
+        <w:t>/</w:t>
+      </w:r>
+      <w:proofErr w:type="spellStart"/>
+      <w:r>
+        <w:rPr>
+          <w:sz w:val="20"/>
+          <w:szCs w:val="20"/>
+        </w:rPr>
+        <w:t>sources.list.d</w:t>
+      </w:r>
+      <w:proofErr w:type="spellEnd"/>
+      <w:r>
+        <w:rPr>
+          <w:sz w:val="20"/>
+          <w:szCs w:val="20"/>
+        </w:rPr>
+        <w:t>/mongodb-org-5.0.list”</w:t>
       </w:r>
     </w:p>
     <w:p>
@@ -3795,7 +4284,55 @@
           <w:sz w:val="20"/>
           <w:szCs w:val="20"/>
         </w:rPr>
-        <w:t>“sudo apt update”</w:t>
+        <w:t>“</w:t>
+      </w:r>
+      <w:proofErr w:type="spellStart"/>
+      <w:r>
+        <w:rPr>
+          <w:sz w:val="20"/>
+          <w:szCs w:val="20"/>
+        </w:rPr>
+        <w:t>sudo</w:t>
+      </w:r>
+      <w:proofErr w:type="spellEnd"/>
+      <w:r>
+        <w:rPr>
+          <w:sz w:val="20"/>
+          <w:szCs w:val="20"/>
+        </w:rPr>
+        <w:t xml:space="preserve"> </w:t>
+      </w:r>
+      <w:proofErr w:type="spellStart"/>
+      <w:r>
+        <w:rPr>
+          <w:sz w:val="20"/>
+          <w:szCs w:val="20"/>
+        </w:rPr>
+        <w:t>apt</w:t>
+      </w:r>
+      <w:proofErr w:type="spellEnd"/>
+      <w:r>
+        <w:rPr>
+          <w:sz w:val="20"/>
+          <w:szCs w:val="20"/>
+        </w:rPr>
+        <w:t xml:space="preserve"> </w:t>
+      </w:r>
+      <w:proofErr w:type="spellStart"/>
+      <w:r>
+        <w:rPr>
+          <w:sz w:val="20"/>
+          <w:szCs w:val="20"/>
+        </w:rPr>
+        <w:t>update</w:t>
+      </w:r>
+      <w:proofErr w:type="spellEnd"/>
+      <w:r>
+        <w:rPr>
+          <w:sz w:val="20"/>
+          <w:szCs w:val="20"/>
+        </w:rPr>
+        <w:t>”</w:t>
       </w:r>
     </w:p>
     <w:p>
@@ -3814,7 +4351,23 @@
           <w:b/>
           <w:bCs/>
         </w:rPr>
-        <w:t xml:space="preserve">Instalar o MongoDB: </w:t>
+        <w:t xml:space="preserve">Instalar o </w:t>
+      </w:r>
+      <w:proofErr w:type="spellStart"/>
+      <w:r>
+        <w:rPr>
+          <w:b/>
+          <w:bCs/>
+        </w:rPr>
+        <w:t>MongoDB</w:t>
+      </w:r>
+      <w:proofErr w:type="spellEnd"/>
+      <w:r>
+        <w:rPr>
+          <w:b/>
+          <w:bCs/>
+        </w:rPr>
+        <w:t xml:space="preserve">: </w:t>
       </w:r>
       <w:r>
         <w:rPr>
@@ -3824,7 +4377,31 @@
         <w:t xml:space="preserve"> </w:t>
       </w:r>
       <w:r>
-        <w:t>Agora, instalar o MongoDB. Isso incluirá os comandos mongorestore e mongoexport:</w:t>
+        <w:t xml:space="preserve">Agora, instalar o </w:t>
+      </w:r>
+      <w:proofErr w:type="spellStart"/>
+      <w:r>
+        <w:t>MongoDB</w:t>
+      </w:r>
+      <w:proofErr w:type="spellEnd"/>
+      <w:r>
+        <w:t xml:space="preserve">. Isso incluirá os comandos </w:t>
+      </w:r>
+      <w:proofErr w:type="spellStart"/>
+      <w:r>
+        <w:t>mongorestore</w:t>
+      </w:r>
+      <w:proofErr w:type="spellEnd"/>
+      <w:r>
+        <w:t xml:space="preserve"> e </w:t>
+      </w:r>
+      <w:proofErr w:type="spellStart"/>
+      <w:r>
+        <w:t>mongoexport</w:t>
+      </w:r>
+      <w:proofErr w:type="spellEnd"/>
+      <w:r>
+        <w:t>:</w:t>
       </w:r>
     </w:p>
     <w:p>
@@ -3846,9 +4423,35 @@
       <w:r>
         <w:t>“</w:t>
       </w:r>
-      <w:r>
-        <w:t>sudo apt install -y mongodb-org</w:t>
-      </w:r>
+      <w:proofErr w:type="spellStart"/>
+      <w:r>
+        <w:t>sudo</w:t>
+      </w:r>
+      <w:proofErr w:type="spellEnd"/>
+      <w:r>
+        <w:t xml:space="preserve"> </w:t>
+      </w:r>
+      <w:proofErr w:type="spellStart"/>
+      <w:r>
+        <w:t>apt</w:t>
+      </w:r>
+      <w:proofErr w:type="spellEnd"/>
+      <w:r>
+        <w:t xml:space="preserve"> </w:t>
+      </w:r>
+      <w:proofErr w:type="spellStart"/>
+      <w:r>
+        <w:t>install</w:t>
+      </w:r>
+      <w:proofErr w:type="spellEnd"/>
+      <w:r>
+        <w:t xml:space="preserve"> -y </w:t>
+      </w:r>
+      <w:proofErr w:type="spellStart"/>
+      <w:r>
+        <w:t>mongodb-org</w:t>
+      </w:r>
+      <w:proofErr w:type="spellEnd"/>
       <w:r>
         <w:t>”</w:t>
       </w:r>
@@ -3948,7 +4551,15 @@
         <w:t>a presença e consistência d</w:t>
       </w:r>
       <w:r>
-        <w:t>a coleção "buildings"</w:t>
+        <w:t>a coleção "</w:t>
+      </w:r>
+      <w:proofErr w:type="spellStart"/>
+      <w:r>
+        <w:t>buildings</w:t>
+      </w:r>
+      <w:proofErr w:type="spellEnd"/>
+      <w:r>
+        <w:t>"</w:t>
       </w:r>
       <w:r>
         <w:t xml:space="preserve">. É também </w:t>
@@ -4072,7 +4683,23 @@
           <w:b/>
           <w:bCs/>
         </w:rPr>
-        <w:t>, usando “chmod 600 config.sh”</w:t>
+        <w:t>, usando “</w:t>
+      </w:r>
+      <w:proofErr w:type="spellStart"/>
+      <w:r>
+        <w:rPr>
+          <w:b/>
+          <w:bCs/>
+        </w:rPr>
+        <w:t>chmod</w:t>
+      </w:r>
+      <w:proofErr w:type="spellEnd"/>
+      <w:r>
+        <w:rPr>
+          <w:b/>
+          <w:bCs/>
+        </w:rPr>
+        <w:t xml:space="preserve"> 600 config.sh”</w:t>
       </w:r>
     </w:p>
     <w:p>
@@ -4081,7 +4708,39 @@
         <w:jc w:val="both"/>
       </w:pPr>
       <w:r>
-        <w:t>Existem duas “Strings Connections” para a mesma base de dados, isto deve-se ao “mongorestore” e ao “mongoexport” utilizarem uma sintaxe diferente.</w:t>
+        <w:t>Existem duas “</w:t>
+      </w:r>
+      <w:proofErr w:type="spellStart"/>
+      <w:r>
+        <w:t>Strings</w:t>
+      </w:r>
+      <w:proofErr w:type="spellEnd"/>
+      <w:r>
+        <w:t xml:space="preserve"> </w:t>
+      </w:r>
+      <w:proofErr w:type="spellStart"/>
+      <w:r>
+        <w:t>Connections</w:t>
+      </w:r>
+      <w:proofErr w:type="spellEnd"/>
+      <w:r>
+        <w:t>” para a mesma base de dados, isto deve-se ao “</w:t>
+      </w:r>
+      <w:proofErr w:type="spellStart"/>
+      <w:r>
+        <w:t>mongorestore</w:t>
+      </w:r>
+      <w:proofErr w:type="spellEnd"/>
+      <w:r>
+        <w:t>” e ao “</w:t>
+      </w:r>
+      <w:proofErr w:type="spellStart"/>
+      <w:r>
+        <w:t>mongoexport</w:t>
+      </w:r>
+      <w:proofErr w:type="spellEnd"/>
+      <w:r>
+        <w:t>” utilizarem uma sintaxe diferente.</w:t>
       </w:r>
     </w:p>
     <w:p>
@@ -4285,7 +4944,35 @@
         <w:rPr>
           <w:lang w:eastAsia="pt-PT"/>
         </w:rPr>
-        <w:t>O script utiliza o utilitário mongorestore para restaurar o backup selecionado no banco de dados MongoDB especificado nas configurações.</w:t>
+        <w:t xml:space="preserve">O script utiliza o utilitário </w:t>
+      </w:r>
+      <w:proofErr w:type="spellStart"/>
+      <w:r>
+        <w:rPr>
+          <w:lang w:eastAsia="pt-PT"/>
+        </w:rPr>
+        <w:t>mongorestore</w:t>
+      </w:r>
+      <w:proofErr w:type="spellEnd"/>
+      <w:r>
+        <w:rPr>
+          <w:lang w:eastAsia="pt-PT"/>
+        </w:rPr>
+        <w:t xml:space="preserve"> para restaurar o backup selecionado no banco de dados </w:t>
+      </w:r>
+      <w:proofErr w:type="spellStart"/>
+      <w:r>
+        <w:rPr>
+          <w:lang w:eastAsia="pt-PT"/>
+        </w:rPr>
+        <w:t>MongoDB</w:t>
+      </w:r>
+      <w:proofErr w:type="spellEnd"/>
+      <w:r>
+        <w:rPr>
+          <w:lang w:eastAsia="pt-PT"/>
+        </w:rPr>
+        <w:t xml:space="preserve"> especificado nas configurações.</w:t>
       </w:r>
     </w:p>
     <w:p>
@@ -4331,7 +5018,21 @@
         <w:rPr>
           <w:lang w:eastAsia="pt-PT"/>
         </w:rPr>
-        <w:t>É verificado se a restauração foi concluída com sucesso, verificando o código de saída do comando mongorestore. Se a restauração falhar, o script sai com uma mensagem de erro.</w:t>
+        <w:t xml:space="preserve">É verificado se a restauração foi concluída com sucesso, verificando o código de saída do comando </w:t>
+      </w:r>
+      <w:proofErr w:type="spellStart"/>
+      <w:r>
+        <w:rPr>
+          <w:lang w:eastAsia="pt-PT"/>
+        </w:rPr>
+        <w:t>mongorestore</w:t>
+      </w:r>
+      <w:proofErr w:type="spellEnd"/>
+      <w:r>
+        <w:rPr>
+          <w:lang w:eastAsia="pt-PT"/>
+        </w:rPr>
+        <w:t>. Se a restauração falhar, o script sai com uma mensagem de erro.</w:t>
       </w:r>
     </w:p>
     <w:p>
@@ -4362,7 +5063,25 @@
           <w:szCs w:val="24"/>
           <w:lang w:eastAsia="pt-PT"/>
         </w:rPr>
-        <w:t>Verificação da Existência da Coleção "buildings":</w:t>
+        <w:t>Verificação da Existência da Coleção "</w:t>
+      </w:r>
+      <w:proofErr w:type="spellStart"/>
+      <w:r>
+        <w:rPr>
+          <w:sz w:val="24"/>
+          <w:szCs w:val="24"/>
+          <w:lang w:eastAsia="pt-PT"/>
+        </w:rPr>
+        <w:t>buildings</w:t>
+      </w:r>
+      <w:proofErr w:type="spellEnd"/>
+      <w:r>
+        <w:rPr>
+          <w:sz w:val="24"/>
+          <w:szCs w:val="24"/>
+          <w:lang w:eastAsia="pt-PT"/>
+        </w:rPr>
+        <w:t>":</w:t>
       </w:r>
     </w:p>
     <w:p>
@@ -4379,17 +5098,33 @@
         </w:rPr>
         <w:t xml:space="preserve">O script utiliza o </w:t>
       </w:r>
+      <w:proofErr w:type="spellStart"/>
       <w:r>
         <w:rPr>
           <w:lang w:eastAsia="pt-PT"/>
         </w:rPr>
         <w:t>mongoexport</w:t>
       </w:r>
+      <w:proofErr w:type="spellEnd"/>
       <w:r>
         <w:rPr>
           <w:lang w:eastAsia="pt-PT"/>
         </w:rPr>
-        <w:t xml:space="preserve"> para verificar se a coleção "buildings" existe no banco de dados restaurado após a restauração.</w:t>
+        <w:t xml:space="preserve"> para verificar se a coleção "</w:t>
+      </w:r>
+      <w:proofErr w:type="spellStart"/>
+      <w:r>
+        <w:rPr>
+          <w:lang w:eastAsia="pt-PT"/>
+        </w:rPr>
+        <w:t>buildings</w:t>
+      </w:r>
+      <w:proofErr w:type="spellEnd"/>
+      <w:r>
+        <w:rPr>
+          <w:lang w:eastAsia="pt-PT"/>
+        </w:rPr>
+        <w:t>" existe no banco de dados restaurado após a restauração.</w:t>
       </w:r>
     </w:p>
     <w:p>
@@ -5279,11 +6014,32 @@
           <w:b/>
           <w:bCs/>
         </w:rPr>
-        <w:t>Acordos de Nível de Serviço (SLAs):</w:t>
-      </w:r>
-      <w:r>
-        <w:t xml:space="preserve"> Estabelecer SLAs</w:t>
-      </w:r>
+        <w:t>Acordos de Nível de Serviço (</w:t>
+      </w:r>
+      <w:proofErr w:type="spellStart"/>
+      <w:r>
+        <w:rPr>
+          <w:b/>
+          <w:bCs/>
+        </w:rPr>
+        <w:t>SLAs</w:t>
+      </w:r>
+      <w:proofErr w:type="spellEnd"/>
+      <w:r>
+        <w:rPr>
+          <w:b/>
+          <w:bCs/>
+        </w:rPr>
+        <w:t>):</w:t>
+      </w:r>
+      <w:r>
+        <w:t xml:space="preserve"> Estabelecer </w:t>
+      </w:r>
+      <w:proofErr w:type="spellStart"/>
+      <w:r>
+        <w:t>SLAs</w:t>
+      </w:r>
+      <w:proofErr w:type="spellEnd"/>
       <w:r>
         <w:t xml:space="preserve"> (acordo de nível de serviço)</w:t>
       </w:r>
@@ -5535,18 +6291,68 @@
         </w:rPr>
         <w:t xml:space="preserve">.1. </w:t>
       </w:r>
-      <w:r>
-        <w:rPr>
-          <w:rFonts w:asciiTheme="minorHAnsi" w:hAnsiTheme="minorHAnsi" w:cstheme="minorBidi"/>
-          <w:b/>
-          <w:bCs/>
-          <w:color w:val="auto"/>
-          <w:sz w:val="24"/>
-          <w:szCs w:val="24"/>
-        </w:rPr>
-        <w:t>Maximum Tolerable Downtime</w:t>
+      <w:proofErr w:type="spellStart"/>
+      <w:r>
+        <w:rPr>
+          <w:rFonts w:asciiTheme="minorHAnsi" w:hAnsiTheme="minorHAnsi" w:cstheme="minorBidi"/>
+          <w:b/>
+          <w:bCs/>
+          <w:color w:val="auto"/>
+          <w:sz w:val="24"/>
+          <w:szCs w:val="24"/>
+        </w:rPr>
+        <w:t>Maximum</w:t>
+      </w:r>
+      <w:proofErr w:type="spellEnd"/>
+      <w:r>
+        <w:rPr>
+          <w:rFonts w:asciiTheme="minorHAnsi" w:hAnsiTheme="minorHAnsi" w:cstheme="minorBidi"/>
+          <w:b/>
+          <w:bCs/>
+          <w:color w:val="auto"/>
+          <w:sz w:val="24"/>
+          <w:szCs w:val="24"/>
+        </w:rPr>
+        <w:t xml:space="preserve"> </w:t>
+      </w:r>
+      <w:proofErr w:type="spellStart"/>
+      <w:r>
+        <w:rPr>
+          <w:rFonts w:asciiTheme="minorHAnsi" w:hAnsiTheme="minorHAnsi" w:cstheme="minorBidi"/>
+          <w:b/>
+          <w:bCs/>
+          <w:color w:val="auto"/>
+          <w:sz w:val="24"/>
+          <w:szCs w:val="24"/>
+        </w:rPr>
+        <w:t>Tolerable</w:t>
+      </w:r>
+      <w:proofErr w:type="spellEnd"/>
+      <w:r>
+        <w:rPr>
+          <w:rFonts w:asciiTheme="minorHAnsi" w:hAnsiTheme="minorHAnsi" w:cstheme="minorBidi"/>
+          <w:b/>
+          <w:bCs/>
+          <w:color w:val="auto"/>
+          <w:sz w:val="24"/>
+          <w:szCs w:val="24"/>
+        </w:rPr>
+        <w:t xml:space="preserve"> </w:t>
+      </w:r>
+      <w:proofErr w:type="spellStart"/>
+      <w:r>
+        <w:rPr>
+          <w:rFonts w:asciiTheme="minorHAnsi" w:hAnsiTheme="minorHAnsi" w:cstheme="minorBidi"/>
+          <w:b/>
+          <w:bCs/>
+          <w:color w:val="auto"/>
+          <w:sz w:val="24"/>
+          <w:szCs w:val="24"/>
+        </w:rPr>
+        <w:t>Downtime</w:t>
       </w:r>
       <w:bookmarkEnd w:id="21"/>
+      <w:proofErr w:type="spellEnd"/>
     </w:p>
     <w:p/>
     <w:p>
@@ -5555,11 +6361,32 @@
         <w:jc w:val="both"/>
       </w:pPr>
       <w:r>
-        <w:t>O MTD (Maximum Tolerable Downtim</w:t>
+        <w:t>O MTD (</w:t>
+      </w:r>
+      <w:proofErr w:type="spellStart"/>
+      <w:r>
+        <w:t>Maximum</w:t>
+      </w:r>
+      <w:proofErr w:type="spellEnd"/>
+      <w:r>
+        <w:t xml:space="preserve"> </w:t>
+      </w:r>
+      <w:proofErr w:type="spellStart"/>
+      <w:r>
+        <w:t>Tolerable</w:t>
+      </w:r>
+      <w:proofErr w:type="spellEnd"/>
+      <w:r>
+        <w:t xml:space="preserve"> </w:t>
+      </w:r>
+      <w:proofErr w:type="spellStart"/>
+      <w:r>
+        <w:t>Downtim</w:t>
       </w:r>
       <w:r>
         <w:t>e</w:t>
       </w:r>
+      <w:proofErr w:type="spellEnd"/>
       <w:r>
         <w:t>) representa o período máximo durante o qual uma empresa ou organização pode permanecer sem acesso a um sistema ou serviço crítico, antes de sofrer danos significativos nas suas operações</w:t>
       </w:r>
@@ -5582,13 +6409,29 @@
         </w:rPr>
       </w:pPr>
       <w:r>
-        <w:t xml:space="preserve">Os MTDs podem variar conforme a prioridade atribuída aos softwares utilizados </w:t>
+        <w:t xml:space="preserve">Os </w:t>
+      </w:r>
+      <w:proofErr w:type="spellStart"/>
+      <w:r>
+        <w:t>MTDs</w:t>
+      </w:r>
+      <w:proofErr w:type="spellEnd"/>
+      <w:r>
+        <w:t xml:space="preserve"> podem variar conforme a prioridade atribuída aos softwares utilizados </w:t>
       </w:r>
       <w:r>
         <w:t>n</w:t>
       </w:r>
       <w:r>
-        <w:t>uma organização, possibilitando diferentes MTDs para diversos departamentos, sistemas ou softwares da empresa.</w:t>
+        <w:t xml:space="preserve">uma organização, possibilitando diferentes </w:t>
+      </w:r>
+      <w:proofErr w:type="spellStart"/>
+      <w:r>
+        <w:t>MTDs</w:t>
+      </w:r>
+      <w:proofErr w:type="spellEnd"/>
+      <w:r>
+        <w:t xml:space="preserve"> para diversos departamentos, sistemas ou softwares da empresa.</w:t>
       </w:r>
       <w:r>
         <w:rPr>
@@ -5819,7 +6662,23 @@
         <w:jc w:val="both"/>
       </w:pPr>
       <w:r>
-        <w:t>RTO – Recovery Time Objective: Trata-se de uma técnica para estimar o tempo máximo necessário para que um sistema retorne à sua operação normal após a ocorrência de um problema ou erro. O cálculo desse tempo leva em consideração as prioridades específicas do negócio.</w:t>
+        <w:t xml:space="preserve">RTO – </w:t>
+      </w:r>
+      <w:proofErr w:type="spellStart"/>
+      <w:r>
+        <w:t>Recovery</w:t>
+      </w:r>
+      <w:proofErr w:type="spellEnd"/>
+      <w:r>
+        <w:t xml:space="preserve"> Time </w:t>
+      </w:r>
+      <w:proofErr w:type="spellStart"/>
+      <w:r>
+        <w:t>Objective</w:t>
+      </w:r>
+      <w:proofErr w:type="spellEnd"/>
+      <w:r>
+        <w:t>: Trata-se de uma técnica para estimar o tempo máximo necessário para que um sistema retorne à sua operação normal após a ocorrência de um problema ou erro. O cálculo desse tempo leva em consideração as prioridades específicas do negócio.</w:t>
       </w:r>
     </w:p>
     <w:p>
@@ -5832,7 +6691,23 @@
         <w:jc w:val="both"/>
       </w:pPr>
       <w:r>
-        <w:t>WRT – Work Recovery Time: Este é o tempo máximo necessário para realizar testes abrangentes em todos os sistemas, como bases de dados, aplicações e demais componentes. Cada vez mais, busca-se reduzir a dependência de esforço humano nesta fase, tornando a automação um objetivo fundamental e central.</w:t>
+        <w:t xml:space="preserve">WRT – </w:t>
+      </w:r>
+      <w:proofErr w:type="spellStart"/>
+      <w:r>
+        <w:t>Work</w:t>
+      </w:r>
+      <w:proofErr w:type="spellEnd"/>
+      <w:r>
+        <w:t xml:space="preserve"> </w:t>
+      </w:r>
+      <w:proofErr w:type="spellStart"/>
+      <w:r>
+        <w:t>Recovery</w:t>
+      </w:r>
+      <w:proofErr w:type="spellEnd"/>
+      <w:r>
+        <w:t xml:space="preserve"> Time: Este é o tempo máximo necessário para realizar testes abrangentes em todos os sistemas, como bases de dados, aplicações e demais componentes. Cada vez mais, busca-se reduzir a dependência de esforço humano nesta fase, tornando a automação um objetivo fundamental e central.</w:t>
       </w:r>
     </w:p>
     <w:p>
@@ -5845,7 +6720,31 @@
         <w:jc w:val="both"/>
       </w:pPr>
       <w:r>
-        <w:t>RPO – Recovery Point Objective: Refere-se ao ponto no tempo até o qual uma organização está disposta a aceitar a perda de dados em caso de interrupção ou falha no sistema, ou seja, o RPO determina a quantidade máxima de dados que uma organização está disposta a perder durante uma interrupção.</w:t>
+        <w:t xml:space="preserve">RPO – </w:t>
+      </w:r>
+      <w:proofErr w:type="spellStart"/>
+      <w:r>
+        <w:t>Recovery</w:t>
+      </w:r>
+      <w:proofErr w:type="spellEnd"/>
+      <w:r>
+        <w:t xml:space="preserve"> </w:t>
+      </w:r>
+      <w:proofErr w:type="spellStart"/>
+      <w:r>
+        <w:t>Point</w:t>
+      </w:r>
+      <w:proofErr w:type="spellEnd"/>
+      <w:r>
+        <w:t xml:space="preserve"> </w:t>
+      </w:r>
+      <w:proofErr w:type="spellStart"/>
+      <w:r>
+        <w:t>Objective</w:t>
+      </w:r>
+      <w:proofErr w:type="spellEnd"/>
+      <w:r>
+        <w:t>: Refere-se ao ponto no tempo até o qual uma organização está disposta a aceitar a perda de dados em caso de interrupção ou falha no sistema, ou seja, o RPO determina a quantidade máxima de dados que uma organização está disposta a perder durante uma interrupção.</w:t>
       </w:r>
     </w:p>
     <w:p>
@@ -5977,7 +6876,15 @@
         <w:jc w:val="both"/>
       </w:pPr>
       <w:r>
-        <w:t>A realização regular de testes de failover para verificar a eficácia dos sistemas de backup e assegurar uma transição suave.</w:t>
+        <w:t xml:space="preserve">A realização regular de testes de </w:t>
+      </w:r>
+      <w:proofErr w:type="spellStart"/>
+      <w:r>
+        <w:t>failover</w:t>
+      </w:r>
+      <w:proofErr w:type="spellEnd"/>
+      <w:r>
+        <w:t xml:space="preserve"> para verificar a eficácia dos sistemas de backup e assegurar uma transição suave.</w:t>
       </w:r>
     </w:p>
     <w:p>
@@ -6005,7 +6912,15 @@
         <w:jc w:val="both"/>
       </w:pPr>
       <w:r>
-        <w:t>Manter os sistemas atualizados com as últimas correções de segurança e patches de software é crucial para reduzir a probabilidade de falhas relacionadas a vulnerabilidades conhecidas.</w:t>
+        <w:t xml:space="preserve">Manter os sistemas atualizados com as últimas correções de segurança e </w:t>
+      </w:r>
+      <w:proofErr w:type="spellStart"/>
+      <w:r>
+        <w:t>patches</w:t>
+      </w:r>
+      <w:proofErr w:type="spellEnd"/>
+      <w:r>
+        <w:t xml:space="preserve"> de software é crucial para reduzir a probabilidade de falhas relacionadas a vulnerabilidades conhecidas.</w:t>
       </w:r>
     </w:p>
     <w:p>
@@ -6227,7 +7142,7 @@
         <w:jc w:val="both"/>
       </w:pPr>
       <w:r>
-        <w:t xml:space="preserve">Desde o início do projeto, no Sprint A, foram implementados diversos mecanismos de segurança alinhados a esses critérios. Isso inclui a configuração do módulo PAM, que condiciona o acesso à solução, </w:t>
+        <w:t xml:space="preserve">Desde o início do projeto, no Sprint A, foram implementados diversos mecanismos de segurança alinhados a esses critérios. Isso inclui a configuração do módulo PAM que condiciona o acesso à solução, </w:t>
       </w:r>
       <w:r>
         <w:t xml:space="preserve">o </w:t>
@@ -6613,14 +7528,23 @@
         <w:sz w:val="24"/>
         <w:szCs w:val="24"/>
       </w:rPr>
-      <w:t>Relatório Asi</w:t>
+      <w:t xml:space="preserve">Relatório </w:t>
     </w:r>
+    <w:proofErr w:type="spellStart"/>
     <w:r>
       <w:rPr>
         <w:smallCaps/>
         <w:sz w:val="24"/>
         <w:szCs w:val="24"/>
       </w:rPr>
+      <w:t>Asi</w:t>
+    </w:r>
+    <w:r>
+      <w:rPr>
+        <w:smallCaps/>
+        <w:sz w:val="24"/>
+        <w:szCs w:val="24"/>
+      </w:rPr>
       <w:t>s</w:t>
     </w:r>
     <w:r>
@@ -6631,6 +7555,7 @@
       </w:rPr>
       <w:t>t</w:t>
     </w:r>
+    <w:proofErr w:type="spellEnd"/>
   </w:p>
   <w:p>
     <w:pPr>

--- a/ASSIST SCRITPS/ASSISTDOCS-VERSAOFINAL.docx
+++ b/ASSIST SCRITPS/ASSISTDOCS-VERSAOFINAL.docx
@@ -352,7 +352,37 @@
           <w:sz w:val="24"/>
           <w:szCs w:val="24"/>
         </w:rPr>
-        <w:t>Jorge Lima - 1210819</w:t>
+        <w:t xml:space="preserve">Jorge Lima </w:t>
+      </w:r>
+      <w:r>
+        <w:rPr>
+          <w:sz w:val="24"/>
+          <w:szCs w:val="24"/>
+        </w:rPr>
+        <w:t>–</w:t>
+      </w:r>
+      <w:r>
+        <w:rPr>
+          <w:sz w:val="24"/>
+          <w:szCs w:val="24"/>
+        </w:rPr>
+        <w:t xml:space="preserve"> 1210819</w:t>
+      </w:r>
+    </w:p>
+    <w:p>
+      <w:pPr>
+        <w:ind w:firstLine="708"/>
+        <w:rPr>
+          <w:sz w:val="24"/>
+          <w:szCs w:val="24"/>
+        </w:rPr>
+      </w:pPr>
+      <w:r>
+        <w:rPr>
+          <w:sz w:val="24"/>
+          <w:szCs w:val="24"/>
+        </w:rPr>
+        <w:t>João Veríssimo- 1201806</w:t>
       </w:r>
     </w:p>
     <w:p>
@@ -408,7 +438,6 @@
           <w:sz w:val="24"/>
           <w:szCs w:val="24"/>
         </w:rPr>
-        <w:lastRenderedPageBreak/>
         <w:t>Ano letivo</w:t>
       </w:r>
     </w:p>
@@ -2396,6 +2425,7 @@
           <w:b/>
           <w:bCs/>
         </w:rPr>
+        <w:lastRenderedPageBreak/>
         <w:br w:type="page"/>
       </w:r>
     </w:p>
@@ -3087,27 +3117,29 @@
     <w:p>
       <w:pPr>
         <w:jc w:val="center"/>
+        <w:rPr>
+          <w:lang w:val="en-US"/>
+        </w:rPr>
       </w:pPr>
       <w:proofErr w:type="spellStart"/>
       <w:r>
+        <w:rPr>
+          <w:lang w:val="en-US"/>
+        </w:rPr>
         <w:t>ssh</w:t>
       </w:r>
       <w:proofErr w:type="spellEnd"/>
       <w:r>
-        <w:t>-</w:t>
-      </w:r>
-      <w:proofErr w:type="spellStart"/>
-      <w:r>
-        <w:t>copy</w:t>
-      </w:r>
-      <w:proofErr w:type="spellEnd"/>
-      <w:r>
-        <w:t xml:space="preserve">-id </w:t>
+        <w:rPr>
+          <w:lang w:val="en-US"/>
+        </w:rPr>
+        <w:t xml:space="preserve">-copy-id </w:t>
       </w:r>
       <w:hyperlink r:id="rId12" w:history="1">
         <w:r>
           <w:rPr>
             <w:rStyle w:val="Hiperligao"/>
+            <w:lang w:val="en-US"/>
           </w:rPr>
           <w:t>root@vs447.dei.isep.ipp.pt</w:t>
         </w:r>
@@ -3117,6 +3149,9 @@
       <w:pPr>
         <w:spacing w:after="0" w:line="240" w:lineRule="auto"/>
         <w:jc w:val="center"/>
+        <w:rPr>
+          <w:lang w:val="en-US"/>
+        </w:rPr>
       </w:pPr>
     </w:p>
     <w:p>
@@ -3546,9 +3581,43 @@
         <w:spacing w:line="360" w:lineRule="auto"/>
         <w:ind w:left="567"/>
         <w:jc w:val="both"/>
-      </w:pPr>
-      <w:r>
-        <w:t>-i C:/Users/jnmte/VPSg046:</w:t>
+        <w:rPr>
+          <w:lang w:val="en-US"/>
+        </w:rPr>
+      </w:pPr>
+      <w:r>
+        <w:rPr>
+          <w:lang w:val="en-US"/>
+        </w:rPr>
+        <w:t>-</w:t>
+      </w:r>
+      <w:proofErr w:type="spellStart"/>
+      <w:r>
+        <w:rPr>
+          <w:lang w:val="en-US"/>
+        </w:rPr>
+        <w:t>i</w:t>
+      </w:r>
+      <w:proofErr w:type="spellEnd"/>
+      <w:r>
+        <w:rPr>
+          <w:lang w:val="en-US"/>
+        </w:rPr>
+        <w:t xml:space="preserve"> C:/Users/</w:t>
+      </w:r>
+      <w:proofErr w:type="spellStart"/>
+      <w:r>
+        <w:rPr>
+          <w:lang w:val="en-US"/>
+        </w:rPr>
+        <w:t>jnmte</w:t>
+      </w:r>
+      <w:proofErr w:type="spellEnd"/>
+      <w:r>
+        <w:rPr>
+          <w:lang w:val="en-US"/>
+        </w:rPr>
+        <w:t>/VPSg046:</w:t>
       </w:r>
     </w:p>
     <w:p>
@@ -3561,7 +3630,15 @@
         <w:ind w:left="1418" w:hanging="284"/>
       </w:pPr>
       <w:r>
-        <w:t>-i: Esta opção é usada para especificar o caminho da chave privada que será usada para a autenticação com o servidor.</w:t>
+        <w:t>-</w:t>
+      </w:r>
+      <w:proofErr w:type="gramStart"/>
+      <w:r>
+        <w:t>i</w:t>
+      </w:r>
+      <w:proofErr w:type="gramEnd"/>
+      <w:r>
+        <w:t>: Esta opção é usada para especificar o caminho da chave privada que será usada para a autenticação com o servidor.</w:t>
       </w:r>
     </w:p>
     <w:p>
@@ -3922,22 +3999,38 @@
         <w:rPr>
           <w:sz w:val="20"/>
           <w:szCs w:val="20"/>
-        </w:rPr>
-      </w:pPr>
-      <w:r>
-        <w:rPr>
-          <w:b/>
-          <w:bCs/>
-        </w:rPr>
-        <w:t>Comando:</w:t>
-      </w:r>
-      <w:r>
+          <w:lang w:val="en-US"/>
+        </w:rPr>
+      </w:pPr>
+      <w:proofErr w:type="spellStart"/>
+      <w:r>
+        <w:rPr>
+          <w:b/>
+          <w:bCs/>
+          <w:lang w:val="en-US"/>
+        </w:rPr>
+        <w:t>Comando</w:t>
+      </w:r>
+      <w:proofErr w:type="spellEnd"/>
+      <w:r>
+        <w:rPr>
+          <w:b/>
+          <w:bCs/>
+          <w:lang w:val="en-US"/>
+        </w:rPr>
+        <w:t>:</w:t>
+      </w:r>
+      <w:r>
+        <w:rPr>
+          <w:lang w:val="en-US"/>
+        </w:rPr>
         <w:t xml:space="preserve"> </w:t>
       </w:r>
       <w:r>
         <w:rPr>
           <w:sz w:val="20"/>
           <w:szCs w:val="20"/>
+          <w:lang w:val="en-US"/>
         </w:rPr>
         <w:t>“</w:t>
       </w:r>
@@ -3946,6 +4039,7 @@
         <w:rPr>
           <w:sz w:val="20"/>
           <w:szCs w:val="20"/>
+          <w:lang w:val="en-US"/>
         </w:rPr>
         <w:t>wget</w:t>
       </w:r>
@@ -3954,6 +4048,7 @@
         <w:rPr>
           <w:sz w:val="20"/>
           <w:szCs w:val="20"/>
+          <w:lang w:val="en-US"/>
         </w:rPr>
         <w:t xml:space="preserve"> -</w:t>
       </w:r>
@@ -3962,6 +4057,7 @@
         <w:rPr>
           <w:sz w:val="20"/>
           <w:szCs w:val="20"/>
+          <w:lang w:val="en-US"/>
         </w:rPr>
         <w:t>qO</w:t>
       </w:r>
@@ -3970,6 +4066,7 @@
         <w:rPr>
           <w:sz w:val="20"/>
           <w:szCs w:val="20"/>
+          <w:lang w:val="en-US"/>
         </w:rPr>
         <w:t xml:space="preserve"> - https://www.mongodb.org/static/pgp/server-5.0.asc | </w:t>
       </w:r>
@@ -3978,6 +4075,7 @@
         <w:rPr>
           <w:sz w:val="20"/>
           <w:szCs w:val="20"/>
+          <w:lang w:val="en-US"/>
         </w:rPr>
         <w:t>sudo</w:t>
       </w:r>
@@ -3986,48 +4084,20 @@
         <w:rPr>
           <w:sz w:val="20"/>
           <w:szCs w:val="20"/>
-        </w:rPr>
-        <w:t xml:space="preserve"> </w:t>
-      </w:r>
-      <w:proofErr w:type="spellStart"/>
+          <w:lang w:val="en-US"/>
+        </w:rPr>
+        <w:t xml:space="preserve"> apt-key add </w:t>
+      </w:r>
+      <w:proofErr w:type="gramStart"/>
       <w:r>
         <w:rPr>
           <w:sz w:val="20"/>
           <w:szCs w:val="20"/>
-        </w:rPr>
-        <w:t>apt-key</w:t>
-      </w:r>
-      <w:proofErr w:type="spellEnd"/>
-      <w:r>
-        <w:rPr>
-          <w:sz w:val="20"/>
-          <w:szCs w:val="20"/>
-        </w:rPr>
-        <w:t xml:space="preserve"> </w:t>
-      </w:r>
-      <w:proofErr w:type="spellStart"/>
-      <w:r>
-        <w:rPr>
-          <w:sz w:val="20"/>
-          <w:szCs w:val="20"/>
-        </w:rPr>
-        <w:t>add</w:t>
-      </w:r>
-      <w:proofErr w:type="spellEnd"/>
-      <w:r>
-        <w:rPr>
-          <w:sz w:val="20"/>
-          <w:szCs w:val="20"/>
-        </w:rPr>
-        <w:t xml:space="preserve"> </w:t>
-      </w:r>
-      <w:r>
-        <w:rPr>
-          <w:sz w:val="20"/>
-          <w:szCs w:val="20"/>
+          <w:lang w:val="en-US"/>
         </w:rPr>
         <w:t>–“</w:t>
       </w:r>
+      <w:proofErr w:type="gramEnd"/>
     </w:p>
     <w:p>
       <w:pPr>
@@ -4073,18 +4143,33 @@
         <w:spacing w:line="360" w:lineRule="auto"/>
         <w:ind w:left="1134"/>
         <w:jc w:val="both"/>
-      </w:pPr>
-      <w:r>
-        <w:rPr>
-          <w:b/>
-          <w:bCs/>
-        </w:rPr>
-        <w:t>Comando:</w:t>
-      </w:r>
-      <w:r>
-        <w:rPr>
-          <w:b/>
-          <w:bCs/>
+        <w:rPr>
+          <w:lang w:val="en-US"/>
+        </w:rPr>
+      </w:pPr>
+      <w:proofErr w:type="spellStart"/>
+      <w:r>
+        <w:rPr>
+          <w:b/>
+          <w:bCs/>
+          <w:lang w:val="en-US"/>
+        </w:rPr>
+        <w:t>Comando</w:t>
+      </w:r>
+      <w:proofErr w:type="spellEnd"/>
+      <w:r>
+        <w:rPr>
+          <w:b/>
+          <w:bCs/>
+          <w:lang w:val="en-US"/>
+        </w:rPr>
+        <w:t>:</w:t>
+      </w:r>
+      <w:r>
+        <w:rPr>
+          <w:b/>
+          <w:bCs/>
+          <w:lang w:val="en-US"/>
         </w:rPr>
         <w:t xml:space="preserve"> </w:t>
       </w:r>
@@ -4092,150 +4177,79 @@
         <w:rPr>
           <w:sz w:val="20"/>
           <w:szCs w:val="20"/>
-        </w:rPr>
-        <w:t>“</w:t>
+          <w:lang w:val="en-US"/>
+        </w:rPr>
+        <w:t>“echo "deb http://repo.mongodb.org/apt/debian buster/</w:t>
       </w:r>
       <w:proofErr w:type="spellStart"/>
       <w:r>
         <w:rPr>
           <w:sz w:val="20"/>
           <w:szCs w:val="20"/>
-        </w:rPr>
-        <w:t>echo</w:t>
+          <w:lang w:val="en-US"/>
+        </w:rPr>
+        <w:t>mongodb</w:t>
       </w:r>
       <w:proofErr w:type="spellEnd"/>
       <w:r>
         <w:rPr>
           <w:sz w:val="20"/>
           <w:szCs w:val="20"/>
-        </w:rPr>
-        <w:t xml:space="preserve"> "</w:t>
+          <w:lang w:val="en-US"/>
+        </w:rPr>
+        <w:t xml:space="preserve">-org/5.0 main" | </w:t>
       </w:r>
       <w:proofErr w:type="spellStart"/>
       <w:r>
         <w:rPr>
           <w:sz w:val="20"/>
           <w:szCs w:val="20"/>
-        </w:rPr>
-        <w:t>deb</w:t>
+          <w:lang w:val="en-US"/>
+        </w:rPr>
+        <w:t>sudo</w:t>
       </w:r>
       <w:proofErr w:type="spellEnd"/>
       <w:r>
         <w:rPr>
           <w:sz w:val="20"/>
           <w:szCs w:val="20"/>
-        </w:rPr>
-        <w:t xml:space="preserve"> http://repo.mongodb.org/apt/debian </w:t>
+          <w:lang w:val="en-US"/>
+        </w:rPr>
+        <w:t xml:space="preserve"> tee /</w:t>
       </w:r>
       <w:proofErr w:type="spellStart"/>
       <w:r>
         <w:rPr>
           <w:sz w:val="20"/>
           <w:szCs w:val="20"/>
-        </w:rPr>
-        <w:t>buster</w:t>
+          <w:lang w:val="en-US"/>
+        </w:rPr>
+        <w:t>etc</w:t>
       </w:r>
       <w:proofErr w:type="spellEnd"/>
       <w:r>
         <w:rPr>
           <w:sz w:val="20"/>
           <w:szCs w:val="20"/>
-        </w:rPr>
-        <w:t>/</w:t>
+          <w:lang w:val="en-US"/>
+        </w:rPr>
+        <w:t>/apt/</w:t>
       </w:r>
       <w:proofErr w:type="spellStart"/>
       <w:r>
         <w:rPr>
           <w:sz w:val="20"/>
           <w:szCs w:val="20"/>
-        </w:rPr>
-        <w:t>mongodb-org</w:t>
+          <w:lang w:val="en-US"/>
+        </w:rPr>
+        <w:t>sources.list.d</w:t>
       </w:r>
       <w:proofErr w:type="spellEnd"/>
       <w:r>
         <w:rPr>
           <w:sz w:val="20"/>
           <w:szCs w:val="20"/>
-        </w:rPr>
-        <w:t xml:space="preserve">/5.0 </w:t>
-      </w:r>
-      <w:proofErr w:type="spellStart"/>
-      <w:r>
-        <w:rPr>
-          <w:sz w:val="20"/>
-          <w:szCs w:val="20"/>
-        </w:rPr>
-        <w:t>main</w:t>
-      </w:r>
-      <w:proofErr w:type="spellEnd"/>
-      <w:r>
-        <w:rPr>
-          <w:sz w:val="20"/>
-          <w:szCs w:val="20"/>
-        </w:rPr>
-        <w:t xml:space="preserve">" | </w:t>
-      </w:r>
-      <w:proofErr w:type="spellStart"/>
-      <w:r>
-        <w:rPr>
-          <w:sz w:val="20"/>
-          <w:szCs w:val="20"/>
-        </w:rPr>
-        <w:t>sudo</w:t>
-      </w:r>
-      <w:proofErr w:type="spellEnd"/>
-      <w:r>
-        <w:rPr>
-          <w:sz w:val="20"/>
-          <w:szCs w:val="20"/>
-        </w:rPr>
-        <w:t xml:space="preserve"> tee /</w:t>
-      </w:r>
-      <w:proofErr w:type="spellStart"/>
-      <w:r>
-        <w:rPr>
-          <w:sz w:val="20"/>
-          <w:szCs w:val="20"/>
-        </w:rPr>
-        <w:t>etc</w:t>
-      </w:r>
-      <w:proofErr w:type="spellEnd"/>
-      <w:r>
-        <w:rPr>
-          <w:sz w:val="20"/>
-          <w:szCs w:val="20"/>
-        </w:rPr>
-        <w:t>/</w:t>
-      </w:r>
-      <w:proofErr w:type="spellStart"/>
-      <w:r>
-        <w:rPr>
-          <w:sz w:val="20"/>
-          <w:szCs w:val="20"/>
-        </w:rPr>
-        <w:t>apt</w:t>
-      </w:r>
-      <w:proofErr w:type="spellEnd"/>
-      <w:r>
-        <w:rPr>
-          <w:sz w:val="20"/>
-          <w:szCs w:val="20"/>
-        </w:rPr>
-        <w:t>/</w:t>
-      </w:r>
-      <w:proofErr w:type="spellStart"/>
-      <w:r>
-        <w:rPr>
-          <w:sz w:val="20"/>
-          <w:szCs w:val="20"/>
-        </w:rPr>
-        <w:t>sources.list.d</w:t>
-      </w:r>
-      <w:proofErr w:type="spellEnd"/>
-      <w:r>
-        <w:rPr>
-          <w:sz w:val="20"/>
-          <w:szCs w:val="20"/>
+          <w:lang w:val="en-US"/>
         </w:rPr>
         <w:t>/mongodb-org-5.0.list”</w:t>
       </w:r>
@@ -6144,6 +6158,7 @@
           <w:color w:val="auto"/>
           <w:sz w:val="28"/>
           <w:szCs w:val="28"/>
+          <w:lang w:val="en-US"/>
         </w:rPr>
       </w:pPr>
       <w:bookmarkStart w:id="20" w:name="_Toc155108020"/>
@@ -6155,97 +6170,22 @@
           <w:color w:val="auto"/>
           <w:sz w:val="28"/>
           <w:szCs w:val="28"/>
+          <w:lang w:val="en-US"/>
         </w:rPr>
         <w:lastRenderedPageBreak/>
-        <w:t>4</w:t>
-      </w:r>
-      <w:r>
-        <w:rPr>
-          <w:rFonts w:asciiTheme="minorHAnsi" w:hAnsiTheme="minorHAnsi" w:cstheme="minorBidi"/>
-          <w:b/>
-          <w:bCs/>
-          <w:color w:val="auto"/>
-          <w:sz w:val="28"/>
-          <w:szCs w:val="28"/>
-        </w:rPr>
-        <w:t xml:space="preserve">- </w:t>
-      </w:r>
-      <w:r>
-        <w:rPr>
-          <w:rFonts w:asciiTheme="minorHAnsi" w:hAnsiTheme="minorHAnsi" w:cstheme="minorBidi"/>
-          <w:b/>
-          <w:bCs/>
-          <w:color w:val="auto"/>
-          <w:sz w:val="28"/>
-          <w:szCs w:val="28"/>
-        </w:rPr>
-        <w:t>US 6</w:t>
-      </w:r>
-      <w:r>
-        <w:rPr>
-          <w:rFonts w:asciiTheme="minorHAnsi" w:hAnsiTheme="minorHAnsi" w:cstheme="minorBidi"/>
-          <w:b/>
-          <w:bCs/>
-          <w:color w:val="auto"/>
-          <w:sz w:val="28"/>
-          <w:szCs w:val="28"/>
-        </w:rPr>
-        <w:t>9</w:t>
-      </w:r>
-      <w:r>
-        <w:rPr>
-          <w:rFonts w:asciiTheme="minorHAnsi" w:hAnsiTheme="minorHAnsi" w:cstheme="minorBidi"/>
-          <w:b/>
-          <w:bCs/>
-          <w:color w:val="auto"/>
-          <w:sz w:val="28"/>
-          <w:szCs w:val="28"/>
-        </w:rPr>
-        <w:t>0</w:t>
-      </w:r>
-      <w:r>
-        <w:rPr>
-          <w:rFonts w:asciiTheme="minorHAnsi" w:hAnsiTheme="minorHAnsi" w:cstheme="minorBidi"/>
-          <w:b/>
-          <w:bCs/>
-          <w:color w:val="auto"/>
-          <w:sz w:val="28"/>
-          <w:szCs w:val="28"/>
-        </w:rPr>
-        <w:t xml:space="preserve"> </w:t>
-      </w:r>
-      <w:r>
-        <w:rPr>
-          <w:rFonts w:asciiTheme="minorHAnsi" w:hAnsiTheme="minorHAnsi" w:cstheme="minorBidi"/>
-          <w:b/>
-          <w:bCs/>
-          <w:color w:val="auto"/>
-          <w:sz w:val="24"/>
-          <w:szCs w:val="24"/>
-        </w:rPr>
-        <w:t>(</w:t>
-      </w:r>
-      <w:r>
-        <w:rPr>
-          <w:rFonts w:asciiTheme="minorHAnsi" w:hAnsiTheme="minorHAnsi" w:cstheme="minorBidi"/>
-          <w:b/>
-          <w:bCs/>
-          <w:color w:val="auto"/>
-          <w:sz w:val="24"/>
-          <w:szCs w:val="24"/>
-        </w:rPr>
-        <w:t>Jorge Lima</w:t>
-      </w:r>
-      <w:r>
-        <w:rPr>
-          <w:rFonts w:asciiTheme="minorHAnsi" w:hAnsiTheme="minorHAnsi" w:cstheme="minorBidi"/>
-          <w:b/>
-          <w:bCs/>
-          <w:color w:val="auto"/>
-          <w:sz w:val="24"/>
-          <w:szCs w:val="24"/>
-        </w:rPr>
-        <w:t>)</w:t>
+        <w:t xml:space="preserve">4- US 690 </w:t>
+      </w:r>
+      <w:r>
+        <w:rPr>
+          <w:rFonts w:asciiTheme="minorHAnsi" w:hAnsiTheme="minorHAnsi" w:cstheme="minorBidi"/>
+          <w:b/>
+          <w:bCs/>
+          <w:color w:val="auto"/>
+          <w:sz w:val="24"/>
+          <w:szCs w:val="24"/>
+          <w:lang w:val="en-US"/>
+        </w:rPr>
+        <w:t>(Jorge Lima)</w:t>
       </w:r>
       <w:bookmarkEnd w:id="20"/>
     </w:p>
@@ -6253,6 +6193,9 @@
       <w:pPr>
         <w:spacing w:after="0"/>
         <w:ind w:left="360"/>
+        <w:rPr>
+          <w:lang w:val="en-US"/>
+        </w:rPr>
       </w:pPr>
     </w:p>
     <w:p>
@@ -6266,6 +6209,7 @@
           <w:color w:val="auto"/>
           <w:sz w:val="24"/>
           <w:szCs w:val="24"/>
+          <w:lang w:val="en-US"/>
         </w:rPr>
       </w:pPr>
       <w:bookmarkStart w:id="21" w:name="_Toc155108021"/>
@@ -6277,84 +6221,19 @@
           <w:color w:val="auto"/>
           <w:sz w:val="24"/>
           <w:szCs w:val="24"/>
-        </w:rPr>
-        <w:t>4</w:t>
-      </w:r>
-      <w:r>
-        <w:rPr>
-          <w:rFonts w:asciiTheme="minorHAnsi" w:hAnsiTheme="minorHAnsi" w:cstheme="minorBidi"/>
-          <w:b/>
-          <w:bCs/>
-          <w:color w:val="auto"/>
-          <w:sz w:val="24"/>
-          <w:szCs w:val="24"/>
-        </w:rPr>
-        <w:t xml:space="preserve">.1. </w:t>
-      </w:r>
-      <w:proofErr w:type="spellStart"/>
-      <w:r>
-        <w:rPr>
-          <w:rFonts w:asciiTheme="minorHAnsi" w:hAnsiTheme="minorHAnsi" w:cstheme="minorBidi"/>
-          <w:b/>
-          <w:bCs/>
-          <w:color w:val="auto"/>
-          <w:sz w:val="24"/>
-          <w:szCs w:val="24"/>
-        </w:rPr>
-        <w:t>Maximum</w:t>
-      </w:r>
-      <w:proofErr w:type="spellEnd"/>
-      <w:r>
-        <w:rPr>
-          <w:rFonts w:asciiTheme="minorHAnsi" w:hAnsiTheme="minorHAnsi" w:cstheme="minorBidi"/>
-          <w:b/>
-          <w:bCs/>
-          <w:color w:val="auto"/>
-          <w:sz w:val="24"/>
-          <w:szCs w:val="24"/>
-        </w:rPr>
-        <w:t xml:space="preserve"> </w:t>
-      </w:r>
-      <w:proofErr w:type="spellStart"/>
-      <w:r>
-        <w:rPr>
-          <w:rFonts w:asciiTheme="minorHAnsi" w:hAnsiTheme="minorHAnsi" w:cstheme="minorBidi"/>
-          <w:b/>
-          <w:bCs/>
-          <w:color w:val="auto"/>
-          <w:sz w:val="24"/>
-          <w:szCs w:val="24"/>
-        </w:rPr>
-        <w:t>Tolerable</w:t>
-      </w:r>
-      <w:proofErr w:type="spellEnd"/>
-      <w:r>
-        <w:rPr>
-          <w:rFonts w:asciiTheme="minorHAnsi" w:hAnsiTheme="minorHAnsi" w:cstheme="minorBidi"/>
-          <w:b/>
-          <w:bCs/>
-          <w:color w:val="auto"/>
-          <w:sz w:val="24"/>
-          <w:szCs w:val="24"/>
-        </w:rPr>
-        <w:t xml:space="preserve"> </w:t>
-      </w:r>
-      <w:proofErr w:type="spellStart"/>
-      <w:r>
-        <w:rPr>
-          <w:rFonts w:asciiTheme="minorHAnsi" w:hAnsiTheme="minorHAnsi" w:cstheme="minorBidi"/>
-          <w:b/>
-          <w:bCs/>
-          <w:color w:val="auto"/>
-          <w:sz w:val="24"/>
-          <w:szCs w:val="24"/>
-        </w:rPr>
-        <w:t>Downtime</w:t>
+          <w:lang w:val="en-US"/>
+        </w:rPr>
+        <w:t>4.1. Maximum Tolerable Downtime</w:t>
       </w:r>
       <w:bookmarkEnd w:id="21"/>
-      <w:proofErr w:type="spellEnd"/>
-    </w:p>
-    <w:p/>
+    </w:p>
+    <w:p>
+      <w:pPr>
+        <w:rPr>
+          <w:lang w:val="en-US"/>
+        </w:rPr>
+      </w:pPr>
+    </w:p>
     <w:p>
       <w:pPr>
         <w:spacing w:after="0" w:line="360" w:lineRule="auto"/>
@@ -6990,7 +6869,7 @@
           <w:sz w:val="28"/>
           <w:szCs w:val="28"/>
         </w:rPr>
-        <w:t>8</w:t>
+        <w:t>89</w:t>
       </w:r>
       <w:r>
         <w:rPr>
@@ -7001,7 +6880,7 @@
           <w:sz w:val="28"/>
           <w:szCs w:val="28"/>
         </w:rPr>
-        <w:t>9</w:t>
+        <w:t>0</w:t>
       </w:r>
       <w:r>
         <w:rPr>
@@ -7012,17 +6891,6 @@
           <w:sz w:val="28"/>
           <w:szCs w:val="28"/>
         </w:rPr>
-        <w:t>0</w:t>
-      </w:r>
-      <w:r>
-        <w:rPr>
-          <w:rFonts w:asciiTheme="minorHAnsi" w:hAnsiTheme="minorHAnsi" w:cstheme="minorBidi"/>
-          <w:b/>
-          <w:bCs/>
-          <w:color w:val="auto"/>
-          <w:sz w:val="28"/>
-          <w:szCs w:val="28"/>
-        </w:rPr>
         <w:t xml:space="preserve"> </w:t>
       </w:r>
       <w:r>
@@ -7142,25 +7010,7 @@
         <w:jc w:val="both"/>
       </w:pPr>
       <w:r>
-        <w:t xml:space="preserve">Desde o início do projeto, no Sprint A, foram implementados diversos mecanismos de segurança alinhados a esses critérios. Isso inclui a configuração do módulo PAM que condiciona o acesso à solução, </w:t>
-      </w:r>
-      <w:r>
-        <w:t xml:space="preserve">o </w:t>
-      </w:r>
-      <w:r>
-        <w:t xml:space="preserve">histórico de logins, a </w:t>
-      </w:r>
-      <w:r>
-        <w:t>encriptação</w:t>
-      </w:r>
-      <w:r>
-        <w:t xml:space="preserve"> de </w:t>
-      </w:r>
-      <w:r>
-        <w:t>passwords</w:t>
-      </w:r>
-      <w:r>
-        <w:t xml:space="preserve"> e a execução regular de backups. Essas medidas visam atender aos requisitos específicos de cada usuário, contribuindo para a robustez e integridade do sistema.</w:t>
+        <w:t>Desde o início do projeto, no Sprint A, foram implementados diversos mecanismos de segurança alinhados a esses critérios. Isso inclui a configuração do módulo PAM que condiciona o acesso à solução, o histórico de logins, a encriptação de passwords e a execução regular de backups. Essas medidas visam atender aos requisitos específicos de cada usuário, contribuindo para a robustez e integridade do sistema.</w:t>
       </w:r>
     </w:p>
     <w:p>
@@ -7347,10 +7197,7 @@
         <w:jc w:val="both"/>
       </w:pPr>
       <w:r>
-        <w:t>Já para as políticas de acesso, estabelece-se algumas regras para a utilização dos recursos na organização, de entre elas destacam-se, por exemplo</w:t>
-      </w:r>
-      <w:r>
-        <w:t>:</w:t>
+        <w:t>Já para as políticas de acesso, estabelece-se algumas regras para a utilização dos recursos na organização, de entre elas destacam-se, por exemplo:</w:t>
       </w:r>
     </w:p>
     <w:p>
@@ -7364,10 +7211,7 @@
         <w:jc w:val="both"/>
       </w:pPr>
       <w:r>
-        <w:t>N</w:t>
-      </w:r>
-      <w:r>
-        <w:t>ão utilizar em circunstância alguma a conta de outro funcionário da empresa</w:t>
+        <w:t>Não utilizar em circunstância alguma a conta de outro funcionário da empresa</w:t>
       </w:r>
     </w:p>
     <w:p>
@@ -7381,13 +7225,7 @@
         <w:jc w:val="both"/>
       </w:pPr>
       <w:r>
-        <w:t>S</w:t>
-      </w:r>
-      <w:r>
-        <w:t>e encontrar algum problema técnico, informar um administrador para que este possa contactar a equipa de desenvolvimento do projet</w:t>
-      </w:r>
-      <w:r>
-        <w:t>o</w:t>
+        <w:t>Se encontrar algum problema técnico, informar um administrador para que este possa contactar a equipa de desenvolvimento do projeto</w:t>
       </w:r>
     </w:p>
     <w:p>
@@ -7404,9 +7242,512 @@
         <w:t>Em caso de algum problema de conexão com um dos servidores, contactar a equipa de manutenção.</w:t>
       </w:r>
     </w:p>
+    <w:p>
+      <w:pPr>
+        <w:spacing w:after="0" w:line="360" w:lineRule="auto"/>
+        <w:jc w:val="both"/>
+      </w:pPr>
+    </w:p>
+    <w:p>
+      <w:pPr>
+        <w:spacing w:after="0" w:line="360" w:lineRule="auto"/>
+        <w:jc w:val="both"/>
+      </w:pPr>
+    </w:p>
+    <w:p>
+      <w:pPr>
+        <w:spacing w:after="0" w:line="360" w:lineRule="auto"/>
+        <w:jc w:val="both"/>
+      </w:pPr>
+    </w:p>
+    <w:p>
+      <w:pPr>
+        <w:spacing w:after="0" w:line="360" w:lineRule="auto"/>
+        <w:jc w:val="both"/>
+      </w:pPr>
+    </w:p>
+    <w:p>
+      <w:pPr>
+        <w:spacing w:after="0" w:line="360" w:lineRule="auto"/>
+        <w:jc w:val="both"/>
+      </w:pPr>
+    </w:p>
+    <w:p>
+      <w:pPr>
+        <w:pStyle w:val="Ttulo1"/>
+        <w:shd w:val="clear" w:color="auto" w:fill="F2F2F2" w:themeFill="background1" w:themeFillShade="F2"/>
+        <w:rPr>
+          <w:rFonts w:asciiTheme="minorHAnsi" w:hAnsiTheme="minorHAnsi" w:cstheme="minorBidi"/>
+          <w:b/>
+          <w:bCs/>
+          <w:color w:val="auto"/>
+          <w:sz w:val="28"/>
+          <w:szCs w:val="28"/>
+        </w:rPr>
+      </w:pPr>
+      <w:r>
+        <w:rPr>
+          <w:rFonts w:asciiTheme="minorHAnsi" w:hAnsiTheme="minorHAnsi" w:cstheme="minorBidi"/>
+          <w:b/>
+          <w:bCs/>
+          <w:color w:val="auto"/>
+          <w:sz w:val="28"/>
+          <w:szCs w:val="28"/>
+        </w:rPr>
+        <w:t>7-US840(João Veríssimo)</w:t>
+      </w:r>
+    </w:p>
+    <w:p/>
+    <w:p>
+      <w:pPr>
+        <w:pStyle w:val="Ttulo2"/>
+        <w:shd w:val="clear" w:color="auto" w:fill="F2F2F2" w:themeFill="background1" w:themeFillShade="F2"/>
+        <w:rPr>
+          <w:rFonts w:asciiTheme="minorHAnsi" w:hAnsiTheme="minorHAnsi" w:cstheme="minorBidi"/>
+          <w:b/>
+          <w:bCs/>
+          <w:color w:val="auto"/>
+          <w:sz w:val="24"/>
+          <w:szCs w:val="24"/>
+        </w:rPr>
+      </w:pPr>
+      <w:r>
+        <w:rPr>
+          <w:rFonts w:asciiTheme="minorHAnsi" w:hAnsiTheme="minorHAnsi" w:cstheme="minorBidi"/>
+          <w:b/>
+          <w:bCs/>
+          <w:color w:val="auto"/>
+          <w:sz w:val="24"/>
+          <w:szCs w:val="24"/>
+        </w:rPr>
+        <w:t>7.1- Objetivo Final – Cópia de segurança da Base de Dados com o nome formatado</w:t>
+      </w:r>
+    </w:p>
+    <w:p/>
+    <w:p>
+      <w:r>
+        <w:t xml:space="preserve">Para realizar esta US optei por criar uma </w:t>
+      </w:r>
+      <w:proofErr w:type="spellStart"/>
+      <w:r>
+        <w:rPr>
+          <w:i/>
+          <w:iCs/>
+        </w:rPr>
+        <w:t>Action</w:t>
+      </w:r>
+      <w:proofErr w:type="spellEnd"/>
+      <w:r>
+        <w:t xml:space="preserve"> num repositório GIT destinado apenas a guardar os backups da base de dados do nosso projeto:</w:t>
+      </w:r>
+      <w:r>
+        <w:br/>
+      </w:r>
+    </w:p>
+    <w:p>
+      <w:r>
+        <w:rPr>
+          <w:noProof/>
+        </w:rPr>
+        <w:drawing>
+          <wp:anchor distT="0" distB="0" distL="114300" distR="114300" simplePos="0" relativeHeight="251659264" behindDoc="1" locked="0" layoutInCell="1" allowOverlap="1" wp14:anchorId="6AF91B84" wp14:editId="400EF728">
+            <wp:simplePos x="0" y="0"/>
+            <wp:positionH relativeFrom="column">
+              <wp:posOffset>-270075</wp:posOffset>
+            </wp:positionH>
+            <wp:positionV relativeFrom="paragraph">
+              <wp:posOffset>267335</wp:posOffset>
+            </wp:positionV>
+            <wp:extent cx="5878830" cy="3457575"/>
+            <wp:effectExtent l="0" t="0" r="1270" b="0"/>
+            <wp:wrapTight wrapText="bothSides">
+              <wp:wrapPolygon edited="0">
+                <wp:start x="0" y="0"/>
+                <wp:lineTo x="0" y="21501"/>
+                <wp:lineTo x="21558" y="21501"/>
+                <wp:lineTo x="21558" y="0"/>
+                <wp:lineTo x="0" y="0"/>
+              </wp:wrapPolygon>
+            </wp:wrapTight>
+            <wp:docPr id="543027945" name="Imagem 2" descr="Uma imagem com texto, captura de ecrã&#10;&#10;Descrição gerada automaticamente"/>
+            <wp:cNvGraphicFramePr>
+              <a:graphicFrameLocks xmlns:a="http://schemas.openxmlformats.org/drawingml/2006/main" noChangeAspect="1"/>
+            </wp:cNvGraphicFramePr>
+            <a:graphic xmlns:a="http://schemas.openxmlformats.org/drawingml/2006/main">
+              <a:graphicData uri="http://schemas.openxmlformats.org/drawingml/2006/picture">
+                <pic:pic xmlns:pic="http://schemas.openxmlformats.org/drawingml/2006/picture">
+                  <pic:nvPicPr>
+                    <pic:cNvPr id="543027945" name="Imagem 2" descr="Uma imagem com texto, captura de ecrã&#10;&#10;Descrição gerada automaticamente"/>
+                    <pic:cNvPicPr/>
+                  </pic:nvPicPr>
+                  <pic:blipFill>
+                    <a:blip r:embed="rId19" cstate="print">
+                      <a:extLst>
+                        <a:ext uri="{28A0092B-C50C-407E-A947-70E740481C1C}">
+                          <a14:useLocalDpi xmlns:a14="http://schemas.microsoft.com/office/drawing/2010/main" val="0"/>
+                        </a:ext>
+                      </a:extLst>
+                    </a:blip>
+                    <a:stretch>
+                      <a:fillRect/>
+                    </a:stretch>
+                  </pic:blipFill>
+                  <pic:spPr>
+                    <a:xfrm>
+                      <a:off x="0" y="0"/>
+                      <a:ext cx="5878830" cy="3457575"/>
+                    </a:xfrm>
+                    <a:prstGeom prst="rect">
+                      <a:avLst/>
+                    </a:prstGeom>
+                  </pic:spPr>
+                </pic:pic>
+              </a:graphicData>
+            </a:graphic>
+            <wp14:sizeRelH relativeFrom="page">
+              <wp14:pctWidth>0</wp14:pctWidth>
+            </wp14:sizeRelH>
+            <wp14:sizeRelV relativeFrom="page">
+              <wp14:pctHeight>0</wp14:pctHeight>
+            </wp14:sizeRelV>
+          </wp:anchor>
+        </w:drawing>
+      </w:r>
+    </w:p>
+    <w:p/>
+    <w:p/>
+    <w:p/>
+    <w:p/>
+    <w:p/>
+    <w:p/>
+    <w:p/>
+    <w:p/>
+    <w:p/>
+    <w:p/>
+    <w:p>
+      <w:pPr>
+        <w:pStyle w:val="Ttulo1"/>
+        <w:shd w:val="clear" w:color="auto" w:fill="F2F2F2" w:themeFill="background1" w:themeFillShade="F2"/>
+        <w:rPr>
+          <w:rFonts w:asciiTheme="minorHAnsi" w:hAnsiTheme="minorHAnsi" w:cstheme="minorBidi"/>
+          <w:b/>
+          <w:bCs/>
+          <w:color w:val="auto"/>
+          <w:sz w:val="28"/>
+          <w:szCs w:val="28"/>
+        </w:rPr>
+      </w:pPr>
+      <w:r>
+        <w:rPr>
+          <w:rFonts w:asciiTheme="minorHAnsi" w:hAnsiTheme="minorHAnsi" w:cstheme="minorBidi"/>
+          <w:b/>
+          <w:bCs/>
+          <w:color w:val="auto"/>
+          <w:sz w:val="28"/>
+          <w:szCs w:val="28"/>
+        </w:rPr>
+        <w:lastRenderedPageBreak/>
+        <w:t>8-US850(João Veríssimo</w:t>
+      </w:r>
+      <w:r>
+        <w:rPr>
+          <w:rFonts w:asciiTheme="minorHAnsi" w:hAnsiTheme="minorHAnsi" w:cstheme="minorBidi"/>
+          <w:b/>
+          <w:bCs/>
+          <w:color w:val="auto"/>
+          <w:sz w:val="28"/>
+          <w:szCs w:val="28"/>
+        </w:rPr>
+        <w:t>)</w:t>
+      </w:r>
+    </w:p>
+    <w:p/>
+    <w:p>
+      <w:pPr>
+        <w:pStyle w:val="Ttulo2"/>
+        <w:shd w:val="clear" w:color="auto" w:fill="F2F2F2" w:themeFill="background1" w:themeFillShade="F2"/>
+        <w:rPr>
+          <w:rFonts w:asciiTheme="minorHAnsi" w:hAnsiTheme="minorHAnsi" w:cstheme="minorBidi"/>
+          <w:b/>
+          <w:bCs/>
+          <w:color w:val="auto"/>
+          <w:sz w:val="24"/>
+          <w:szCs w:val="24"/>
+        </w:rPr>
+      </w:pPr>
+      <w:r>
+        <w:rPr>
+          <w:rFonts w:asciiTheme="minorHAnsi" w:hAnsiTheme="minorHAnsi" w:cstheme="minorBidi"/>
+          <w:b/>
+          <w:bCs/>
+          <w:color w:val="auto"/>
+          <w:sz w:val="24"/>
+          <w:szCs w:val="24"/>
+        </w:rPr>
+        <w:t>8.1-Objetivo Final- Gerir as cópias de segurança conforme pedido pelo cliente.</w:t>
+      </w:r>
+    </w:p>
+    <w:p/>
+    <w:p>
+      <w:r>
+        <w:rPr>
+          <w:b/>
+          <w:bCs/>
+          <w:noProof/>
+          <w:sz w:val="24"/>
+          <w:szCs w:val="24"/>
+        </w:rPr>
+        <w:drawing>
+          <wp:anchor distT="0" distB="0" distL="114300" distR="114300" simplePos="0" relativeHeight="251660288" behindDoc="1" locked="0" layoutInCell="1" allowOverlap="1" wp14:anchorId="0EC833DB" wp14:editId="79909753">
+            <wp:simplePos x="0" y="0"/>
+            <wp:positionH relativeFrom="column">
+              <wp:posOffset>-135690</wp:posOffset>
+            </wp:positionH>
+            <wp:positionV relativeFrom="paragraph">
+              <wp:posOffset>729615</wp:posOffset>
+            </wp:positionV>
+            <wp:extent cx="5400040" cy="3802380"/>
+            <wp:effectExtent l="0" t="0" r="0" b="0"/>
+            <wp:wrapTight wrapText="bothSides">
+              <wp:wrapPolygon edited="0">
+                <wp:start x="0" y="0"/>
+                <wp:lineTo x="0" y="21499"/>
+                <wp:lineTo x="21539" y="21499"/>
+                <wp:lineTo x="21539" y="0"/>
+                <wp:lineTo x="0" y="0"/>
+              </wp:wrapPolygon>
+            </wp:wrapTight>
+            <wp:docPr id="546889416" name="Imagem 3" descr="Uma imagem com texto, captura de ecrã&#10;&#10;Descrição gerada automaticamente"/>
+            <wp:cNvGraphicFramePr>
+              <a:graphicFrameLocks xmlns:a="http://schemas.openxmlformats.org/drawingml/2006/main" noChangeAspect="1"/>
+            </wp:cNvGraphicFramePr>
+            <a:graphic xmlns:a="http://schemas.openxmlformats.org/drawingml/2006/main">
+              <a:graphicData uri="http://schemas.openxmlformats.org/drawingml/2006/picture">
+                <pic:pic xmlns:pic="http://schemas.openxmlformats.org/drawingml/2006/picture">
+                  <pic:nvPicPr>
+                    <pic:cNvPr id="546889416" name="Imagem 3" descr="Uma imagem com texto, captura de ecrã&#10;&#10;Descrição gerada automaticamente"/>
+                    <pic:cNvPicPr/>
+                  </pic:nvPicPr>
+                  <pic:blipFill>
+                    <a:blip r:embed="rId20" cstate="print">
+                      <a:extLst>
+                        <a:ext uri="{28A0092B-C50C-407E-A947-70E740481C1C}">
+                          <a14:useLocalDpi xmlns:a14="http://schemas.microsoft.com/office/drawing/2010/main" val="0"/>
+                        </a:ext>
+                      </a:extLst>
+                    </a:blip>
+                    <a:stretch>
+                      <a:fillRect/>
+                    </a:stretch>
+                  </pic:blipFill>
+                  <pic:spPr>
+                    <a:xfrm>
+                      <a:off x="0" y="0"/>
+                      <a:ext cx="5400040" cy="3802380"/>
+                    </a:xfrm>
+                    <a:prstGeom prst="rect">
+                      <a:avLst/>
+                    </a:prstGeom>
+                  </pic:spPr>
+                </pic:pic>
+              </a:graphicData>
+            </a:graphic>
+            <wp14:sizeRelH relativeFrom="page">
+              <wp14:pctWidth>0</wp14:pctWidth>
+            </wp14:sizeRelH>
+            <wp14:sizeRelV relativeFrom="page">
+              <wp14:pctHeight>0</wp14:pctHeight>
+            </wp14:sizeRelV>
+          </wp:anchor>
+        </w:drawing>
+      </w:r>
+      <w:r>
+        <w:t>Para implementar esta US criei a seguinte script, que vai ao diretório onde os backups são guardados e retira de lá sempre o mais recente mediante os critérios, substituindo na pasta onde são guardados os backups pretendidos.</w:t>
+      </w:r>
+    </w:p>
+    <w:p/>
+    <w:p/>
+    <w:p/>
+    <w:p/>
+    <w:p/>
+    <w:p/>
+    <w:p/>
+    <w:p/>
+    <w:p/>
+    <w:p/>
+    <w:p/>
+    <w:p/>
+    <w:p>
+      <w:pPr>
+        <w:pStyle w:val="Ttulo1"/>
+        <w:shd w:val="clear" w:color="auto" w:fill="F2F2F2" w:themeFill="background1" w:themeFillShade="F2"/>
+        <w:rPr>
+          <w:rFonts w:asciiTheme="minorHAnsi" w:hAnsiTheme="minorHAnsi" w:cstheme="minorBidi"/>
+          <w:b/>
+          <w:bCs/>
+          <w:color w:val="auto"/>
+          <w:sz w:val="28"/>
+          <w:szCs w:val="28"/>
+        </w:rPr>
+      </w:pPr>
+      <w:r>
+        <w:rPr>
+          <w:rFonts w:asciiTheme="minorHAnsi" w:hAnsiTheme="minorHAnsi" w:cstheme="minorBidi"/>
+          <w:b/>
+          <w:bCs/>
+          <w:color w:val="auto"/>
+          <w:sz w:val="28"/>
+          <w:szCs w:val="28"/>
+        </w:rPr>
+        <w:t>9-US870(João Veríssimo)</w:t>
+      </w:r>
+    </w:p>
+    <w:p/>
+    <w:p>
+      <w:pPr>
+        <w:pStyle w:val="Ttulo2"/>
+        <w:shd w:val="clear" w:color="auto" w:fill="F2F2F2" w:themeFill="background1" w:themeFillShade="F2"/>
+        <w:rPr>
+          <w:rFonts w:asciiTheme="minorHAnsi" w:hAnsiTheme="minorHAnsi" w:cstheme="minorBidi"/>
+          <w:b/>
+          <w:bCs/>
+          <w:color w:val="auto"/>
+          <w:sz w:val="24"/>
+          <w:szCs w:val="24"/>
+        </w:rPr>
+      </w:pPr>
+      <w:r>
+        <w:rPr>
+          <w:rFonts w:asciiTheme="minorHAnsi" w:hAnsiTheme="minorHAnsi" w:cstheme="minorBidi"/>
+          <w:b/>
+          <w:bCs/>
+          <w:color w:val="auto"/>
+          <w:sz w:val="24"/>
+          <w:szCs w:val="24"/>
+        </w:rPr>
+        <w:t>9.1-</w:t>
+      </w:r>
+      <w:r>
+        <w:rPr>
+          <w:rFonts w:asciiTheme="minorHAnsi" w:hAnsiTheme="minorHAnsi" w:cstheme="minorBidi"/>
+          <w:b/>
+          <w:bCs/>
+          <w:color w:val="auto"/>
+          <w:sz w:val="24"/>
+          <w:szCs w:val="24"/>
+        </w:rPr>
+        <w:t xml:space="preserve">Objetivo Final- </w:t>
+      </w:r>
+      <w:r>
+        <w:rPr>
+          <w:rFonts w:asciiTheme="minorHAnsi" w:hAnsiTheme="minorHAnsi" w:cstheme="minorBidi"/>
+          <w:b/>
+          <w:bCs/>
+          <w:color w:val="auto"/>
+          <w:sz w:val="24"/>
+          <w:szCs w:val="24"/>
+        </w:rPr>
+        <w:t>Limitar o tempo de vida dos backups a 7 dias</w:t>
+      </w:r>
+      <w:r>
+        <w:rPr>
+          <w:rFonts w:asciiTheme="minorHAnsi" w:hAnsiTheme="minorHAnsi" w:cstheme="minorBidi"/>
+          <w:b/>
+          <w:bCs/>
+          <w:color w:val="auto"/>
+          <w:sz w:val="24"/>
+          <w:szCs w:val="24"/>
+        </w:rPr>
+        <w:t>.</w:t>
+      </w:r>
+    </w:p>
+    <w:p/>
+    <w:p>
+      <w:r>
+        <w:rPr>
+          <w:noProof/>
+        </w:rPr>
+        <w:drawing>
+          <wp:anchor distT="0" distB="0" distL="114300" distR="114300" simplePos="0" relativeHeight="251661312" behindDoc="1" locked="0" layoutInCell="1" allowOverlap="1" wp14:anchorId="3F84D345" wp14:editId="7C753F5E">
+            <wp:simplePos x="0" y="0"/>
+            <wp:positionH relativeFrom="column">
+              <wp:posOffset>-127000</wp:posOffset>
+            </wp:positionH>
+            <wp:positionV relativeFrom="paragraph">
+              <wp:posOffset>824865</wp:posOffset>
+            </wp:positionV>
+            <wp:extent cx="5400040" cy="616585"/>
+            <wp:effectExtent l="0" t="0" r="0" b="5715"/>
+            <wp:wrapTight wrapText="bothSides">
+              <wp:wrapPolygon edited="0">
+                <wp:start x="0" y="0"/>
+                <wp:lineTo x="0" y="21355"/>
+                <wp:lineTo x="21539" y="21355"/>
+                <wp:lineTo x="21539" y="0"/>
+                <wp:lineTo x="0" y="0"/>
+              </wp:wrapPolygon>
+            </wp:wrapTight>
+            <wp:docPr id="614748889" name="Imagem 5"/>
+            <wp:cNvGraphicFramePr>
+              <a:graphicFrameLocks xmlns:a="http://schemas.openxmlformats.org/drawingml/2006/main" noChangeAspect="1"/>
+            </wp:cNvGraphicFramePr>
+            <a:graphic xmlns:a="http://schemas.openxmlformats.org/drawingml/2006/main">
+              <a:graphicData uri="http://schemas.openxmlformats.org/drawingml/2006/picture">
+                <pic:pic xmlns:pic="http://schemas.openxmlformats.org/drawingml/2006/picture">
+                  <pic:nvPicPr>
+                    <pic:cNvPr id="614748889" name="Imagem 614748889"/>
+                    <pic:cNvPicPr/>
+                  </pic:nvPicPr>
+                  <pic:blipFill>
+                    <a:blip r:embed="rId21" cstate="print">
+                      <a:extLst>
+                        <a:ext uri="{28A0092B-C50C-407E-A947-70E740481C1C}">
+                          <a14:useLocalDpi xmlns:a14="http://schemas.microsoft.com/office/drawing/2010/main" val="0"/>
+                        </a:ext>
+                      </a:extLst>
+                    </a:blip>
+                    <a:stretch>
+                      <a:fillRect/>
+                    </a:stretch>
+                  </pic:blipFill>
+                  <pic:spPr>
+                    <a:xfrm>
+                      <a:off x="0" y="0"/>
+                      <a:ext cx="5400040" cy="616585"/>
+                    </a:xfrm>
+                    <a:prstGeom prst="rect">
+                      <a:avLst/>
+                    </a:prstGeom>
+                  </pic:spPr>
+                </pic:pic>
+              </a:graphicData>
+            </a:graphic>
+            <wp14:sizeRelH relativeFrom="page">
+              <wp14:pctWidth>0</wp14:pctWidth>
+            </wp14:sizeRelH>
+            <wp14:sizeRelV relativeFrom="page">
+              <wp14:pctHeight>0</wp14:pctHeight>
+            </wp14:sizeRelV>
+          </wp:anchor>
+        </w:drawing>
+      </w:r>
+      <w:r>
+        <w:t>Para implementar esta US alterei a US 840, uma vez que os backups que se pretende manter estão a ser guardados noutro diretório.</w:t>
+      </w:r>
+    </w:p>
+    <w:p/>
+    <w:p/>
+    <w:p/>
+    <w:p>
+      <w:r>
+        <w:t>Com este comando, todos os backups que estão na pasta e que tenham um tempo de vida superior a 7 dias serão apagados.</w:t>
+      </w:r>
+    </w:p>
+    <w:p/>
+    <w:p/>
     <w:sectPr>
-      <w:headerReference w:type="default" r:id="rId19"/>
-      <w:footerReference w:type="default" r:id="rId20"/>
+      <w:headerReference w:type="default" r:id="rId22"/>
+      <w:footerReference w:type="default" r:id="rId23"/>
       <w:pgSz w:w="11906" w:h="16838"/>
       <w:pgMar w:top="1417" w:right="1701" w:bottom="1417" w:left="1701" w:header="708" w:footer="708" w:gutter="0"/>
       <w:pgNumType w:start="0"/>

--- a/ASSIST SCRITPS/ASSISTDOCS-VERSAOFINAL.docx
+++ b/ASSIST SCRITPS/ASSISTDOCS-VERSAOFINAL.docx
@@ -2420,14 +2420,6 @@
           <w:bCs/>
         </w:rPr>
       </w:pPr>
-      <w:r>
-        <w:rPr>
-          <w:b/>
-          <w:bCs/>
-        </w:rPr>
-        <w:lastRenderedPageBreak/>
-        <w:br w:type="page"/>
-      </w:r>
     </w:p>
     <w:p>
       <w:pPr>
@@ -2452,7 +2444,6 @@
           <w:sz w:val="28"/>
           <w:szCs w:val="28"/>
         </w:rPr>
-        <w:lastRenderedPageBreak/>
         <w:t xml:space="preserve">1 - </w:t>
       </w:r>
       <w:r>
@@ -2954,7 +2945,6 @@
         <w:jc w:val="both"/>
       </w:pPr>
       <w:r>
-        <w:lastRenderedPageBreak/>
         <w:t>Decidi utilizar uma forma mais manual</w:t>
       </w:r>
       <w:r>
@@ -3121,19 +3111,11 @@
           <w:lang w:val="en-US"/>
         </w:rPr>
       </w:pPr>
-      <w:proofErr w:type="spellStart"/>
       <w:r>
         <w:rPr>
           <w:lang w:val="en-US"/>
         </w:rPr>
-        <w:t>ssh</w:t>
-      </w:r>
-      <w:proofErr w:type="spellEnd"/>
-      <w:r>
-        <w:rPr>
-          <w:lang w:val="en-US"/>
-        </w:rPr>
-        <w:t xml:space="preserve">-copy-id </w:t>
+        <w:t xml:space="preserve">ssh-copy-id </w:t>
       </w:r>
       <w:hyperlink r:id="rId12" w:history="1">
         <w:r>
@@ -3603,21 +3585,7 @@
         <w:rPr>
           <w:lang w:val="en-US"/>
         </w:rPr>
-        <w:t xml:space="preserve"> C:/Users/</w:t>
-      </w:r>
-      <w:proofErr w:type="spellStart"/>
-      <w:r>
-        <w:rPr>
-          <w:lang w:val="en-US"/>
-        </w:rPr>
-        <w:t>jnmte</w:t>
-      </w:r>
-      <w:proofErr w:type="spellEnd"/>
-      <w:r>
-        <w:rPr>
-          <w:lang w:val="en-US"/>
-        </w:rPr>
-        <w:t>/VPSg046:</w:t>
+        <w:t xml:space="preserve"> C:/Users/jnmte/VPSg046:</w:t>
       </w:r>
     </w:p>
     <w:p>
@@ -3630,15 +3598,7 @@
         <w:ind w:left="1418" w:hanging="284"/>
       </w:pPr>
       <w:r>
-        <w:t>-</w:t>
-      </w:r>
-      <w:proofErr w:type="gramStart"/>
-      <w:r>
-        <w:t>i</w:t>
-      </w:r>
-      <w:proofErr w:type="gramEnd"/>
-      <w:r>
-        <w:t>: Esta opção é usada para especificar o caminho da chave privada que será usada para a autenticação com o servidor.</w:t>
+        <w:t>-i: Esta opção é usada para especificar o caminho da chave privada que será usada para a autenticação com o servidor.</w:t>
       </w:r>
     </w:p>
     <w:p>
@@ -4088,7 +4048,6 @@
         </w:rPr>
         <w:t xml:space="preserve"> apt-key add </w:t>
       </w:r>
-      <w:proofErr w:type="gramStart"/>
       <w:r>
         <w:rPr>
           <w:sz w:val="20"/>
@@ -4097,7 +4056,6 @@
         </w:rPr>
         <w:t>–“</w:t>
       </w:r>
-      <w:proofErr w:type="gramEnd"/>
     </w:p>
     <w:p>
       <w:pPr>
@@ -6995,7 +6953,7 @@
         <w:jc w:val="both"/>
       </w:pPr>
       <w:r>
-        <w:t>O cliente esclareceu em uma das questões que cada usuário possui um conjunto distinto de critérios para Confidencialidade, Integridade e Disponibilidade (CIA). Esses critérios são fundamentais para guiar as estratégias de segurança da informação.</w:t>
+        <w:t>Cada utilizador possui um conjunto distinto de critérios para Confidencialidade, Integridade e Disponibilidade (CIA). Esses critérios são fundamentais para guiar as estratégias de segurança da informação.</w:t>
       </w:r>
     </w:p>
     <w:p>
@@ -7010,7 +6968,19 @@
         <w:jc w:val="both"/>
       </w:pPr>
       <w:r>
-        <w:t>Desde o início do projeto, no Sprint A, foram implementados diversos mecanismos de segurança alinhados a esses critérios. Isso inclui a configuração do módulo PAM que condiciona o acesso à solução, o histórico de logins, a encriptação de passwords e a execução regular de backups. Essas medidas visam atender aos requisitos específicos de cada usuário, contribuindo para a robustez e integridade do sistema.</w:t>
+        <w:t>Desde o início do projeto</w:t>
+      </w:r>
+      <w:r>
+        <w:t xml:space="preserve"> </w:t>
+      </w:r>
+      <w:r>
+        <w:t xml:space="preserve">foram implementados diversos mecanismos de segurança alinhados a esses critérios. Isso inclui a configuração do módulo PAM que condiciona o acesso à solução, o histórico de logins, a encriptação de passwords e a execução regular de backups. Essas medidas visam atender aos requisitos específicos de cada </w:t>
+      </w:r>
+      <w:r>
+        <w:t>utilizador</w:t>
+      </w:r>
+      <w:r>
+        <w:t>, contribuindo para a robustez e integridade do sistema.</w:t>
       </w:r>
     </w:p>
     <w:p>
@@ -7021,6 +6991,31 @@
     </w:p>
     <w:p>
       <w:pPr>
+        <w:spacing w:after="0" w:line="360" w:lineRule="auto"/>
+        <w:jc w:val="both"/>
+      </w:pPr>
+      <w:r>
+        <w:t xml:space="preserve">Para além destas regras foi adicionado o parâmetro </w:t>
+      </w:r>
+      <w:r>
+        <w:rPr>
+          <w:i/>
+          <w:iCs/>
+        </w:rPr>
+        <w:t>Role</w:t>
+      </w:r>
+      <w:r>
+        <w:t xml:space="preserve"> onde cada utilizador só tem acesso às funcionalidades da sua função.</w:t>
+      </w:r>
+    </w:p>
+    <w:p>
+      <w:pPr>
+        <w:spacing w:after="0" w:line="360" w:lineRule="auto"/>
+        <w:jc w:val="both"/>
+      </w:pPr>
+    </w:p>
+    <w:p>
+      <w:pPr>
         <w:pStyle w:val="Ttulo2"/>
         <w:shd w:val="clear" w:color="auto" w:fill="F2F2F2" w:themeFill="background1" w:themeFillShade="F2"/>
         <w:rPr>
@@ -7032,7 +7027,7 @@
           <w:szCs w:val="24"/>
         </w:rPr>
       </w:pPr>
-      <w:bookmarkStart w:id="26" w:name="_Toc155108026"/>
+      <w:bookmarkStart w:id="26" w:name="_Toc155108027"/>
       <w:r>
         <w:rPr>
           <w:rFonts w:asciiTheme="minorHAnsi" w:hAnsiTheme="minorHAnsi" w:cstheme="minorBidi"/>
@@ -7064,7 +7059,7 @@
           <w:sz w:val="24"/>
           <w:szCs w:val="24"/>
         </w:rPr>
-        <w:t>2</w:t>
+        <w:t>3</w:t>
       </w:r>
       <w:r>
         <w:rPr>
@@ -7086,104 +7081,9 @@
           <w:sz w:val="24"/>
           <w:szCs w:val="24"/>
         </w:rPr>
-        <w:t>Parâmetros de autorização</w:t>
+        <w:t>Regras de utilização</w:t>
       </w:r>
       <w:bookmarkEnd w:id="26"/>
-    </w:p>
-    <w:p>
-      <w:pPr>
-        <w:spacing w:after="0" w:line="360" w:lineRule="auto"/>
-        <w:jc w:val="both"/>
-      </w:pPr>
-    </w:p>
-    <w:p>
-      <w:pPr>
-        <w:spacing w:after="0" w:line="360" w:lineRule="auto"/>
-        <w:jc w:val="both"/>
-      </w:pPr>
-      <w:r>
-        <w:t xml:space="preserve">Para além destas regras implementadas, no nosso projeto também aplicamos o parâmetro de autorização de acesso, onde cada utilizador só tem acesso às funcionalidades que necessita </w:t>
-      </w:r>
-      <w:r>
-        <w:t>dependendo da sua função (Role).</w:t>
-      </w:r>
-    </w:p>
-    <w:p>
-      <w:pPr>
-        <w:spacing w:after="0" w:line="360" w:lineRule="auto"/>
-        <w:jc w:val="both"/>
-      </w:pPr>
-    </w:p>
-    <w:p>
-      <w:pPr>
-        <w:pStyle w:val="Ttulo2"/>
-        <w:shd w:val="clear" w:color="auto" w:fill="F2F2F2" w:themeFill="background1" w:themeFillShade="F2"/>
-        <w:rPr>
-          <w:rFonts w:asciiTheme="minorHAnsi" w:hAnsiTheme="minorHAnsi" w:cstheme="minorBidi"/>
-          <w:b/>
-          <w:bCs/>
-          <w:color w:val="auto"/>
-          <w:sz w:val="24"/>
-          <w:szCs w:val="24"/>
-        </w:rPr>
-      </w:pPr>
-      <w:bookmarkStart w:id="27" w:name="_Toc155108027"/>
-      <w:r>
-        <w:rPr>
-          <w:rFonts w:asciiTheme="minorHAnsi" w:hAnsiTheme="minorHAnsi" w:cstheme="minorBidi"/>
-          <w:b/>
-          <w:bCs/>
-          <w:color w:val="auto"/>
-          <w:sz w:val="24"/>
-          <w:szCs w:val="24"/>
-        </w:rPr>
-        <w:t>5</w:t>
-      </w:r>
-      <w:r>
-        <w:rPr>
-          <w:rFonts w:asciiTheme="minorHAnsi" w:hAnsiTheme="minorHAnsi" w:cstheme="minorBidi"/>
-          <w:b/>
-          <w:bCs/>
-          <w:color w:val="auto"/>
-          <w:sz w:val="24"/>
-          <w:szCs w:val="24"/>
-        </w:rPr>
-        <w:t>.</w:t>
-      </w:r>
-      <w:r>
-        <w:rPr>
-          <w:rFonts w:asciiTheme="minorHAnsi" w:hAnsiTheme="minorHAnsi" w:cstheme="minorBidi"/>
-          <w:b/>
-          <w:bCs/>
-          <w:color w:val="auto"/>
-          <w:sz w:val="24"/>
-          <w:szCs w:val="24"/>
-        </w:rPr>
-        <w:t>3</w:t>
-      </w:r>
-      <w:r>
-        <w:rPr>
-          <w:rFonts w:asciiTheme="minorHAnsi" w:hAnsiTheme="minorHAnsi" w:cstheme="minorBidi"/>
-          <w:b/>
-          <w:bCs/>
-          <w:color w:val="auto"/>
-          <w:sz w:val="24"/>
-          <w:szCs w:val="24"/>
-        </w:rPr>
-        <w:t xml:space="preserve">. </w:t>
-      </w:r>
-      <w:r>
-        <w:rPr>
-          <w:rFonts w:asciiTheme="minorHAnsi" w:hAnsiTheme="minorHAnsi" w:cstheme="minorBidi"/>
-          <w:b/>
-          <w:bCs/>
-          <w:color w:val="auto"/>
-          <w:sz w:val="24"/>
-          <w:szCs w:val="24"/>
-        </w:rPr>
-        <w:t>Regras de utilização</w:t>
-      </w:r>
-      <w:bookmarkEnd w:id="27"/>
     </w:p>
     <w:p>
       <w:pPr>
@@ -7211,7 +7111,25 @@
         <w:jc w:val="both"/>
       </w:pPr>
       <w:r>
-        <w:t>Não utilizar em circunstância alguma a conta de outro funcionário da empresa</w:t>
+        <w:t>Não utilizar conta</w:t>
+      </w:r>
+      <w:r>
+        <w:t>s</w:t>
+      </w:r>
+      <w:r>
+        <w:t xml:space="preserve"> de outro</w:t>
+      </w:r>
+      <w:r>
+        <w:t>s</w:t>
+      </w:r>
+      <w:r>
+        <w:t xml:space="preserve"> funcionário</w:t>
+      </w:r>
+      <w:r>
+        <w:t>s</w:t>
+      </w:r>
+      <w:r>
+        <w:t xml:space="preserve"> da empresa</w:t>
       </w:r>
     </w:p>
     <w:p>
@@ -7225,7 +7143,16 @@
         <w:jc w:val="both"/>
       </w:pPr>
       <w:r>
-        <w:t>Se encontrar algum problema técnico, informar um administrador para que este possa contactar a equipa de desenvolvimento do projeto</w:t>
+        <w:t xml:space="preserve">Após encontrar um problema técnico </w:t>
+      </w:r>
+      <w:r>
+        <w:t>informar um administrador</w:t>
+      </w:r>
+      <w:r>
+        <w:t xml:space="preserve"> imediatamente</w:t>
+      </w:r>
+      <w:r>
+        <w:t xml:space="preserve"> para que este possa contactar a equipa de desenvolvimento do projeto</w:t>
       </w:r>
     </w:p>
     <w:p>
@@ -7239,7 +7166,124 @@
         <w:jc w:val="both"/>
       </w:pPr>
       <w:r>
-        <w:t>Em caso de algum problema de conexão com um dos servidores, contactar a equipa de manutenção.</w:t>
+        <w:t>Caso aconteçam erros de</w:t>
+      </w:r>
+      <w:r>
+        <w:t xml:space="preserve"> conexão com </w:t>
+      </w:r>
+      <w:r>
+        <w:t xml:space="preserve">os </w:t>
+      </w:r>
+      <w:r>
+        <w:t>servidores, contactar a equipa de manutenção.</w:t>
+      </w:r>
+    </w:p>
+    <w:p>
+      <w:r>
+        <w:br w:type="page"/>
+      </w:r>
+    </w:p>
+    <w:p>
+      <w:pPr>
+        <w:pStyle w:val="Ttulo1"/>
+        <w:shd w:val="clear" w:color="auto" w:fill="F2F2F2" w:themeFill="background1" w:themeFillShade="F2"/>
+        <w:rPr>
+          <w:rFonts w:asciiTheme="minorHAnsi" w:hAnsiTheme="minorHAnsi" w:cstheme="minorBidi"/>
+          <w:b/>
+          <w:bCs/>
+          <w:color w:val="auto"/>
+          <w:sz w:val="28"/>
+          <w:szCs w:val="28"/>
+        </w:rPr>
+      </w:pPr>
+      <w:r>
+        <w:rPr>
+          <w:rFonts w:asciiTheme="minorHAnsi" w:hAnsiTheme="minorHAnsi" w:cstheme="minorBidi"/>
+          <w:b/>
+          <w:bCs/>
+          <w:color w:val="auto"/>
+          <w:sz w:val="28"/>
+          <w:szCs w:val="28"/>
+        </w:rPr>
+        <w:lastRenderedPageBreak/>
+        <w:t>6</w:t>
+      </w:r>
+      <w:r>
+        <w:rPr>
+          <w:rFonts w:asciiTheme="minorHAnsi" w:hAnsiTheme="minorHAnsi" w:cstheme="minorBidi"/>
+          <w:b/>
+          <w:bCs/>
+          <w:color w:val="auto"/>
+          <w:sz w:val="28"/>
+          <w:szCs w:val="28"/>
+        </w:rPr>
+        <w:t xml:space="preserve">- </w:t>
+      </w:r>
+      <w:r>
+        <w:rPr>
+          <w:rFonts w:asciiTheme="minorHAnsi" w:hAnsiTheme="minorHAnsi" w:cstheme="minorBidi"/>
+          <w:b/>
+          <w:bCs/>
+          <w:color w:val="auto"/>
+          <w:sz w:val="28"/>
+          <w:szCs w:val="28"/>
+        </w:rPr>
+        <w:t xml:space="preserve">US </w:t>
+      </w:r>
+      <w:r>
+        <w:rPr>
+          <w:rFonts w:asciiTheme="minorHAnsi" w:hAnsiTheme="minorHAnsi" w:cstheme="minorBidi"/>
+          <w:b/>
+          <w:bCs/>
+          <w:color w:val="auto"/>
+          <w:sz w:val="28"/>
+          <w:szCs w:val="28"/>
+        </w:rPr>
+        <w:t>920</w:t>
+      </w:r>
+      <w:r>
+        <w:rPr>
+          <w:rFonts w:asciiTheme="minorHAnsi" w:hAnsiTheme="minorHAnsi" w:cstheme="minorBidi"/>
+          <w:b/>
+          <w:bCs/>
+          <w:color w:val="auto"/>
+          <w:sz w:val="28"/>
+          <w:szCs w:val="28"/>
+        </w:rPr>
+        <w:t xml:space="preserve"> </w:t>
+      </w:r>
+      <w:r>
+        <w:rPr>
+          <w:rFonts w:asciiTheme="minorHAnsi" w:hAnsiTheme="minorHAnsi" w:cstheme="minorBidi"/>
+          <w:b/>
+          <w:bCs/>
+          <w:color w:val="auto"/>
+          <w:sz w:val="24"/>
+          <w:szCs w:val="24"/>
+        </w:rPr>
+        <w:t>(</w:t>
+      </w:r>
+      <w:r>
+        <w:rPr>
+          <w:rFonts w:asciiTheme="minorHAnsi" w:hAnsiTheme="minorHAnsi" w:cstheme="minorBidi"/>
+          <w:b/>
+          <w:bCs/>
+          <w:color w:val="auto"/>
+          <w:sz w:val="24"/>
+          <w:szCs w:val="24"/>
+        </w:rPr>
+        <w:t>Jorge Lima</w:t>
+      </w:r>
+      <w:r>
+        <w:rPr>
+          <w:rFonts w:asciiTheme="minorHAnsi" w:hAnsiTheme="minorHAnsi" w:cstheme="minorBidi"/>
+          <w:b/>
+          <w:bCs/>
+          <w:color w:val="auto"/>
+          <w:sz w:val="24"/>
+          <w:szCs w:val="24"/>
+        </w:rPr>
+        <w:t>)</w:t>
       </w:r>
     </w:p>
     <w:p>
@@ -7250,21 +7294,711 @@
     </w:p>
     <w:p>
       <w:pPr>
-        <w:spacing w:after="0" w:line="360" w:lineRule="auto"/>
-        <w:jc w:val="both"/>
-      </w:pPr>
-    </w:p>
-    <w:p>
-      <w:pPr>
-        <w:spacing w:after="0" w:line="360" w:lineRule="auto"/>
-        <w:jc w:val="both"/>
-      </w:pPr>
-    </w:p>
-    <w:p>
-      <w:pPr>
-        <w:spacing w:after="0" w:line="360" w:lineRule="auto"/>
-        <w:jc w:val="both"/>
-      </w:pPr>
+        <w:pStyle w:val="Ttulo2"/>
+        <w:shd w:val="clear" w:color="auto" w:fill="F2F2F2" w:themeFill="background1" w:themeFillShade="F2"/>
+        <w:rPr>
+          <w:rFonts w:asciiTheme="minorHAnsi" w:hAnsiTheme="minorHAnsi" w:cstheme="minorBidi"/>
+          <w:b/>
+          <w:bCs/>
+          <w:color w:val="auto"/>
+          <w:sz w:val="24"/>
+          <w:szCs w:val="24"/>
+        </w:rPr>
+      </w:pPr>
+      <w:r>
+        <w:rPr>
+          <w:rFonts w:asciiTheme="minorHAnsi" w:hAnsiTheme="minorHAnsi" w:cstheme="minorBidi"/>
+          <w:b/>
+          <w:bCs/>
+          <w:color w:val="auto"/>
+          <w:sz w:val="24"/>
+          <w:szCs w:val="24"/>
+        </w:rPr>
+        <w:t>6</w:t>
+      </w:r>
+      <w:r>
+        <w:rPr>
+          <w:rFonts w:asciiTheme="minorHAnsi" w:hAnsiTheme="minorHAnsi" w:cstheme="minorBidi"/>
+          <w:b/>
+          <w:bCs/>
+          <w:color w:val="auto"/>
+          <w:sz w:val="24"/>
+          <w:szCs w:val="24"/>
+        </w:rPr>
+        <w:t>.</w:t>
+      </w:r>
+      <w:r>
+        <w:rPr>
+          <w:rFonts w:asciiTheme="minorHAnsi" w:hAnsiTheme="minorHAnsi" w:cstheme="minorBidi"/>
+          <w:b/>
+          <w:bCs/>
+          <w:color w:val="auto"/>
+          <w:sz w:val="24"/>
+          <w:szCs w:val="24"/>
+        </w:rPr>
+        <w:t>1</w:t>
+      </w:r>
+      <w:r>
+        <w:rPr>
+          <w:rFonts w:asciiTheme="minorHAnsi" w:hAnsiTheme="minorHAnsi" w:cstheme="minorBidi"/>
+          <w:b/>
+          <w:bCs/>
+          <w:color w:val="auto"/>
+          <w:sz w:val="24"/>
+          <w:szCs w:val="24"/>
+        </w:rPr>
+        <w:t xml:space="preserve">. </w:t>
+      </w:r>
+      <w:r>
+        <w:rPr>
+          <w:rFonts w:asciiTheme="minorHAnsi" w:hAnsiTheme="minorHAnsi" w:cstheme="minorBidi"/>
+          <w:b/>
+          <w:bCs/>
+          <w:color w:val="auto"/>
+          <w:sz w:val="24"/>
+          <w:szCs w:val="24"/>
+        </w:rPr>
+        <w:t>Atualizações</w:t>
+      </w:r>
+    </w:p>
+    <w:p/>
+    <w:p>
+      <w:r>
+        <w:t xml:space="preserve">O primeiro passo é verificar se existem atualizações necessárias e se o </w:t>
+      </w:r>
+      <w:r>
+        <w:t>serviço</w:t>
+      </w:r>
+      <w:r>
+        <w:t xml:space="preserve"> NFS está instalado.</w:t>
+      </w:r>
+    </w:p>
+    <w:p>
+      <w:pPr>
+        <w:rPr>
+          <w:highlight w:val="lightGray"/>
+        </w:rPr>
+      </w:pPr>
+      <w:r>
+        <w:tab/>
+      </w:r>
+      <w:proofErr w:type="spellStart"/>
+      <w:r>
+        <w:rPr>
+          <w:highlight w:val="lightGray"/>
+        </w:rPr>
+        <w:t>sudo</w:t>
+      </w:r>
+      <w:proofErr w:type="spellEnd"/>
+      <w:r>
+        <w:rPr>
+          <w:highlight w:val="lightGray"/>
+        </w:rPr>
+        <w:t xml:space="preserve"> </w:t>
+      </w:r>
+      <w:proofErr w:type="spellStart"/>
+      <w:r>
+        <w:rPr>
+          <w:highlight w:val="lightGray"/>
+        </w:rPr>
+        <w:t>apt</w:t>
+      </w:r>
+      <w:proofErr w:type="spellEnd"/>
+      <w:r>
+        <w:rPr>
+          <w:highlight w:val="lightGray"/>
+        </w:rPr>
+        <w:t xml:space="preserve"> </w:t>
+      </w:r>
+      <w:proofErr w:type="spellStart"/>
+      <w:r>
+        <w:rPr>
+          <w:highlight w:val="lightGray"/>
+        </w:rPr>
+        <w:t>update</w:t>
+      </w:r>
+      <w:proofErr w:type="spellEnd"/>
+    </w:p>
+    <w:p>
+      <w:pPr>
+        <w:ind w:firstLine="708"/>
+        <w:rPr>
+          <w:highlight w:val="lightGray"/>
+        </w:rPr>
+      </w:pPr>
+      <w:proofErr w:type="spellStart"/>
+      <w:r>
+        <w:rPr>
+          <w:highlight w:val="lightGray"/>
+        </w:rPr>
+        <w:t>sudo</w:t>
+      </w:r>
+      <w:proofErr w:type="spellEnd"/>
+      <w:r>
+        <w:rPr>
+          <w:highlight w:val="lightGray"/>
+        </w:rPr>
+        <w:t xml:space="preserve"> </w:t>
+      </w:r>
+      <w:proofErr w:type="spellStart"/>
+      <w:r>
+        <w:rPr>
+          <w:highlight w:val="lightGray"/>
+        </w:rPr>
+        <w:t>apt</w:t>
+      </w:r>
+      <w:proofErr w:type="spellEnd"/>
+      <w:r>
+        <w:rPr>
+          <w:highlight w:val="lightGray"/>
+        </w:rPr>
+        <w:t xml:space="preserve"> upgrade</w:t>
+      </w:r>
+    </w:p>
+    <w:p>
+      <w:pPr>
+        <w:ind w:firstLine="708"/>
+      </w:pPr>
+      <w:proofErr w:type="spellStart"/>
+      <w:r>
+        <w:rPr>
+          <w:highlight w:val="lightGray"/>
+        </w:rPr>
+        <w:t>sudo</w:t>
+      </w:r>
+      <w:proofErr w:type="spellEnd"/>
+      <w:r>
+        <w:rPr>
+          <w:highlight w:val="lightGray"/>
+        </w:rPr>
+        <w:t xml:space="preserve"> </w:t>
+      </w:r>
+      <w:proofErr w:type="spellStart"/>
+      <w:r>
+        <w:rPr>
+          <w:highlight w:val="lightGray"/>
+        </w:rPr>
+        <w:t>apt</w:t>
+      </w:r>
+      <w:proofErr w:type="spellEnd"/>
+      <w:r>
+        <w:rPr>
+          <w:highlight w:val="lightGray"/>
+        </w:rPr>
+        <w:t xml:space="preserve"> </w:t>
+      </w:r>
+      <w:proofErr w:type="spellStart"/>
+      <w:r>
+        <w:rPr>
+          <w:highlight w:val="lightGray"/>
+        </w:rPr>
+        <w:t>install</w:t>
+      </w:r>
+      <w:proofErr w:type="spellEnd"/>
+      <w:r>
+        <w:rPr>
+          <w:highlight w:val="lightGray"/>
+        </w:rPr>
+        <w:t xml:space="preserve"> </w:t>
+      </w:r>
+      <w:proofErr w:type="spellStart"/>
+      <w:r>
+        <w:rPr>
+          <w:highlight w:val="lightGray"/>
+        </w:rPr>
+        <w:t>nfs</w:t>
+      </w:r>
+      <w:proofErr w:type="spellEnd"/>
+      <w:r>
+        <w:rPr>
+          <w:highlight w:val="lightGray"/>
+        </w:rPr>
+        <w:t>-</w:t>
+      </w:r>
+      <w:proofErr w:type="spellStart"/>
+      <w:r>
+        <w:rPr>
+          <w:highlight w:val="lightGray"/>
+        </w:rPr>
+        <w:t>kernel</w:t>
+      </w:r>
+      <w:proofErr w:type="spellEnd"/>
+      <w:r>
+        <w:rPr>
+          <w:highlight w:val="lightGray"/>
+        </w:rPr>
+        <w:t>-server</w:t>
+      </w:r>
+    </w:p>
+    <w:p/>
+    <w:p>
+      <w:pPr>
+        <w:pStyle w:val="Ttulo2"/>
+        <w:shd w:val="clear" w:color="auto" w:fill="F2F2F2" w:themeFill="background1" w:themeFillShade="F2"/>
+        <w:rPr>
+          <w:rFonts w:asciiTheme="minorHAnsi" w:hAnsiTheme="minorHAnsi" w:cstheme="minorBidi"/>
+          <w:b/>
+          <w:bCs/>
+          <w:color w:val="auto"/>
+          <w:sz w:val="24"/>
+          <w:szCs w:val="24"/>
+        </w:rPr>
+      </w:pPr>
+      <w:r>
+        <w:rPr>
+          <w:rFonts w:asciiTheme="minorHAnsi" w:hAnsiTheme="minorHAnsi" w:cstheme="minorBidi"/>
+          <w:b/>
+          <w:bCs/>
+          <w:color w:val="auto"/>
+          <w:sz w:val="24"/>
+          <w:szCs w:val="24"/>
+        </w:rPr>
+        <w:t>6</w:t>
+      </w:r>
+      <w:r>
+        <w:rPr>
+          <w:rFonts w:asciiTheme="minorHAnsi" w:hAnsiTheme="minorHAnsi" w:cstheme="minorBidi"/>
+          <w:b/>
+          <w:bCs/>
+          <w:color w:val="auto"/>
+          <w:sz w:val="24"/>
+          <w:szCs w:val="24"/>
+        </w:rPr>
+        <w:t>.</w:t>
+      </w:r>
+      <w:r>
+        <w:rPr>
+          <w:rFonts w:asciiTheme="minorHAnsi" w:hAnsiTheme="minorHAnsi" w:cstheme="minorBidi"/>
+          <w:b/>
+          <w:bCs/>
+          <w:color w:val="auto"/>
+          <w:sz w:val="24"/>
+          <w:szCs w:val="24"/>
+        </w:rPr>
+        <w:t>2</w:t>
+      </w:r>
+      <w:r>
+        <w:rPr>
+          <w:rFonts w:asciiTheme="minorHAnsi" w:hAnsiTheme="minorHAnsi" w:cstheme="minorBidi"/>
+          <w:b/>
+          <w:bCs/>
+          <w:color w:val="auto"/>
+          <w:sz w:val="24"/>
+          <w:szCs w:val="24"/>
+        </w:rPr>
+        <w:t xml:space="preserve">. </w:t>
+      </w:r>
+      <w:r>
+        <w:rPr>
+          <w:rFonts w:asciiTheme="minorHAnsi" w:hAnsiTheme="minorHAnsi" w:cstheme="minorBidi"/>
+          <w:b/>
+          <w:bCs/>
+          <w:color w:val="auto"/>
+          <w:sz w:val="24"/>
+          <w:szCs w:val="24"/>
+        </w:rPr>
+        <w:t>Partilha do diretório</w:t>
+      </w:r>
+    </w:p>
+    <w:p/>
+    <w:p>
+      <w:r>
+        <w:t>É necessário criar o diretório a ser partilhado</w:t>
+      </w:r>
+    </w:p>
+    <w:p>
+      <w:r>
+        <w:tab/>
+      </w:r>
+      <w:proofErr w:type="spellStart"/>
+      <w:r>
+        <w:rPr>
+          <w:highlight w:val="lightGray"/>
+        </w:rPr>
+        <w:t>sudo</w:t>
+      </w:r>
+      <w:proofErr w:type="spellEnd"/>
+      <w:r>
+        <w:rPr>
+          <w:highlight w:val="lightGray"/>
+        </w:rPr>
+        <w:t xml:space="preserve"> </w:t>
+      </w:r>
+      <w:proofErr w:type="spellStart"/>
+      <w:r>
+        <w:rPr>
+          <w:highlight w:val="lightGray"/>
+        </w:rPr>
+        <w:t>mkdir</w:t>
+      </w:r>
+      <w:proofErr w:type="spellEnd"/>
+      <w:r>
+        <w:rPr>
+          <w:highlight w:val="lightGray"/>
+        </w:rPr>
+        <w:t xml:space="preserve"> -p /</w:t>
+      </w:r>
+      <w:proofErr w:type="spellStart"/>
+      <w:r>
+        <w:rPr>
+          <w:highlight w:val="lightGray"/>
+        </w:rPr>
+        <w:t>shareFiles</w:t>
+      </w:r>
+      <w:proofErr w:type="spellEnd"/>
+    </w:p>
+    <w:p>
+      <w:r>
+        <w:t>E depois é necessário editar as permissões no ficheiro ‘</w:t>
+      </w:r>
+      <w:r>
+        <w:t>/</w:t>
+      </w:r>
+      <w:proofErr w:type="spellStart"/>
+      <w:r>
+        <w:t>etc</w:t>
+      </w:r>
+      <w:proofErr w:type="spellEnd"/>
+      <w:r>
+        <w:t>/</w:t>
+      </w:r>
+      <w:proofErr w:type="spellStart"/>
+      <w:r>
+        <w:t>exports</w:t>
+      </w:r>
+      <w:proofErr w:type="spellEnd"/>
+      <w:r>
+        <w:t>’</w:t>
+      </w:r>
+    </w:p>
+    <w:p>
+      <w:r>
+        <w:tab/>
+      </w:r>
+      <w:r>
+        <w:rPr>
+          <w:highlight w:val="lightGray"/>
+        </w:rPr>
+        <w:t>/</w:t>
+      </w:r>
+      <w:proofErr w:type="spellStart"/>
+      <w:r>
+        <w:rPr>
+          <w:highlight w:val="lightGray"/>
+        </w:rPr>
+        <w:t>shareFiles</w:t>
+      </w:r>
+      <w:proofErr w:type="spellEnd"/>
+      <w:r>
+        <w:rPr>
+          <w:highlight w:val="lightGray"/>
+        </w:rPr>
+        <w:t xml:space="preserve"> *(</w:t>
+      </w:r>
+      <w:proofErr w:type="spellStart"/>
+      <w:r>
+        <w:rPr>
+          <w:highlight w:val="lightGray"/>
+        </w:rPr>
+        <w:t>rw,sync,no_subtree_check</w:t>
+      </w:r>
+      <w:proofErr w:type="spellEnd"/>
+      <w:r>
+        <w:rPr>
+          <w:highlight w:val="lightGray"/>
+        </w:rPr>
+        <w:t>)</w:t>
+      </w:r>
+    </w:p>
+    <w:p>
+      <w:r>
+        <w:t>Descrição das opções utilizadas:</w:t>
+      </w:r>
+    </w:p>
+    <w:p>
+      <w:pPr>
+        <w:pStyle w:val="PargrafodaLista"/>
+        <w:numPr>
+          <w:ilvl w:val="0"/>
+          <w:numId w:val="15"/>
+        </w:numPr>
+      </w:pPr>
+      <w:r>
+        <w:t>“</w:t>
+      </w:r>
+      <w:r>
+        <w:t>*</w:t>
+      </w:r>
+      <w:r>
+        <w:t>”</w:t>
+      </w:r>
+      <w:r>
+        <w:t xml:space="preserve">: Permite acesso a qualquer </w:t>
+      </w:r>
+      <w:proofErr w:type="spellStart"/>
+      <w:r>
+        <w:t>host</w:t>
+      </w:r>
+      <w:proofErr w:type="spellEnd"/>
+      <w:r>
+        <w:t>.</w:t>
+      </w:r>
+    </w:p>
+    <w:p>
+      <w:pPr>
+        <w:pStyle w:val="PargrafodaLista"/>
+        <w:numPr>
+          <w:ilvl w:val="0"/>
+          <w:numId w:val="15"/>
+        </w:numPr>
+      </w:pPr>
+      <w:r>
+        <w:t>“</w:t>
+      </w:r>
+      <w:proofErr w:type="spellStart"/>
+      <w:r>
+        <w:t>r</w:t>
+      </w:r>
+      <w:r>
+        <w:t>w</w:t>
+      </w:r>
+      <w:proofErr w:type="spellEnd"/>
+      <w:r>
+        <w:t>”</w:t>
+      </w:r>
+      <w:r>
+        <w:t>: Permite leitura e escrita.</w:t>
+      </w:r>
+    </w:p>
+    <w:p>
+      <w:pPr>
+        <w:pStyle w:val="PargrafodaLista"/>
+        <w:numPr>
+          <w:ilvl w:val="0"/>
+          <w:numId w:val="15"/>
+        </w:numPr>
+      </w:pPr>
+      <w:r>
+        <w:t>“</w:t>
+      </w:r>
+      <w:proofErr w:type="spellStart"/>
+      <w:r>
+        <w:t>sync</w:t>
+      </w:r>
+      <w:proofErr w:type="spellEnd"/>
+      <w:r>
+        <w:t>”</w:t>
+      </w:r>
+      <w:r>
+        <w:t>: Garante a gravação síncrona nos discos.</w:t>
+      </w:r>
+    </w:p>
+    <w:p>
+      <w:pPr>
+        <w:pStyle w:val="PargrafodaLista"/>
+        <w:numPr>
+          <w:ilvl w:val="0"/>
+          <w:numId w:val="15"/>
+        </w:numPr>
+      </w:pPr>
+      <w:r>
+        <w:t>“</w:t>
+      </w:r>
+      <w:proofErr w:type="spellStart"/>
+      <w:r>
+        <w:t>no_subtree_check</w:t>
+      </w:r>
+      <w:proofErr w:type="spellEnd"/>
+      <w:r>
+        <w:t>”</w:t>
+      </w:r>
+      <w:r>
+        <w:t>: Melhora o desempenho.</w:t>
+      </w:r>
+    </w:p>
+    <w:p/>
+    <w:p>
+      <w:pPr>
+        <w:pStyle w:val="Ttulo2"/>
+        <w:shd w:val="clear" w:color="auto" w:fill="F2F2F2" w:themeFill="background1" w:themeFillShade="F2"/>
+        <w:rPr>
+          <w:rFonts w:asciiTheme="minorHAnsi" w:hAnsiTheme="minorHAnsi" w:cstheme="minorBidi"/>
+          <w:b/>
+          <w:bCs/>
+          <w:color w:val="auto"/>
+          <w:sz w:val="24"/>
+          <w:szCs w:val="24"/>
+        </w:rPr>
+      </w:pPr>
+      <w:r>
+        <w:rPr>
+          <w:rFonts w:asciiTheme="minorHAnsi" w:hAnsiTheme="minorHAnsi" w:cstheme="minorBidi"/>
+          <w:b/>
+          <w:bCs/>
+          <w:color w:val="auto"/>
+          <w:sz w:val="24"/>
+          <w:szCs w:val="24"/>
+        </w:rPr>
+        <w:t>6</w:t>
+      </w:r>
+      <w:r>
+        <w:rPr>
+          <w:rFonts w:asciiTheme="minorHAnsi" w:hAnsiTheme="minorHAnsi" w:cstheme="minorBidi"/>
+          <w:b/>
+          <w:bCs/>
+          <w:color w:val="auto"/>
+          <w:sz w:val="24"/>
+          <w:szCs w:val="24"/>
+        </w:rPr>
+        <w:t>.</w:t>
+      </w:r>
+      <w:r>
+        <w:rPr>
+          <w:rFonts w:asciiTheme="minorHAnsi" w:hAnsiTheme="minorHAnsi" w:cstheme="minorBidi"/>
+          <w:b/>
+          <w:bCs/>
+          <w:color w:val="auto"/>
+          <w:sz w:val="24"/>
+          <w:szCs w:val="24"/>
+        </w:rPr>
+        <w:t>2</w:t>
+      </w:r>
+      <w:r>
+        <w:rPr>
+          <w:rFonts w:asciiTheme="minorHAnsi" w:hAnsiTheme="minorHAnsi" w:cstheme="minorBidi"/>
+          <w:b/>
+          <w:bCs/>
+          <w:color w:val="auto"/>
+          <w:sz w:val="24"/>
+          <w:szCs w:val="24"/>
+        </w:rPr>
+        <w:t xml:space="preserve">. </w:t>
+      </w:r>
+      <w:r>
+        <w:rPr>
+          <w:rFonts w:asciiTheme="minorHAnsi" w:hAnsiTheme="minorHAnsi" w:cstheme="minorBidi"/>
+          <w:b/>
+          <w:bCs/>
+          <w:color w:val="auto"/>
+          <w:sz w:val="24"/>
+          <w:szCs w:val="24"/>
+        </w:rPr>
+        <w:t xml:space="preserve">Reiniciar o </w:t>
+      </w:r>
+      <w:r>
+        <w:rPr>
+          <w:rFonts w:asciiTheme="minorHAnsi" w:hAnsiTheme="minorHAnsi" w:cstheme="minorBidi"/>
+          <w:b/>
+          <w:bCs/>
+          <w:color w:val="auto"/>
+          <w:sz w:val="24"/>
+          <w:szCs w:val="24"/>
+        </w:rPr>
+        <w:t xml:space="preserve">serviço </w:t>
+      </w:r>
+      <w:r>
+        <w:rPr>
+          <w:rFonts w:asciiTheme="minorHAnsi" w:hAnsiTheme="minorHAnsi" w:cstheme="minorBidi"/>
+          <w:b/>
+          <w:bCs/>
+          <w:color w:val="auto"/>
+          <w:sz w:val="24"/>
+          <w:szCs w:val="24"/>
+        </w:rPr>
+        <w:t>NFS</w:t>
+      </w:r>
+    </w:p>
+    <w:p/>
+    <w:p>
+      <w:r>
+        <w:t xml:space="preserve">Após criar o diretório e definir as permissões é necessário reiniciar o </w:t>
+      </w:r>
+      <w:r>
+        <w:t xml:space="preserve">serviço </w:t>
+      </w:r>
+      <w:r>
+        <w:t>NFS</w:t>
+      </w:r>
+    </w:p>
+    <w:p>
+      <w:pPr>
+        <w:ind w:firstLine="708"/>
+      </w:pPr>
+      <w:proofErr w:type="spellStart"/>
+      <w:r>
+        <w:rPr>
+          <w:highlight w:val="lightGray"/>
+        </w:rPr>
+        <w:t>sudo</w:t>
+      </w:r>
+      <w:proofErr w:type="spellEnd"/>
+      <w:r>
+        <w:rPr>
+          <w:highlight w:val="lightGray"/>
+        </w:rPr>
+        <w:t xml:space="preserve"> </w:t>
+      </w:r>
+      <w:proofErr w:type="spellStart"/>
+      <w:r>
+        <w:rPr>
+          <w:highlight w:val="lightGray"/>
+        </w:rPr>
+        <w:t>systemctl</w:t>
+      </w:r>
+      <w:proofErr w:type="spellEnd"/>
+      <w:r>
+        <w:rPr>
+          <w:highlight w:val="lightGray"/>
+        </w:rPr>
+        <w:t xml:space="preserve"> </w:t>
+      </w:r>
+      <w:proofErr w:type="spellStart"/>
+      <w:r>
+        <w:rPr>
+          <w:highlight w:val="lightGray"/>
+        </w:rPr>
+        <w:t>restart</w:t>
+      </w:r>
+      <w:proofErr w:type="spellEnd"/>
+      <w:r>
+        <w:rPr>
+          <w:highlight w:val="lightGray"/>
+        </w:rPr>
+        <w:t xml:space="preserve"> </w:t>
+      </w:r>
+      <w:proofErr w:type="spellStart"/>
+      <w:r>
+        <w:rPr>
+          <w:highlight w:val="lightGray"/>
+        </w:rPr>
+        <w:t>nfs</w:t>
+      </w:r>
+      <w:proofErr w:type="spellEnd"/>
+      <w:r>
+        <w:rPr>
+          <w:highlight w:val="lightGray"/>
+        </w:rPr>
+        <w:t>-</w:t>
+      </w:r>
+      <w:proofErr w:type="spellStart"/>
+      <w:r>
+        <w:rPr>
+          <w:highlight w:val="lightGray"/>
+        </w:rPr>
+        <w:t>kernel</w:t>
+      </w:r>
+      <w:proofErr w:type="spellEnd"/>
+      <w:r>
+        <w:rPr>
+          <w:highlight w:val="lightGray"/>
+        </w:rPr>
+        <w:t>-server</w:t>
+      </w:r>
+    </w:p>
+    <w:p>
+      <w:r>
+        <w:br w:type="page"/>
+      </w:r>
     </w:p>
     <w:p>
       <w:pPr>
@@ -7625,40 +8359,7 @@
           <w:sz w:val="24"/>
           <w:szCs w:val="24"/>
         </w:rPr>
-        <w:t>9.1-</w:t>
-      </w:r>
-      <w:r>
-        <w:rPr>
-          <w:rFonts w:asciiTheme="minorHAnsi" w:hAnsiTheme="minorHAnsi" w:cstheme="minorBidi"/>
-          <w:b/>
-          <w:bCs/>
-          <w:color w:val="auto"/>
-          <w:sz w:val="24"/>
-          <w:szCs w:val="24"/>
-        </w:rPr>
-        <w:t xml:space="preserve">Objetivo Final- </w:t>
-      </w:r>
-      <w:r>
-        <w:rPr>
-          <w:rFonts w:asciiTheme="minorHAnsi" w:hAnsiTheme="minorHAnsi" w:cstheme="minorBidi"/>
-          <w:b/>
-          <w:bCs/>
-          <w:color w:val="auto"/>
-          <w:sz w:val="24"/>
-          <w:szCs w:val="24"/>
-        </w:rPr>
-        <w:t>Limitar o tempo de vida dos backups a 7 dias</w:t>
-      </w:r>
-      <w:r>
-        <w:rPr>
-          <w:rFonts w:asciiTheme="minorHAnsi" w:hAnsiTheme="minorHAnsi" w:cstheme="minorBidi"/>
-          <w:b/>
-          <w:bCs/>
-          <w:color w:val="auto"/>
-          <w:sz w:val="24"/>
-          <w:szCs w:val="24"/>
-        </w:rPr>
-        <w:t>.</w:t>
+        <w:t>9.1-Objetivo Final- Limitar o tempo de vida dos backups a 7 dias.</w:t>
       </w:r>
     </w:p>
     <w:p/>
@@ -7668,7 +8369,7 @@
           <w:noProof/>
         </w:rPr>
         <w:drawing>
-          <wp:anchor distT="0" distB="0" distL="114300" distR="114300" simplePos="0" relativeHeight="251661312" behindDoc="1" locked="0" layoutInCell="1" allowOverlap="1" wp14:anchorId="3F84D345" wp14:editId="7C753F5E">
+          <wp:anchor distT="0" distB="0" distL="114300" distR="114300" simplePos="0" relativeHeight="251661312" behindDoc="1" locked="0" layoutInCell="1" allowOverlap="1" wp14:anchorId="3F84D345" wp14:editId="64FC597C">
             <wp:simplePos x="0" y="0"/>
             <wp:positionH relativeFrom="column">
               <wp:posOffset>-127000</wp:posOffset>
@@ -8353,6 +9054,119 @@
     </w:lvl>
   </w:abstractNum>
   <w:abstractNum w:abstractNumId="3" w15:restartNumberingAfterBreak="0">
+    <w:nsid w:val="235F3135"/>
+    <w:multiLevelType w:val="hybridMultilevel"/>
+    <w:tmpl w:val="DEDE782E"/>
+    <w:lvl w:ilvl="0" w:tplc="08160001">
+      <w:start w:val="1"/>
+      <w:numFmt w:val="bullet"/>
+      <w:lvlText w:val=""/>
+      <w:lvlJc w:val="left"/>
+      <w:pPr>
+        <w:ind w:left="1428" w:hanging="360"/>
+      </w:pPr>
+      <w:rPr>
+        <w:rFonts w:ascii="Symbol" w:hAnsi="Symbol" w:hint="default"/>
+      </w:rPr>
+    </w:lvl>
+    <w:lvl w:ilvl="1" w:tplc="08160003" w:tentative="1">
+      <w:start w:val="1"/>
+      <w:numFmt w:val="bullet"/>
+      <w:lvlText w:val="o"/>
+      <w:lvlJc w:val="left"/>
+      <w:pPr>
+        <w:ind w:left="2148" w:hanging="360"/>
+      </w:pPr>
+      <w:rPr>
+        <w:rFonts w:ascii="Courier New" w:hAnsi="Courier New" w:cs="Courier New" w:hint="default"/>
+      </w:rPr>
+    </w:lvl>
+    <w:lvl w:ilvl="2" w:tplc="08160005" w:tentative="1">
+      <w:start w:val="1"/>
+      <w:numFmt w:val="bullet"/>
+      <w:lvlText w:val=""/>
+      <w:lvlJc w:val="left"/>
+      <w:pPr>
+        <w:ind w:left="2868" w:hanging="360"/>
+      </w:pPr>
+      <w:rPr>
+        <w:rFonts w:ascii="Wingdings" w:hAnsi="Wingdings" w:hint="default"/>
+      </w:rPr>
+    </w:lvl>
+    <w:lvl w:ilvl="3" w:tplc="08160001" w:tentative="1">
+      <w:start w:val="1"/>
+      <w:numFmt w:val="bullet"/>
+      <w:lvlText w:val=""/>
+      <w:lvlJc w:val="left"/>
+      <w:pPr>
+        <w:ind w:left="3588" w:hanging="360"/>
+      </w:pPr>
+      <w:rPr>
+        <w:rFonts w:ascii="Symbol" w:hAnsi="Symbol" w:hint="default"/>
+      </w:rPr>
+    </w:lvl>
+    <w:lvl w:ilvl="4" w:tplc="08160003" w:tentative="1">
+      <w:start w:val="1"/>
+      <w:numFmt w:val="bullet"/>
+      <w:lvlText w:val="o"/>
+      <w:lvlJc w:val="left"/>
+      <w:pPr>
+        <w:ind w:left="4308" w:hanging="360"/>
+      </w:pPr>
+      <w:rPr>
+        <w:rFonts w:ascii="Courier New" w:hAnsi="Courier New" w:cs="Courier New" w:hint="default"/>
+      </w:rPr>
+    </w:lvl>
+    <w:lvl w:ilvl="5" w:tplc="08160005" w:tentative="1">
+      <w:start w:val="1"/>
+      <w:numFmt w:val="bullet"/>
+      <w:lvlText w:val=""/>
+      <w:lvlJc w:val="left"/>
+      <w:pPr>
+        <w:ind w:left="5028" w:hanging="360"/>
+      </w:pPr>
+      <w:rPr>
+        <w:rFonts w:ascii="Wingdings" w:hAnsi="Wingdings" w:hint="default"/>
+      </w:rPr>
+    </w:lvl>
+    <w:lvl w:ilvl="6" w:tplc="08160001" w:tentative="1">
+      <w:start w:val="1"/>
+      <w:numFmt w:val="bullet"/>
+      <w:lvlText w:val=""/>
+      <w:lvlJc w:val="left"/>
+      <w:pPr>
+        <w:ind w:left="5748" w:hanging="360"/>
+      </w:pPr>
+      <w:rPr>
+        <w:rFonts w:ascii="Symbol" w:hAnsi="Symbol" w:hint="default"/>
+      </w:rPr>
+    </w:lvl>
+    <w:lvl w:ilvl="7" w:tplc="08160003" w:tentative="1">
+      <w:start w:val="1"/>
+      <w:numFmt w:val="bullet"/>
+      <w:lvlText w:val="o"/>
+      <w:lvlJc w:val="left"/>
+      <w:pPr>
+        <w:ind w:left="6468" w:hanging="360"/>
+      </w:pPr>
+      <w:rPr>
+        <w:rFonts w:ascii="Courier New" w:hAnsi="Courier New" w:cs="Courier New" w:hint="default"/>
+      </w:rPr>
+    </w:lvl>
+    <w:lvl w:ilvl="8" w:tplc="08160005" w:tentative="1">
+      <w:start w:val="1"/>
+      <w:numFmt w:val="bullet"/>
+      <w:lvlText w:val=""/>
+      <w:lvlJc w:val="left"/>
+      <w:pPr>
+        <w:ind w:left="7188" w:hanging="360"/>
+      </w:pPr>
+      <w:rPr>
+        <w:rFonts w:ascii="Wingdings" w:hAnsi="Wingdings" w:hint="default"/>
+      </w:rPr>
+    </w:lvl>
+  </w:abstractNum>
+  <w:abstractNum w:abstractNumId="4" w15:restartNumberingAfterBreak="0">
     <w:nsid w:val="27F52456"/>
     <w:multiLevelType w:val="hybridMultilevel"/>
     <w:tmpl w:val="5E42A63A"/>
@@ -8465,7 +9279,7 @@
       </w:rPr>
     </w:lvl>
   </w:abstractNum>
-  <w:abstractNum w:abstractNumId="4" w15:restartNumberingAfterBreak="0">
+  <w:abstractNum w:abstractNumId="5" w15:restartNumberingAfterBreak="0">
     <w:nsid w:val="2BED6327"/>
     <w:multiLevelType w:val="multilevel"/>
     <w:tmpl w:val="449ECFEE"/>
@@ -8578,7 +9392,7 @@
       </w:pPr>
     </w:lvl>
   </w:abstractNum>
-  <w:abstractNum w:abstractNumId="5" w15:restartNumberingAfterBreak="0">
+  <w:abstractNum w:abstractNumId="6" w15:restartNumberingAfterBreak="0">
     <w:nsid w:val="2F8662F2"/>
     <w:multiLevelType w:val="hybridMultilevel"/>
     <w:tmpl w:val="5052EC68"/>
@@ -8691,7 +9505,7 @@
       </w:rPr>
     </w:lvl>
   </w:abstractNum>
-  <w:abstractNum w:abstractNumId="6" w15:restartNumberingAfterBreak="0">
+  <w:abstractNum w:abstractNumId="7" w15:restartNumberingAfterBreak="0">
     <w:nsid w:val="318E54C8"/>
     <w:multiLevelType w:val="hybridMultilevel"/>
     <w:tmpl w:val="8AFC6D3A"/>
@@ -8804,7 +9618,7 @@
       </w:rPr>
     </w:lvl>
   </w:abstractNum>
-  <w:abstractNum w:abstractNumId="7" w15:restartNumberingAfterBreak="0">
+  <w:abstractNum w:abstractNumId="8" w15:restartNumberingAfterBreak="0">
     <w:nsid w:val="457B42E3"/>
     <w:multiLevelType w:val="hybridMultilevel"/>
     <w:tmpl w:val="9858DD94"/>
@@ -8917,7 +9731,7 @@
       </w:rPr>
     </w:lvl>
   </w:abstractNum>
-  <w:abstractNum w:abstractNumId="8" w15:restartNumberingAfterBreak="0">
+  <w:abstractNum w:abstractNumId="9" w15:restartNumberingAfterBreak="0">
     <w:nsid w:val="4F621CDF"/>
     <w:multiLevelType w:val="hybridMultilevel"/>
     <w:tmpl w:val="9230E836"/>
@@ -9030,7 +9844,7 @@
       </w:rPr>
     </w:lvl>
   </w:abstractNum>
-  <w:abstractNum w:abstractNumId="9" w15:restartNumberingAfterBreak="0">
+  <w:abstractNum w:abstractNumId="10" w15:restartNumberingAfterBreak="0">
     <w:nsid w:val="575F11AF"/>
     <w:multiLevelType w:val="multilevel"/>
     <w:tmpl w:val="18A4A82E"/>
@@ -9179,7 +9993,7 @@
       </w:rPr>
     </w:lvl>
   </w:abstractNum>
-  <w:abstractNum w:abstractNumId="10" w15:restartNumberingAfterBreak="0">
+  <w:abstractNum w:abstractNumId="11" w15:restartNumberingAfterBreak="0">
     <w:nsid w:val="76765462"/>
     <w:multiLevelType w:val="hybridMultilevel"/>
     <w:tmpl w:val="1332DB06"/>
@@ -9292,7 +10106,7 @@
       </w:rPr>
     </w:lvl>
   </w:abstractNum>
-  <w:abstractNum w:abstractNumId="11" w15:restartNumberingAfterBreak="0">
+  <w:abstractNum w:abstractNumId="12" w15:restartNumberingAfterBreak="0">
     <w:nsid w:val="7DE21F62"/>
     <w:multiLevelType w:val="hybridMultilevel"/>
     <w:tmpl w:val="42C8755A"/>
@@ -9405,7 +10219,120 @@
       </w:rPr>
     </w:lvl>
   </w:abstractNum>
-  <w:abstractNum w:abstractNumId="12" w15:restartNumberingAfterBreak="0">
+  <w:abstractNum w:abstractNumId="13" w15:restartNumberingAfterBreak="0">
+    <w:nsid w:val="7F1B130A"/>
+    <w:multiLevelType w:val="hybridMultilevel"/>
+    <w:tmpl w:val="3D00B6FC"/>
+    <w:lvl w:ilvl="0" w:tplc="08160001">
+      <w:start w:val="1"/>
+      <w:numFmt w:val="bullet"/>
+      <w:lvlText w:val=""/>
+      <w:lvlJc w:val="left"/>
+      <w:pPr>
+        <w:ind w:left="1425" w:hanging="360"/>
+      </w:pPr>
+      <w:rPr>
+        <w:rFonts w:ascii="Symbol" w:hAnsi="Symbol" w:hint="default"/>
+      </w:rPr>
+    </w:lvl>
+    <w:lvl w:ilvl="1" w:tplc="08160003" w:tentative="1">
+      <w:start w:val="1"/>
+      <w:numFmt w:val="bullet"/>
+      <w:lvlText w:val="o"/>
+      <w:lvlJc w:val="left"/>
+      <w:pPr>
+        <w:ind w:left="2145" w:hanging="360"/>
+      </w:pPr>
+      <w:rPr>
+        <w:rFonts w:ascii="Courier New" w:hAnsi="Courier New" w:cs="Courier New" w:hint="default"/>
+      </w:rPr>
+    </w:lvl>
+    <w:lvl w:ilvl="2" w:tplc="08160005" w:tentative="1">
+      <w:start w:val="1"/>
+      <w:numFmt w:val="bullet"/>
+      <w:lvlText w:val=""/>
+      <w:lvlJc w:val="left"/>
+      <w:pPr>
+        <w:ind w:left="2865" w:hanging="360"/>
+      </w:pPr>
+      <w:rPr>
+        <w:rFonts w:ascii="Wingdings" w:hAnsi="Wingdings" w:hint="default"/>
+      </w:rPr>
+    </w:lvl>
+    <w:lvl w:ilvl="3" w:tplc="08160001" w:tentative="1">
+      <w:start w:val="1"/>
+      <w:numFmt w:val="bullet"/>
+      <w:lvlText w:val=""/>
+      <w:lvlJc w:val="left"/>
+      <w:pPr>
+        <w:ind w:left="3585" w:hanging="360"/>
+      </w:pPr>
+      <w:rPr>
+        <w:rFonts w:ascii="Symbol" w:hAnsi="Symbol" w:hint="default"/>
+      </w:rPr>
+    </w:lvl>
+    <w:lvl w:ilvl="4" w:tplc="08160003" w:tentative="1">
+      <w:start w:val="1"/>
+      <w:numFmt w:val="bullet"/>
+      <w:lvlText w:val="o"/>
+      <w:lvlJc w:val="left"/>
+      <w:pPr>
+        <w:ind w:left="4305" w:hanging="360"/>
+      </w:pPr>
+      <w:rPr>
+        <w:rFonts w:ascii="Courier New" w:hAnsi="Courier New" w:cs="Courier New" w:hint="default"/>
+      </w:rPr>
+    </w:lvl>
+    <w:lvl w:ilvl="5" w:tplc="08160005" w:tentative="1">
+      <w:start w:val="1"/>
+      <w:numFmt w:val="bullet"/>
+      <w:lvlText w:val=""/>
+      <w:lvlJc w:val="left"/>
+      <w:pPr>
+        <w:ind w:left="5025" w:hanging="360"/>
+      </w:pPr>
+      <w:rPr>
+        <w:rFonts w:ascii="Wingdings" w:hAnsi="Wingdings" w:hint="default"/>
+      </w:rPr>
+    </w:lvl>
+    <w:lvl w:ilvl="6" w:tplc="08160001" w:tentative="1">
+      <w:start w:val="1"/>
+      <w:numFmt w:val="bullet"/>
+      <w:lvlText w:val=""/>
+      <w:lvlJc w:val="left"/>
+      <w:pPr>
+        <w:ind w:left="5745" w:hanging="360"/>
+      </w:pPr>
+      <w:rPr>
+        <w:rFonts w:ascii="Symbol" w:hAnsi="Symbol" w:hint="default"/>
+      </w:rPr>
+    </w:lvl>
+    <w:lvl w:ilvl="7" w:tplc="08160003" w:tentative="1">
+      <w:start w:val="1"/>
+      <w:numFmt w:val="bullet"/>
+      <w:lvlText w:val="o"/>
+      <w:lvlJc w:val="left"/>
+      <w:pPr>
+        <w:ind w:left="6465" w:hanging="360"/>
+      </w:pPr>
+      <w:rPr>
+        <w:rFonts w:ascii="Courier New" w:hAnsi="Courier New" w:cs="Courier New" w:hint="default"/>
+      </w:rPr>
+    </w:lvl>
+    <w:lvl w:ilvl="8" w:tplc="08160005" w:tentative="1">
+      <w:start w:val="1"/>
+      <w:numFmt w:val="bullet"/>
+      <w:lvlText w:val=""/>
+      <w:lvlJc w:val="left"/>
+      <w:pPr>
+        <w:ind w:left="7185" w:hanging="360"/>
+      </w:pPr>
+      <w:rPr>
+        <w:rFonts w:ascii="Wingdings" w:hAnsi="Wingdings" w:hint="default"/>
+      </w:rPr>
+    </w:lvl>
+  </w:abstractNum>
+  <w:abstractNum w:abstractNumId="14" w15:restartNumberingAfterBreak="0">
     <w:nsid w:val="7F336B5D"/>
     <w:multiLevelType w:val="hybridMultilevel"/>
     <w:tmpl w:val="7996132E"/>
@@ -9519,16 +10446,16 @@
     </w:lvl>
   </w:abstractNum>
   <w:num w:numId="1" w16cid:durableId="1148739574">
-    <w:abstractNumId w:val="12"/>
+    <w:abstractNumId w:val="14"/>
   </w:num>
   <w:num w:numId="2" w16cid:durableId="1753357348">
-    <w:abstractNumId w:val="8"/>
+    <w:abstractNumId w:val="9"/>
   </w:num>
   <w:num w:numId="3" w16cid:durableId="258487055">
     <w:abstractNumId w:val="0"/>
   </w:num>
   <w:num w:numId="4" w16cid:durableId="1238982187">
-    <w:abstractNumId w:val="9"/>
+    <w:abstractNumId w:val="10"/>
   </w:num>
   <w:num w:numId="5" w16cid:durableId="1994291828">
     <w:abstractNumId w:val="2"/>
@@ -9537,25 +10464,31 @@
     <w:abstractNumId w:val="1"/>
   </w:num>
   <w:num w:numId="7" w16cid:durableId="1750497332">
+    <w:abstractNumId w:val="6"/>
+  </w:num>
+  <w:num w:numId="8" w16cid:durableId="515072655">
+    <w:abstractNumId w:val="8"/>
+  </w:num>
+  <w:num w:numId="9" w16cid:durableId="1066105847">
     <w:abstractNumId w:val="5"/>
   </w:num>
-  <w:num w:numId="8" w16cid:durableId="515072655">
+  <w:num w:numId="10" w16cid:durableId="1133134022">
     <w:abstractNumId w:val="7"/>
   </w:num>
-  <w:num w:numId="9" w16cid:durableId="1066105847">
+  <w:num w:numId="11" w16cid:durableId="1482960282">
     <w:abstractNumId w:val="4"/>
   </w:num>
-  <w:num w:numId="10" w16cid:durableId="1133134022">
-    <w:abstractNumId w:val="6"/>
+  <w:num w:numId="12" w16cid:durableId="1354503395">
+    <w:abstractNumId w:val="12"/>
   </w:num>
-  <w:num w:numId="11" w16cid:durableId="1482960282">
-    <w:abstractNumId w:val="3"/>
-  </w:num>
-  <w:num w:numId="12" w16cid:durableId="1354503395">
+  <w:num w:numId="13" w16cid:durableId="902062669">
     <w:abstractNumId w:val="11"/>
   </w:num>
-  <w:num w:numId="13" w16cid:durableId="902062669">
-    <w:abstractNumId w:val="10"/>
+  <w:num w:numId="14" w16cid:durableId="1885947334">
+    <w:abstractNumId w:val="13"/>
+  </w:num>
+  <w:num w:numId="15" w16cid:durableId="1669091403">
+    <w:abstractNumId w:val="3"/>
   </w:num>
 </w:numbering>
 </file>
